--- a/DA4B/DA4B.docx
+++ b/DA4B/DA4B.docx
@@ -88,7 +88,7 @@
           <w:rPr>
             <w:rStyle w:val="Hyperlink"/>
           </w:rPr>
-          <w:t>https://github.com/David-Floress/submission_da/tree/master/DA5/DA5</w:t>
+          <w:t>https://github.com/David-Floress/submission_da/tree/master/DA4B</w:t>
         </w:r>
       </w:hyperlink>
     </w:p>
@@ -1381,9 +1381,44 @@
           <w:szCs w:val="19"/>
           <w:highlight w:val="white"/>
         </w:rPr>
-        <w:t>timer_</w:t>
-      </w:r>
-      <w:proofErr w:type="gramStart"/>
+        <w:t>timer_init</w:t>
+      </w:r>
+      <w:proofErr w:type="spellEnd"/>
+      <w:r>
+        <w:rPr>
+          <w:rFonts w:ascii="Consolas" w:hAnsi="Consolas" w:cs="Consolas"/>
+          <w:color w:val="000000"/>
+          <w:sz w:val="19"/>
+          <w:szCs w:val="19"/>
+          <w:highlight w:val="white"/>
+        </w:rPr>
+        <w:t>();</w:t>
+      </w:r>
+    </w:p>
+    <w:p>
+      <w:pPr>
+        <w:autoSpaceDE w:val="0"/>
+        <w:autoSpaceDN w:val="0"/>
+        <w:adjustRightInd w:val="0"/>
+        <w:rPr>
+          <w:rFonts w:ascii="Consolas" w:hAnsi="Consolas" w:cs="Consolas"/>
+          <w:color w:val="000000"/>
+          <w:sz w:val="19"/>
+          <w:szCs w:val="19"/>
+          <w:highlight w:val="white"/>
+        </w:rPr>
+      </w:pPr>
+      <w:r>
+        <w:rPr>
+          <w:rFonts w:ascii="Consolas" w:hAnsi="Consolas" w:cs="Consolas"/>
+          <w:color w:val="A31515"/>
+          <w:sz w:val="19"/>
+          <w:szCs w:val="19"/>
+          <w:highlight w:val="white"/>
+        </w:rPr>
+        <w:tab/>
+      </w:r>
+      <w:proofErr w:type="spellStart"/>
       <w:r>
         <w:rPr>
           <w:rFonts w:ascii="Consolas" w:hAnsi="Consolas" w:cs="Consolas"/>
@@ -1392,7 +1427,7 @@
           <w:szCs w:val="19"/>
           <w:highlight w:val="white"/>
         </w:rPr>
-        <w:t>init</w:t>
+        <w:t>ADC_init</w:t>
       </w:r>
       <w:proofErr w:type="spellEnd"/>
       <w:r>
@@ -1403,9 +1438,2963 @@
           <w:szCs w:val="19"/>
           <w:highlight w:val="white"/>
         </w:rPr>
+        <w:t>();</w:t>
+      </w:r>
+    </w:p>
+    <w:p>
+      <w:pPr>
+        <w:autoSpaceDE w:val="0"/>
+        <w:autoSpaceDN w:val="0"/>
+        <w:adjustRightInd w:val="0"/>
+        <w:rPr>
+          <w:rFonts w:ascii="Consolas" w:hAnsi="Consolas" w:cs="Consolas"/>
+          <w:color w:val="000000"/>
+          <w:sz w:val="19"/>
+          <w:szCs w:val="19"/>
+          <w:highlight w:val="white"/>
+        </w:rPr>
+      </w:pPr>
+      <w:r>
+        <w:rPr>
+          <w:rFonts w:ascii="Consolas" w:hAnsi="Consolas" w:cs="Consolas"/>
+          <w:color w:val="A31515"/>
+          <w:sz w:val="19"/>
+          <w:szCs w:val="19"/>
+          <w:highlight w:val="white"/>
+        </w:rPr>
+        <w:tab/>
+      </w:r>
+    </w:p>
+    <w:p>
+      <w:pPr>
+        <w:autoSpaceDE w:val="0"/>
+        <w:autoSpaceDN w:val="0"/>
+        <w:adjustRightInd w:val="0"/>
+        <w:rPr>
+          <w:rFonts w:ascii="Consolas" w:hAnsi="Consolas" w:cs="Consolas"/>
+          <w:color w:val="000000"/>
+          <w:sz w:val="19"/>
+          <w:szCs w:val="19"/>
+          <w:highlight w:val="white"/>
+        </w:rPr>
+      </w:pPr>
+      <w:r>
+        <w:rPr>
+          <w:rFonts w:ascii="Consolas" w:hAnsi="Consolas" w:cs="Consolas"/>
+          <w:color w:val="A31515"/>
+          <w:sz w:val="19"/>
+          <w:szCs w:val="19"/>
+          <w:highlight w:val="white"/>
+        </w:rPr>
+        <w:tab/>
+      </w:r>
+      <w:r>
+        <w:rPr>
+          <w:rFonts w:ascii="Consolas" w:hAnsi="Consolas" w:cs="Consolas"/>
+          <w:color w:val="0000FF"/>
+          <w:sz w:val="19"/>
+          <w:szCs w:val="19"/>
+          <w:highlight w:val="white"/>
+        </w:rPr>
+        <w:t>while</w:t>
+      </w:r>
+      <w:r>
+        <w:rPr>
+          <w:rFonts w:ascii="Consolas" w:hAnsi="Consolas" w:cs="Consolas"/>
+          <w:color w:val="000000"/>
+          <w:sz w:val="19"/>
+          <w:szCs w:val="19"/>
+          <w:highlight w:val="white"/>
+        </w:rPr>
+        <w:t>(1)</w:t>
+      </w:r>
+    </w:p>
+    <w:p>
+      <w:pPr>
+        <w:autoSpaceDE w:val="0"/>
+        <w:autoSpaceDN w:val="0"/>
+        <w:adjustRightInd w:val="0"/>
+        <w:rPr>
+          <w:rFonts w:ascii="Consolas" w:hAnsi="Consolas" w:cs="Consolas"/>
+          <w:color w:val="000000"/>
+          <w:sz w:val="19"/>
+          <w:szCs w:val="19"/>
+          <w:highlight w:val="white"/>
+        </w:rPr>
+      </w:pPr>
+      <w:r>
+        <w:rPr>
+          <w:rFonts w:ascii="Consolas" w:hAnsi="Consolas" w:cs="Consolas"/>
+          <w:color w:val="A31515"/>
+          <w:sz w:val="19"/>
+          <w:szCs w:val="19"/>
+          <w:highlight w:val="white"/>
+        </w:rPr>
+        <w:tab/>
+      </w:r>
+      <w:r>
+        <w:rPr>
+          <w:rFonts w:ascii="Consolas" w:hAnsi="Consolas" w:cs="Consolas"/>
+          <w:color w:val="000000"/>
+          <w:sz w:val="19"/>
+          <w:szCs w:val="19"/>
+          <w:highlight w:val="white"/>
+        </w:rPr>
+        <w:t>{</w:t>
+      </w:r>
+    </w:p>
+    <w:p>
+      <w:pPr>
+        <w:autoSpaceDE w:val="0"/>
+        <w:autoSpaceDN w:val="0"/>
+        <w:adjustRightInd w:val="0"/>
+        <w:rPr>
+          <w:rFonts w:ascii="Consolas" w:hAnsi="Consolas" w:cs="Consolas"/>
+          <w:color w:val="000000"/>
+          <w:sz w:val="19"/>
+          <w:szCs w:val="19"/>
+          <w:highlight w:val="white"/>
+        </w:rPr>
+      </w:pPr>
+      <w:r>
+        <w:rPr>
+          <w:rFonts w:ascii="Consolas" w:hAnsi="Consolas" w:cs="Consolas"/>
+          <w:color w:val="A31515"/>
+          <w:sz w:val="19"/>
+          <w:szCs w:val="19"/>
+          <w:highlight w:val="white"/>
+        </w:rPr>
+        <w:tab/>
+      </w:r>
+      <w:r>
+        <w:rPr>
+          <w:rFonts w:ascii="Consolas" w:hAnsi="Consolas" w:cs="Consolas"/>
+          <w:color w:val="A31515"/>
+          <w:sz w:val="19"/>
+          <w:szCs w:val="19"/>
+          <w:highlight w:val="white"/>
+        </w:rPr>
+        <w:tab/>
+      </w:r>
+      <w:r>
+        <w:rPr>
+          <w:rFonts w:ascii="Consolas" w:hAnsi="Consolas" w:cs="Consolas"/>
+          <w:color w:val="A000A0"/>
+          <w:sz w:val="19"/>
+          <w:szCs w:val="19"/>
+          <w:highlight w:val="white"/>
+        </w:rPr>
+        <w:t>ADCSRA</w:t>
+      </w:r>
+      <w:r>
+        <w:rPr>
+          <w:rFonts w:ascii="Consolas" w:hAnsi="Consolas" w:cs="Consolas"/>
+          <w:color w:val="A31515"/>
+          <w:sz w:val="19"/>
+          <w:szCs w:val="19"/>
+          <w:highlight w:val="white"/>
+        </w:rPr>
+        <w:t xml:space="preserve"> </w:t>
+      </w:r>
+      <w:r>
+        <w:rPr>
+          <w:rFonts w:ascii="Consolas" w:hAnsi="Consolas" w:cs="Consolas"/>
+          <w:color w:val="000000"/>
+          <w:sz w:val="19"/>
+          <w:szCs w:val="19"/>
+          <w:highlight w:val="white"/>
+        </w:rPr>
+        <w:t>|=</w:t>
+      </w:r>
+      <w:r>
+        <w:rPr>
+          <w:rFonts w:ascii="Consolas" w:hAnsi="Consolas" w:cs="Consolas"/>
+          <w:color w:val="A31515"/>
+          <w:sz w:val="19"/>
+          <w:szCs w:val="19"/>
+          <w:highlight w:val="white"/>
+        </w:rPr>
+        <w:t xml:space="preserve"> </w:t>
+      </w:r>
+      <w:r>
+        <w:rPr>
+          <w:rFonts w:ascii="Consolas" w:hAnsi="Consolas" w:cs="Consolas"/>
+          <w:color w:val="000000"/>
+          <w:sz w:val="19"/>
+          <w:szCs w:val="19"/>
+          <w:highlight w:val="white"/>
+        </w:rPr>
+        <w:t>(1&lt;&lt;</w:t>
+      </w:r>
+      <w:r>
+        <w:rPr>
+          <w:rFonts w:ascii="Consolas" w:hAnsi="Consolas" w:cs="Consolas"/>
+          <w:color w:val="A31515"/>
+          <w:sz w:val="19"/>
+          <w:szCs w:val="19"/>
+          <w:highlight w:val="white"/>
+        </w:rPr>
+        <w:t xml:space="preserve"> </w:t>
+      </w:r>
+      <w:r>
+        <w:rPr>
+          <w:rFonts w:ascii="Consolas" w:hAnsi="Consolas" w:cs="Consolas"/>
+          <w:color w:val="A000A0"/>
+          <w:sz w:val="19"/>
+          <w:szCs w:val="19"/>
+          <w:highlight w:val="white"/>
+        </w:rPr>
+        <w:t>ADSC</w:t>
+      </w:r>
+      <w:r>
+        <w:rPr>
+          <w:rFonts w:ascii="Consolas" w:hAnsi="Consolas" w:cs="Consolas"/>
+          <w:color w:val="000000"/>
+          <w:sz w:val="19"/>
+          <w:szCs w:val="19"/>
+          <w:highlight w:val="white"/>
+        </w:rPr>
+        <w:t>);</w:t>
+      </w:r>
+      <w:r>
+        <w:rPr>
+          <w:rFonts w:ascii="Consolas" w:hAnsi="Consolas" w:cs="Consolas"/>
+          <w:color w:val="A31515"/>
+          <w:sz w:val="19"/>
+          <w:szCs w:val="19"/>
+          <w:highlight w:val="white"/>
+        </w:rPr>
+        <w:tab/>
+      </w:r>
+      <w:r>
+        <w:rPr>
+          <w:rFonts w:ascii="Consolas" w:hAnsi="Consolas" w:cs="Consolas"/>
+          <w:color w:val="A31515"/>
+          <w:sz w:val="19"/>
+          <w:szCs w:val="19"/>
+          <w:highlight w:val="white"/>
+        </w:rPr>
+        <w:tab/>
+      </w:r>
+      <w:r>
+        <w:rPr>
+          <w:rFonts w:ascii="Consolas" w:hAnsi="Consolas" w:cs="Consolas"/>
+          <w:color w:val="A31515"/>
+          <w:sz w:val="19"/>
+          <w:szCs w:val="19"/>
+          <w:highlight w:val="white"/>
+        </w:rPr>
+        <w:tab/>
+      </w:r>
+      <w:r>
+        <w:rPr>
+          <w:rFonts w:ascii="Consolas" w:hAnsi="Consolas" w:cs="Consolas"/>
+          <w:color w:val="A31515"/>
+          <w:sz w:val="19"/>
+          <w:szCs w:val="19"/>
+          <w:highlight w:val="white"/>
+        </w:rPr>
+        <w:tab/>
+      </w:r>
+      <w:r>
+        <w:rPr>
+          <w:rFonts w:ascii="Consolas" w:hAnsi="Consolas" w:cs="Consolas"/>
+          <w:color w:val="A31515"/>
+          <w:sz w:val="19"/>
+          <w:szCs w:val="19"/>
+          <w:highlight w:val="white"/>
+        </w:rPr>
+        <w:tab/>
+      </w:r>
+      <w:r>
+        <w:rPr>
+          <w:rFonts w:ascii="Consolas" w:hAnsi="Consolas" w:cs="Consolas"/>
+          <w:color w:val="008000"/>
+          <w:sz w:val="19"/>
+          <w:szCs w:val="19"/>
+          <w:highlight w:val="white"/>
+        </w:rPr>
+        <w:t>//starts the conversion</w:t>
+      </w:r>
+    </w:p>
+    <w:p>
+      <w:pPr>
+        <w:autoSpaceDE w:val="0"/>
+        <w:autoSpaceDN w:val="0"/>
+        <w:adjustRightInd w:val="0"/>
+        <w:rPr>
+          <w:rFonts w:ascii="Consolas" w:hAnsi="Consolas" w:cs="Consolas"/>
+          <w:color w:val="000000"/>
+          <w:sz w:val="19"/>
+          <w:szCs w:val="19"/>
+          <w:highlight w:val="white"/>
+        </w:rPr>
+      </w:pPr>
+      <w:r>
+        <w:rPr>
+          <w:rFonts w:ascii="Consolas" w:hAnsi="Consolas" w:cs="Consolas"/>
+          <w:color w:val="A31515"/>
+          <w:sz w:val="19"/>
+          <w:szCs w:val="19"/>
+          <w:highlight w:val="white"/>
+        </w:rPr>
+        <w:lastRenderedPageBreak/>
+        <w:tab/>
+      </w:r>
+      <w:r>
+        <w:rPr>
+          <w:rFonts w:ascii="Consolas" w:hAnsi="Consolas" w:cs="Consolas"/>
+          <w:color w:val="A31515"/>
+          <w:sz w:val="19"/>
+          <w:szCs w:val="19"/>
+          <w:highlight w:val="white"/>
+        </w:rPr>
+        <w:tab/>
+      </w:r>
+      <w:r>
+        <w:rPr>
+          <w:rFonts w:ascii="Consolas" w:hAnsi="Consolas" w:cs="Consolas"/>
+          <w:color w:val="0000FF"/>
+          <w:sz w:val="19"/>
+          <w:szCs w:val="19"/>
+          <w:highlight w:val="white"/>
+        </w:rPr>
+        <w:t>while</w:t>
+      </w:r>
+      <w:r>
+        <w:rPr>
+          <w:rFonts w:ascii="Consolas" w:hAnsi="Consolas" w:cs="Consolas"/>
+          <w:color w:val="000000"/>
+          <w:sz w:val="19"/>
+          <w:szCs w:val="19"/>
+          <w:highlight w:val="white"/>
+        </w:rPr>
+        <w:t>((</w:t>
+      </w:r>
+      <w:r>
+        <w:rPr>
+          <w:rFonts w:ascii="Consolas" w:hAnsi="Consolas" w:cs="Consolas"/>
+          <w:color w:val="A000A0"/>
+          <w:sz w:val="19"/>
+          <w:szCs w:val="19"/>
+          <w:highlight w:val="white"/>
+        </w:rPr>
+        <w:t>ADCSRA</w:t>
+      </w:r>
+      <w:r>
+        <w:rPr>
+          <w:rFonts w:ascii="Consolas" w:hAnsi="Consolas" w:cs="Consolas"/>
+          <w:color w:val="000000"/>
+          <w:sz w:val="19"/>
+          <w:szCs w:val="19"/>
+          <w:highlight w:val="white"/>
+        </w:rPr>
+        <w:t>&amp;(1&lt;&lt;</w:t>
+      </w:r>
+      <w:r>
+        <w:rPr>
+          <w:rFonts w:ascii="Consolas" w:hAnsi="Consolas" w:cs="Consolas"/>
+          <w:color w:val="A000A0"/>
+          <w:sz w:val="19"/>
+          <w:szCs w:val="19"/>
+          <w:highlight w:val="white"/>
+        </w:rPr>
+        <w:t>ADIF</w:t>
+      </w:r>
+      <w:r>
+        <w:rPr>
+          <w:rFonts w:ascii="Consolas" w:hAnsi="Consolas" w:cs="Consolas"/>
+          <w:color w:val="000000"/>
+          <w:sz w:val="19"/>
+          <w:szCs w:val="19"/>
+          <w:highlight w:val="white"/>
+        </w:rPr>
+        <w:t>))==0);</w:t>
+      </w:r>
+      <w:r>
+        <w:rPr>
+          <w:rFonts w:ascii="Consolas" w:hAnsi="Consolas" w:cs="Consolas"/>
+          <w:color w:val="A31515"/>
+          <w:sz w:val="19"/>
+          <w:szCs w:val="19"/>
+          <w:highlight w:val="white"/>
+        </w:rPr>
+        <w:tab/>
+      </w:r>
+      <w:r>
+        <w:rPr>
+          <w:rFonts w:ascii="Consolas" w:hAnsi="Consolas" w:cs="Consolas"/>
+          <w:color w:val="A31515"/>
+          <w:sz w:val="19"/>
+          <w:szCs w:val="19"/>
+          <w:highlight w:val="white"/>
+        </w:rPr>
+        <w:tab/>
+      </w:r>
+      <w:r>
+        <w:rPr>
+          <w:rFonts w:ascii="Consolas" w:hAnsi="Consolas" w:cs="Consolas"/>
+          <w:color w:val="A31515"/>
+          <w:sz w:val="19"/>
+          <w:szCs w:val="19"/>
+          <w:highlight w:val="white"/>
+        </w:rPr>
+        <w:tab/>
+      </w:r>
+      <w:r>
+        <w:rPr>
+          <w:rFonts w:ascii="Consolas" w:hAnsi="Consolas" w:cs="Consolas"/>
+          <w:color w:val="008000"/>
+          <w:sz w:val="19"/>
+          <w:szCs w:val="19"/>
+          <w:highlight w:val="white"/>
+        </w:rPr>
+        <w:t>//waits for the conversion</w:t>
+      </w:r>
+    </w:p>
+    <w:p>
+      <w:pPr>
+        <w:autoSpaceDE w:val="0"/>
+        <w:autoSpaceDN w:val="0"/>
+        <w:adjustRightInd w:val="0"/>
+        <w:rPr>
+          <w:rFonts w:ascii="Consolas" w:hAnsi="Consolas" w:cs="Consolas"/>
+          <w:color w:val="000000"/>
+          <w:sz w:val="19"/>
+          <w:szCs w:val="19"/>
+          <w:highlight w:val="white"/>
+        </w:rPr>
+      </w:pPr>
+      <w:r>
+        <w:rPr>
+          <w:rFonts w:ascii="Consolas" w:hAnsi="Consolas" w:cs="Consolas"/>
+          <w:color w:val="A31515"/>
+          <w:sz w:val="19"/>
+          <w:szCs w:val="19"/>
+          <w:highlight w:val="white"/>
+        </w:rPr>
+        <w:tab/>
+      </w:r>
+      <w:r>
+        <w:rPr>
+          <w:rFonts w:ascii="Consolas" w:hAnsi="Consolas" w:cs="Consolas"/>
+          <w:color w:val="A31515"/>
+          <w:sz w:val="19"/>
+          <w:szCs w:val="19"/>
+          <w:highlight w:val="white"/>
+        </w:rPr>
+        <w:tab/>
+      </w:r>
+      <w:proofErr w:type="spellStart"/>
+      <w:r>
+        <w:rPr>
+          <w:rFonts w:ascii="Consolas" w:hAnsi="Consolas" w:cs="Consolas"/>
+          <w:color w:val="000080"/>
+          <w:sz w:val="19"/>
+          <w:szCs w:val="19"/>
+          <w:highlight w:val="white"/>
+        </w:rPr>
+        <w:t>ADCVal</w:t>
+      </w:r>
+      <w:proofErr w:type="spellEnd"/>
+      <w:r>
+        <w:rPr>
+          <w:rFonts w:ascii="Consolas" w:hAnsi="Consolas" w:cs="Consolas"/>
+          <w:color w:val="A31515"/>
+          <w:sz w:val="19"/>
+          <w:szCs w:val="19"/>
+          <w:highlight w:val="white"/>
+        </w:rPr>
+        <w:t xml:space="preserve"> </w:t>
+      </w:r>
+      <w:r>
+        <w:rPr>
+          <w:rFonts w:ascii="Consolas" w:hAnsi="Consolas" w:cs="Consolas"/>
+          <w:color w:val="000000"/>
+          <w:sz w:val="19"/>
+          <w:szCs w:val="19"/>
+          <w:highlight w:val="white"/>
+        </w:rPr>
+        <w:t>=</w:t>
+      </w:r>
+      <w:r>
+        <w:rPr>
+          <w:rFonts w:ascii="Consolas" w:hAnsi="Consolas" w:cs="Consolas"/>
+          <w:color w:val="A31515"/>
+          <w:sz w:val="19"/>
+          <w:szCs w:val="19"/>
+          <w:highlight w:val="white"/>
+        </w:rPr>
+        <w:t xml:space="preserve"> </w:t>
+      </w:r>
+      <w:r>
+        <w:rPr>
+          <w:rFonts w:ascii="Consolas" w:hAnsi="Consolas" w:cs="Consolas"/>
+          <w:color w:val="A000A0"/>
+          <w:sz w:val="19"/>
+          <w:szCs w:val="19"/>
+          <w:highlight w:val="white"/>
+        </w:rPr>
+        <w:t>ADC</w:t>
+      </w:r>
+      <w:r>
+        <w:rPr>
+          <w:rFonts w:ascii="Consolas" w:hAnsi="Consolas" w:cs="Consolas"/>
+          <w:color w:val="A31515"/>
+          <w:sz w:val="19"/>
+          <w:szCs w:val="19"/>
+          <w:highlight w:val="white"/>
+        </w:rPr>
+        <w:t xml:space="preserve"> </w:t>
+      </w:r>
+      <w:r>
+        <w:rPr>
+          <w:rFonts w:ascii="Consolas" w:hAnsi="Consolas" w:cs="Consolas"/>
+          <w:color w:val="000000"/>
+          <w:sz w:val="19"/>
+          <w:szCs w:val="19"/>
+          <w:highlight w:val="white"/>
+        </w:rPr>
+        <w:t>&amp;</w:t>
+      </w:r>
+      <w:r>
+        <w:rPr>
+          <w:rFonts w:ascii="Consolas" w:hAnsi="Consolas" w:cs="Consolas"/>
+          <w:color w:val="A31515"/>
+          <w:sz w:val="19"/>
+          <w:szCs w:val="19"/>
+          <w:highlight w:val="white"/>
+        </w:rPr>
+        <w:t xml:space="preserve"> </w:t>
+      </w:r>
+      <w:r>
+        <w:rPr>
+          <w:rFonts w:ascii="Consolas" w:hAnsi="Consolas" w:cs="Consolas"/>
+          <w:color w:val="000000"/>
+          <w:sz w:val="19"/>
+          <w:szCs w:val="19"/>
+          <w:highlight w:val="white"/>
+        </w:rPr>
+        <w:t>0x03FF;</w:t>
+      </w:r>
+      <w:r>
+        <w:rPr>
+          <w:rFonts w:ascii="Consolas" w:hAnsi="Consolas" w:cs="Consolas"/>
+          <w:color w:val="A31515"/>
+          <w:sz w:val="19"/>
+          <w:szCs w:val="19"/>
+          <w:highlight w:val="white"/>
+        </w:rPr>
+        <w:tab/>
+      </w:r>
+      <w:r>
+        <w:rPr>
+          <w:rFonts w:ascii="Consolas" w:hAnsi="Consolas" w:cs="Consolas"/>
+          <w:color w:val="A31515"/>
+          <w:sz w:val="19"/>
+          <w:szCs w:val="19"/>
+          <w:highlight w:val="white"/>
+        </w:rPr>
+        <w:tab/>
+      </w:r>
+      <w:r>
+        <w:rPr>
+          <w:rFonts w:ascii="Consolas" w:hAnsi="Consolas" w:cs="Consolas"/>
+          <w:color w:val="A31515"/>
+          <w:sz w:val="19"/>
+          <w:szCs w:val="19"/>
+          <w:highlight w:val="white"/>
+        </w:rPr>
+        <w:tab/>
+      </w:r>
+      <w:r>
+        <w:rPr>
+          <w:rFonts w:ascii="Consolas" w:hAnsi="Consolas" w:cs="Consolas"/>
+          <w:color w:val="A31515"/>
+          <w:sz w:val="19"/>
+          <w:szCs w:val="19"/>
+          <w:highlight w:val="white"/>
+        </w:rPr>
+        <w:tab/>
+      </w:r>
+      <w:r>
+        <w:rPr>
+          <w:rFonts w:ascii="Consolas" w:hAnsi="Consolas" w:cs="Consolas"/>
+          <w:color w:val="A31515"/>
+          <w:sz w:val="19"/>
+          <w:szCs w:val="19"/>
+          <w:highlight w:val="white"/>
+        </w:rPr>
+        <w:tab/>
+      </w:r>
+      <w:r>
+        <w:rPr>
+          <w:rFonts w:ascii="Consolas" w:hAnsi="Consolas" w:cs="Consolas"/>
+          <w:color w:val="008000"/>
+          <w:sz w:val="19"/>
+          <w:szCs w:val="19"/>
+          <w:highlight w:val="white"/>
+        </w:rPr>
+        <w:t>//takes right 10bits of ADC register</w:t>
+      </w:r>
+    </w:p>
+    <w:p>
+      <w:pPr>
+        <w:autoSpaceDE w:val="0"/>
+        <w:autoSpaceDN w:val="0"/>
+        <w:adjustRightInd w:val="0"/>
+        <w:rPr>
+          <w:rFonts w:ascii="Consolas" w:hAnsi="Consolas" w:cs="Consolas"/>
+          <w:color w:val="000000"/>
+          <w:sz w:val="19"/>
+          <w:szCs w:val="19"/>
+          <w:highlight w:val="white"/>
+        </w:rPr>
+      </w:pPr>
+      <w:r>
+        <w:rPr>
+          <w:rFonts w:ascii="Consolas" w:hAnsi="Consolas" w:cs="Consolas"/>
+          <w:color w:val="A31515"/>
+          <w:sz w:val="19"/>
+          <w:szCs w:val="19"/>
+          <w:highlight w:val="white"/>
+        </w:rPr>
+        <w:tab/>
+      </w:r>
+      <w:r>
+        <w:rPr>
+          <w:rFonts w:ascii="Consolas" w:hAnsi="Consolas" w:cs="Consolas"/>
+          <w:color w:val="A31515"/>
+          <w:sz w:val="19"/>
+          <w:szCs w:val="19"/>
+          <w:highlight w:val="white"/>
+        </w:rPr>
+        <w:tab/>
+      </w:r>
+      <w:r>
+        <w:rPr>
+          <w:rFonts w:ascii="Consolas" w:hAnsi="Consolas" w:cs="Consolas"/>
+          <w:color w:val="A000A0"/>
+          <w:sz w:val="19"/>
+          <w:szCs w:val="19"/>
+          <w:highlight w:val="white"/>
+        </w:rPr>
+        <w:t>OCR1A</w:t>
+      </w:r>
+      <w:r>
+        <w:rPr>
+          <w:rFonts w:ascii="Consolas" w:hAnsi="Consolas" w:cs="Consolas"/>
+          <w:color w:val="A31515"/>
+          <w:sz w:val="19"/>
+          <w:szCs w:val="19"/>
+          <w:highlight w:val="white"/>
+        </w:rPr>
+        <w:t xml:space="preserve"> </w:t>
+      </w:r>
+      <w:r>
+        <w:rPr>
+          <w:rFonts w:ascii="Consolas" w:hAnsi="Consolas" w:cs="Consolas"/>
+          <w:color w:val="000000"/>
+          <w:sz w:val="19"/>
+          <w:szCs w:val="19"/>
+          <w:highlight w:val="white"/>
+        </w:rPr>
+        <w:t>=</w:t>
+      </w:r>
+      <w:r>
+        <w:rPr>
+          <w:rFonts w:ascii="Consolas" w:hAnsi="Consolas" w:cs="Consolas"/>
+          <w:color w:val="A31515"/>
+          <w:sz w:val="19"/>
+          <w:szCs w:val="19"/>
+          <w:highlight w:val="white"/>
+        </w:rPr>
+        <w:t xml:space="preserve"> </w:t>
+      </w:r>
+      <w:r>
+        <w:rPr>
+          <w:rFonts w:ascii="Consolas" w:hAnsi="Consolas" w:cs="Consolas"/>
+          <w:color w:val="000000"/>
+          <w:sz w:val="19"/>
+          <w:szCs w:val="19"/>
+          <w:highlight w:val="white"/>
+        </w:rPr>
+        <w:t>10*</w:t>
+      </w:r>
+      <w:proofErr w:type="spellStart"/>
+      <w:r>
+        <w:rPr>
+          <w:rFonts w:ascii="Consolas" w:hAnsi="Consolas" w:cs="Consolas"/>
+          <w:color w:val="000080"/>
+          <w:sz w:val="19"/>
+          <w:szCs w:val="19"/>
+          <w:highlight w:val="white"/>
+        </w:rPr>
+        <w:t>ADCVal</w:t>
+      </w:r>
+      <w:proofErr w:type="spellEnd"/>
+      <w:r>
+        <w:rPr>
+          <w:rFonts w:ascii="Consolas" w:hAnsi="Consolas" w:cs="Consolas"/>
+          <w:color w:val="000000"/>
+          <w:sz w:val="19"/>
+          <w:szCs w:val="19"/>
+          <w:highlight w:val="white"/>
+        </w:rPr>
+        <w:t>;</w:t>
+      </w:r>
+      <w:r>
+        <w:rPr>
+          <w:rFonts w:ascii="Consolas" w:hAnsi="Consolas" w:cs="Consolas"/>
+          <w:color w:val="A31515"/>
+          <w:sz w:val="19"/>
+          <w:szCs w:val="19"/>
+          <w:highlight w:val="white"/>
+        </w:rPr>
+        <w:tab/>
+      </w:r>
+      <w:r>
+        <w:rPr>
+          <w:rFonts w:ascii="Consolas" w:hAnsi="Consolas" w:cs="Consolas"/>
+          <w:color w:val="A31515"/>
+          <w:sz w:val="19"/>
+          <w:szCs w:val="19"/>
+          <w:highlight w:val="white"/>
+        </w:rPr>
+        <w:tab/>
+      </w:r>
+      <w:r>
+        <w:rPr>
+          <w:rFonts w:ascii="Consolas" w:hAnsi="Consolas" w:cs="Consolas"/>
+          <w:color w:val="A31515"/>
+          <w:sz w:val="19"/>
+          <w:szCs w:val="19"/>
+          <w:highlight w:val="white"/>
+        </w:rPr>
+        <w:tab/>
+      </w:r>
+      <w:r>
+        <w:rPr>
+          <w:rFonts w:ascii="Consolas" w:hAnsi="Consolas" w:cs="Consolas"/>
+          <w:color w:val="A31515"/>
+          <w:sz w:val="19"/>
+          <w:szCs w:val="19"/>
+          <w:highlight w:val="white"/>
+        </w:rPr>
+        <w:tab/>
+      </w:r>
+      <w:r>
+        <w:rPr>
+          <w:rFonts w:ascii="Consolas" w:hAnsi="Consolas" w:cs="Consolas"/>
+          <w:color w:val="A31515"/>
+          <w:sz w:val="19"/>
+          <w:szCs w:val="19"/>
+          <w:highlight w:val="white"/>
+        </w:rPr>
+        <w:tab/>
+      </w:r>
+      <w:r>
+        <w:rPr>
+          <w:rFonts w:ascii="Consolas" w:hAnsi="Consolas" w:cs="Consolas"/>
+          <w:color w:val="A31515"/>
+          <w:sz w:val="19"/>
+          <w:szCs w:val="19"/>
+          <w:highlight w:val="white"/>
+        </w:rPr>
+        <w:tab/>
+      </w:r>
+      <w:r>
+        <w:rPr>
+          <w:rFonts w:ascii="Consolas" w:hAnsi="Consolas" w:cs="Consolas"/>
+          <w:color w:val="008000"/>
+          <w:sz w:val="19"/>
+          <w:szCs w:val="19"/>
+          <w:highlight w:val="white"/>
+        </w:rPr>
+        <w:t>//Duty Cycle</w:t>
+      </w:r>
+    </w:p>
+    <w:p>
+      <w:pPr>
+        <w:autoSpaceDE w:val="0"/>
+        <w:autoSpaceDN w:val="0"/>
+        <w:adjustRightInd w:val="0"/>
+        <w:rPr>
+          <w:rFonts w:ascii="Consolas" w:hAnsi="Consolas" w:cs="Consolas"/>
+          <w:color w:val="000000"/>
+          <w:sz w:val="19"/>
+          <w:szCs w:val="19"/>
+          <w:highlight w:val="white"/>
+        </w:rPr>
+      </w:pPr>
+      <w:r>
+        <w:rPr>
+          <w:rFonts w:ascii="Consolas" w:hAnsi="Consolas" w:cs="Consolas"/>
+          <w:color w:val="A31515"/>
+          <w:sz w:val="19"/>
+          <w:szCs w:val="19"/>
+          <w:highlight w:val="white"/>
+        </w:rPr>
+        <w:tab/>
+      </w:r>
+      <w:r>
+        <w:rPr>
+          <w:rFonts w:ascii="Consolas" w:hAnsi="Consolas" w:cs="Consolas"/>
+          <w:color w:val="A31515"/>
+          <w:sz w:val="19"/>
+          <w:szCs w:val="19"/>
+          <w:highlight w:val="white"/>
+        </w:rPr>
+        <w:tab/>
+      </w:r>
+    </w:p>
+    <w:p>
+      <w:pPr>
+        <w:autoSpaceDE w:val="0"/>
+        <w:autoSpaceDN w:val="0"/>
+        <w:adjustRightInd w:val="0"/>
+        <w:rPr>
+          <w:rFonts w:ascii="Consolas" w:hAnsi="Consolas" w:cs="Consolas"/>
+          <w:color w:val="000000"/>
+          <w:sz w:val="19"/>
+          <w:szCs w:val="19"/>
+          <w:highlight w:val="white"/>
+        </w:rPr>
+      </w:pPr>
+      <w:r>
+        <w:rPr>
+          <w:rFonts w:ascii="Consolas" w:hAnsi="Consolas" w:cs="Consolas"/>
+          <w:color w:val="A31515"/>
+          <w:sz w:val="19"/>
+          <w:szCs w:val="19"/>
+          <w:highlight w:val="white"/>
+        </w:rPr>
+        <w:tab/>
+      </w:r>
+      <w:r>
+        <w:rPr>
+          <w:rFonts w:ascii="Consolas" w:hAnsi="Consolas" w:cs="Consolas"/>
+          <w:color w:val="A31515"/>
+          <w:sz w:val="19"/>
+          <w:szCs w:val="19"/>
+          <w:highlight w:val="white"/>
+        </w:rPr>
+        <w:tab/>
+      </w:r>
+      <w:r>
+        <w:rPr>
+          <w:rFonts w:ascii="Consolas" w:hAnsi="Consolas" w:cs="Consolas"/>
+          <w:color w:val="A000A0"/>
+          <w:sz w:val="19"/>
+          <w:szCs w:val="19"/>
+          <w:highlight w:val="white"/>
+        </w:rPr>
+        <w:t>PORTB</w:t>
+      </w:r>
+      <w:r>
+        <w:rPr>
+          <w:rFonts w:ascii="Consolas" w:hAnsi="Consolas" w:cs="Consolas"/>
+          <w:color w:val="A31515"/>
+          <w:sz w:val="19"/>
+          <w:szCs w:val="19"/>
+          <w:highlight w:val="white"/>
+        </w:rPr>
+        <w:t xml:space="preserve"> </w:t>
+      </w:r>
+      <w:r>
+        <w:rPr>
+          <w:rFonts w:ascii="Consolas" w:hAnsi="Consolas" w:cs="Consolas"/>
+          <w:color w:val="000000"/>
+          <w:sz w:val="19"/>
+          <w:szCs w:val="19"/>
+          <w:highlight w:val="white"/>
+        </w:rPr>
+        <w:t>=</w:t>
+      </w:r>
+      <w:r>
+        <w:rPr>
+          <w:rFonts w:ascii="Consolas" w:hAnsi="Consolas" w:cs="Consolas"/>
+          <w:color w:val="A31515"/>
+          <w:sz w:val="19"/>
+          <w:szCs w:val="19"/>
+          <w:highlight w:val="white"/>
+        </w:rPr>
+        <w:t xml:space="preserve"> </w:t>
+      </w:r>
+      <w:r>
+        <w:rPr>
+          <w:rFonts w:ascii="Consolas" w:hAnsi="Consolas" w:cs="Consolas"/>
+          <w:color w:val="000000"/>
+          <w:sz w:val="19"/>
+          <w:szCs w:val="19"/>
+          <w:highlight w:val="white"/>
+        </w:rPr>
+        <w:t>0x09;</w:t>
+      </w:r>
+    </w:p>
+    <w:p>
+      <w:pPr>
+        <w:autoSpaceDE w:val="0"/>
+        <w:autoSpaceDN w:val="0"/>
+        <w:adjustRightInd w:val="0"/>
+        <w:rPr>
+          <w:rFonts w:ascii="Consolas" w:hAnsi="Consolas" w:cs="Consolas"/>
+          <w:color w:val="000000"/>
+          <w:sz w:val="19"/>
+          <w:szCs w:val="19"/>
+          <w:highlight w:val="white"/>
+        </w:rPr>
+      </w:pPr>
+      <w:r>
+        <w:rPr>
+          <w:rFonts w:ascii="Consolas" w:hAnsi="Consolas" w:cs="Consolas"/>
+          <w:color w:val="A31515"/>
+          <w:sz w:val="19"/>
+          <w:szCs w:val="19"/>
+          <w:highlight w:val="white"/>
+        </w:rPr>
+        <w:tab/>
+      </w:r>
+      <w:r>
+        <w:rPr>
+          <w:rFonts w:ascii="Consolas" w:hAnsi="Consolas" w:cs="Consolas"/>
+          <w:color w:val="A31515"/>
+          <w:sz w:val="19"/>
+          <w:szCs w:val="19"/>
+          <w:highlight w:val="white"/>
+        </w:rPr>
+        <w:tab/>
+      </w:r>
+      <w:r>
+        <w:rPr>
+          <w:rFonts w:ascii="Consolas" w:hAnsi="Consolas" w:cs="Consolas"/>
+          <w:color w:val="0000FF"/>
+          <w:sz w:val="19"/>
+          <w:szCs w:val="19"/>
+          <w:highlight w:val="white"/>
+        </w:rPr>
+        <w:t>while</w:t>
+      </w:r>
+      <w:r>
+        <w:rPr>
+          <w:rFonts w:ascii="Consolas" w:hAnsi="Consolas" w:cs="Consolas"/>
+          <w:color w:val="A31515"/>
+          <w:sz w:val="19"/>
+          <w:szCs w:val="19"/>
+          <w:highlight w:val="white"/>
+        </w:rPr>
+        <w:t xml:space="preserve"> </w:t>
+      </w:r>
+      <w:r>
+        <w:rPr>
+          <w:rFonts w:ascii="Consolas" w:hAnsi="Consolas" w:cs="Consolas"/>
+          <w:color w:val="000000"/>
+          <w:sz w:val="19"/>
+          <w:szCs w:val="19"/>
+          <w:highlight w:val="white"/>
+        </w:rPr>
+        <w:t>(!(</w:t>
+      </w:r>
+      <w:r>
+        <w:rPr>
+          <w:rFonts w:ascii="Consolas" w:hAnsi="Consolas" w:cs="Consolas"/>
+          <w:color w:val="A000A0"/>
+          <w:sz w:val="19"/>
+          <w:szCs w:val="19"/>
+          <w:highlight w:val="white"/>
+        </w:rPr>
+        <w:t>TIFR1</w:t>
+      </w:r>
+      <w:r>
+        <w:rPr>
+          <w:rFonts w:ascii="Consolas" w:hAnsi="Consolas" w:cs="Consolas"/>
+          <w:color w:val="A31515"/>
+          <w:sz w:val="19"/>
+          <w:szCs w:val="19"/>
+          <w:highlight w:val="white"/>
+        </w:rPr>
+        <w:t xml:space="preserve"> </w:t>
+      </w:r>
+      <w:r>
+        <w:rPr>
+          <w:rFonts w:ascii="Consolas" w:hAnsi="Consolas" w:cs="Consolas"/>
+          <w:color w:val="000000"/>
+          <w:sz w:val="19"/>
+          <w:szCs w:val="19"/>
+          <w:highlight w:val="white"/>
+        </w:rPr>
+        <w:t>&amp;</w:t>
+      </w:r>
+      <w:r>
+        <w:rPr>
+          <w:rFonts w:ascii="Consolas" w:hAnsi="Consolas" w:cs="Consolas"/>
+          <w:color w:val="A31515"/>
+          <w:sz w:val="19"/>
+          <w:szCs w:val="19"/>
+          <w:highlight w:val="white"/>
+        </w:rPr>
+        <w:t xml:space="preserve"> </w:t>
+      </w:r>
+      <w:r>
+        <w:rPr>
+          <w:rFonts w:ascii="Consolas" w:hAnsi="Consolas" w:cs="Consolas"/>
+          <w:color w:val="000000"/>
+          <w:sz w:val="19"/>
+          <w:szCs w:val="19"/>
+          <w:highlight w:val="white"/>
+        </w:rPr>
+        <w:t>(1&lt;&lt;</w:t>
+      </w:r>
+      <w:r>
+        <w:rPr>
+          <w:rFonts w:ascii="Consolas" w:hAnsi="Consolas" w:cs="Consolas"/>
+          <w:color w:val="A000A0"/>
+          <w:sz w:val="19"/>
+          <w:szCs w:val="19"/>
+          <w:highlight w:val="white"/>
+        </w:rPr>
+        <w:t>OCF1A</w:t>
+      </w:r>
+      <w:r>
+        <w:rPr>
+          <w:rFonts w:ascii="Consolas" w:hAnsi="Consolas" w:cs="Consolas"/>
+          <w:color w:val="000000"/>
+          <w:sz w:val="19"/>
+          <w:szCs w:val="19"/>
+          <w:highlight w:val="white"/>
+        </w:rPr>
+        <w:t>)));</w:t>
+      </w:r>
+    </w:p>
+    <w:p>
+      <w:pPr>
+        <w:autoSpaceDE w:val="0"/>
+        <w:autoSpaceDN w:val="0"/>
+        <w:adjustRightInd w:val="0"/>
+        <w:rPr>
+          <w:rFonts w:ascii="Consolas" w:hAnsi="Consolas" w:cs="Consolas"/>
+          <w:color w:val="000000"/>
+          <w:sz w:val="19"/>
+          <w:szCs w:val="19"/>
+          <w:highlight w:val="white"/>
+        </w:rPr>
+      </w:pPr>
+      <w:r>
+        <w:rPr>
+          <w:rFonts w:ascii="Consolas" w:hAnsi="Consolas" w:cs="Consolas"/>
+          <w:color w:val="A31515"/>
+          <w:sz w:val="19"/>
+          <w:szCs w:val="19"/>
+          <w:highlight w:val="white"/>
+        </w:rPr>
+        <w:tab/>
+      </w:r>
+      <w:r>
+        <w:rPr>
+          <w:rFonts w:ascii="Consolas" w:hAnsi="Consolas" w:cs="Consolas"/>
+          <w:color w:val="A31515"/>
+          <w:sz w:val="19"/>
+          <w:szCs w:val="19"/>
+          <w:highlight w:val="white"/>
+        </w:rPr>
+        <w:tab/>
+      </w:r>
+      <w:r>
+        <w:rPr>
+          <w:rFonts w:ascii="Consolas" w:hAnsi="Consolas" w:cs="Consolas"/>
+          <w:color w:val="A000A0"/>
+          <w:sz w:val="19"/>
+          <w:szCs w:val="19"/>
+          <w:highlight w:val="white"/>
+        </w:rPr>
+        <w:t>TIFR1</w:t>
+      </w:r>
+      <w:r>
+        <w:rPr>
+          <w:rFonts w:ascii="Consolas" w:hAnsi="Consolas" w:cs="Consolas"/>
+          <w:color w:val="A31515"/>
+          <w:sz w:val="19"/>
+          <w:szCs w:val="19"/>
+          <w:highlight w:val="white"/>
+        </w:rPr>
+        <w:t xml:space="preserve"> </w:t>
+      </w:r>
+      <w:r>
+        <w:rPr>
+          <w:rFonts w:ascii="Consolas" w:hAnsi="Consolas" w:cs="Consolas"/>
+          <w:color w:val="000000"/>
+          <w:sz w:val="19"/>
+          <w:szCs w:val="19"/>
+          <w:highlight w:val="white"/>
+        </w:rPr>
+        <w:t>|=</w:t>
+      </w:r>
+      <w:r>
+        <w:rPr>
+          <w:rFonts w:ascii="Consolas" w:hAnsi="Consolas" w:cs="Consolas"/>
+          <w:color w:val="A31515"/>
+          <w:sz w:val="19"/>
+          <w:szCs w:val="19"/>
+          <w:highlight w:val="white"/>
+        </w:rPr>
+        <w:t xml:space="preserve"> </w:t>
+      </w:r>
+      <w:r>
+        <w:rPr>
+          <w:rFonts w:ascii="Consolas" w:hAnsi="Consolas" w:cs="Consolas"/>
+          <w:color w:val="000000"/>
+          <w:sz w:val="19"/>
+          <w:szCs w:val="19"/>
+          <w:highlight w:val="white"/>
+        </w:rPr>
+        <w:t>(1&lt;&lt;</w:t>
+      </w:r>
+      <w:r>
+        <w:rPr>
+          <w:rFonts w:ascii="Consolas" w:hAnsi="Consolas" w:cs="Consolas"/>
+          <w:color w:val="A000A0"/>
+          <w:sz w:val="19"/>
+          <w:szCs w:val="19"/>
+          <w:highlight w:val="white"/>
+        </w:rPr>
+        <w:t>OCF1A</w:t>
+      </w:r>
+      <w:r>
+        <w:rPr>
+          <w:rFonts w:ascii="Consolas" w:hAnsi="Consolas" w:cs="Consolas"/>
+          <w:color w:val="000000"/>
+          <w:sz w:val="19"/>
+          <w:szCs w:val="19"/>
+          <w:highlight w:val="white"/>
+        </w:rPr>
+        <w:t>);</w:t>
+      </w:r>
+    </w:p>
+    <w:p>
+      <w:pPr>
+        <w:autoSpaceDE w:val="0"/>
+        <w:autoSpaceDN w:val="0"/>
+        <w:adjustRightInd w:val="0"/>
+        <w:rPr>
+          <w:rFonts w:ascii="Consolas" w:hAnsi="Consolas" w:cs="Consolas"/>
+          <w:color w:val="000000"/>
+          <w:sz w:val="19"/>
+          <w:szCs w:val="19"/>
+          <w:highlight w:val="white"/>
+        </w:rPr>
+      </w:pPr>
+      <w:r>
+        <w:rPr>
+          <w:rFonts w:ascii="Consolas" w:hAnsi="Consolas" w:cs="Consolas"/>
+          <w:color w:val="A31515"/>
+          <w:sz w:val="19"/>
+          <w:szCs w:val="19"/>
+          <w:highlight w:val="white"/>
+        </w:rPr>
+        <w:tab/>
+      </w:r>
+      <w:r>
+        <w:rPr>
+          <w:rFonts w:ascii="Consolas" w:hAnsi="Consolas" w:cs="Consolas"/>
+          <w:color w:val="A31515"/>
+          <w:sz w:val="19"/>
+          <w:szCs w:val="19"/>
+          <w:highlight w:val="white"/>
+        </w:rPr>
+        <w:tab/>
+      </w:r>
+      <w:r>
+        <w:rPr>
+          <w:rFonts w:ascii="Consolas" w:hAnsi="Consolas" w:cs="Consolas"/>
+          <w:color w:val="A000A0"/>
+          <w:sz w:val="19"/>
+          <w:szCs w:val="19"/>
+          <w:highlight w:val="white"/>
+        </w:rPr>
+        <w:t>PORTB</w:t>
+      </w:r>
+      <w:r>
+        <w:rPr>
+          <w:rFonts w:ascii="Consolas" w:hAnsi="Consolas" w:cs="Consolas"/>
+          <w:color w:val="A31515"/>
+          <w:sz w:val="19"/>
+          <w:szCs w:val="19"/>
+          <w:highlight w:val="white"/>
+        </w:rPr>
+        <w:t xml:space="preserve"> </w:t>
+      </w:r>
+      <w:r>
+        <w:rPr>
+          <w:rFonts w:ascii="Consolas" w:hAnsi="Consolas" w:cs="Consolas"/>
+          <w:color w:val="000000"/>
+          <w:sz w:val="19"/>
+          <w:szCs w:val="19"/>
+          <w:highlight w:val="white"/>
+        </w:rPr>
+        <w:t>=</w:t>
+      </w:r>
+      <w:r>
+        <w:rPr>
+          <w:rFonts w:ascii="Consolas" w:hAnsi="Consolas" w:cs="Consolas"/>
+          <w:color w:val="A31515"/>
+          <w:sz w:val="19"/>
+          <w:szCs w:val="19"/>
+          <w:highlight w:val="white"/>
+        </w:rPr>
+        <w:t xml:space="preserve"> </w:t>
+      </w:r>
+      <w:r>
+        <w:rPr>
+          <w:rFonts w:ascii="Consolas" w:hAnsi="Consolas" w:cs="Consolas"/>
+          <w:color w:val="000000"/>
+          <w:sz w:val="19"/>
+          <w:szCs w:val="19"/>
+          <w:highlight w:val="white"/>
+        </w:rPr>
+        <w:t>0x03;</w:t>
+      </w:r>
+    </w:p>
+    <w:p>
+      <w:pPr>
+        <w:autoSpaceDE w:val="0"/>
+        <w:autoSpaceDN w:val="0"/>
+        <w:adjustRightInd w:val="0"/>
+        <w:rPr>
+          <w:rFonts w:ascii="Consolas" w:hAnsi="Consolas" w:cs="Consolas"/>
+          <w:color w:val="000000"/>
+          <w:sz w:val="19"/>
+          <w:szCs w:val="19"/>
+          <w:highlight w:val="white"/>
+        </w:rPr>
+      </w:pPr>
+      <w:r>
+        <w:rPr>
+          <w:rFonts w:ascii="Consolas" w:hAnsi="Consolas" w:cs="Consolas"/>
+          <w:color w:val="A31515"/>
+          <w:sz w:val="19"/>
+          <w:szCs w:val="19"/>
+          <w:highlight w:val="white"/>
+        </w:rPr>
+        <w:tab/>
+      </w:r>
+      <w:r>
+        <w:rPr>
+          <w:rFonts w:ascii="Consolas" w:hAnsi="Consolas" w:cs="Consolas"/>
+          <w:color w:val="A31515"/>
+          <w:sz w:val="19"/>
+          <w:szCs w:val="19"/>
+          <w:highlight w:val="white"/>
+        </w:rPr>
+        <w:tab/>
+      </w:r>
+      <w:r>
+        <w:rPr>
+          <w:rFonts w:ascii="Consolas" w:hAnsi="Consolas" w:cs="Consolas"/>
+          <w:color w:val="0000FF"/>
+          <w:sz w:val="19"/>
+          <w:szCs w:val="19"/>
+          <w:highlight w:val="white"/>
+        </w:rPr>
+        <w:t>while</w:t>
+      </w:r>
+      <w:r>
+        <w:rPr>
+          <w:rFonts w:ascii="Consolas" w:hAnsi="Consolas" w:cs="Consolas"/>
+          <w:color w:val="A31515"/>
+          <w:sz w:val="19"/>
+          <w:szCs w:val="19"/>
+          <w:highlight w:val="white"/>
+        </w:rPr>
+        <w:t xml:space="preserve"> </w:t>
+      </w:r>
+      <w:r>
+        <w:rPr>
+          <w:rFonts w:ascii="Consolas" w:hAnsi="Consolas" w:cs="Consolas"/>
+          <w:color w:val="000000"/>
+          <w:sz w:val="19"/>
+          <w:szCs w:val="19"/>
+          <w:highlight w:val="white"/>
+        </w:rPr>
+        <w:t>(!(</w:t>
+      </w:r>
+      <w:r>
+        <w:rPr>
+          <w:rFonts w:ascii="Consolas" w:hAnsi="Consolas" w:cs="Consolas"/>
+          <w:color w:val="A000A0"/>
+          <w:sz w:val="19"/>
+          <w:szCs w:val="19"/>
+          <w:highlight w:val="white"/>
+        </w:rPr>
+        <w:t>TIFR1</w:t>
+      </w:r>
+      <w:r>
+        <w:rPr>
+          <w:rFonts w:ascii="Consolas" w:hAnsi="Consolas" w:cs="Consolas"/>
+          <w:color w:val="A31515"/>
+          <w:sz w:val="19"/>
+          <w:szCs w:val="19"/>
+          <w:highlight w:val="white"/>
+        </w:rPr>
+        <w:t xml:space="preserve"> </w:t>
+      </w:r>
+      <w:r>
+        <w:rPr>
+          <w:rFonts w:ascii="Consolas" w:hAnsi="Consolas" w:cs="Consolas"/>
+          <w:color w:val="000000"/>
+          <w:sz w:val="19"/>
+          <w:szCs w:val="19"/>
+          <w:highlight w:val="white"/>
+        </w:rPr>
+        <w:t>&amp;</w:t>
+      </w:r>
+      <w:r>
+        <w:rPr>
+          <w:rFonts w:ascii="Consolas" w:hAnsi="Consolas" w:cs="Consolas"/>
+          <w:color w:val="A31515"/>
+          <w:sz w:val="19"/>
+          <w:szCs w:val="19"/>
+          <w:highlight w:val="white"/>
+        </w:rPr>
+        <w:t xml:space="preserve"> </w:t>
+      </w:r>
+      <w:r>
+        <w:rPr>
+          <w:rFonts w:ascii="Consolas" w:hAnsi="Consolas" w:cs="Consolas"/>
+          <w:color w:val="000000"/>
+          <w:sz w:val="19"/>
+          <w:szCs w:val="19"/>
+          <w:highlight w:val="white"/>
+        </w:rPr>
+        <w:t>(1&lt;&lt;</w:t>
+      </w:r>
+      <w:r>
+        <w:rPr>
+          <w:rFonts w:ascii="Consolas" w:hAnsi="Consolas" w:cs="Consolas"/>
+          <w:color w:val="A000A0"/>
+          <w:sz w:val="19"/>
+          <w:szCs w:val="19"/>
+          <w:highlight w:val="white"/>
+        </w:rPr>
+        <w:t>OCF1A</w:t>
+      </w:r>
+      <w:r>
+        <w:rPr>
+          <w:rFonts w:ascii="Consolas" w:hAnsi="Consolas" w:cs="Consolas"/>
+          <w:color w:val="000000"/>
+          <w:sz w:val="19"/>
+          <w:szCs w:val="19"/>
+          <w:highlight w:val="white"/>
+        </w:rPr>
+        <w:t>)));</w:t>
+      </w:r>
+    </w:p>
+    <w:p>
+      <w:pPr>
+        <w:autoSpaceDE w:val="0"/>
+        <w:autoSpaceDN w:val="0"/>
+        <w:adjustRightInd w:val="0"/>
+        <w:rPr>
+          <w:rFonts w:ascii="Consolas" w:hAnsi="Consolas" w:cs="Consolas"/>
+          <w:color w:val="000000"/>
+          <w:sz w:val="19"/>
+          <w:szCs w:val="19"/>
+          <w:highlight w:val="white"/>
+        </w:rPr>
+      </w:pPr>
+      <w:r>
+        <w:rPr>
+          <w:rFonts w:ascii="Consolas" w:hAnsi="Consolas" w:cs="Consolas"/>
+          <w:color w:val="A31515"/>
+          <w:sz w:val="19"/>
+          <w:szCs w:val="19"/>
+          <w:highlight w:val="white"/>
+        </w:rPr>
+        <w:tab/>
+      </w:r>
+      <w:r>
+        <w:rPr>
+          <w:rFonts w:ascii="Consolas" w:hAnsi="Consolas" w:cs="Consolas"/>
+          <w:color w:val="A31515"/>
+          <w:sz w:val="19"/>
+          <w:szCs w:val="19"/>
+          <w:highlight w:val="white"/>
+        </w:rPr>
+        <w:tab/>
+      </w:r>
+      <w:r>
+        <w:rPr>
+          <w:rFonts w:ascii="Consolas" w:hAnsi="Consolas" w:cs="Consolas"/>
+          <w:color w:val="A000A0"/>
+          <w:sz w:val="19"/>
+          <w:szCs w:val="19"/>
+          <w:highlight w:val="white"/>
+        </w:rPr>
+        <w:t>TIFR1</w:t>
+      </w:r>
+      <w:r>
+        <w:rPr>
+          <w:rFonts w:ascii="Consolas" w:hAnsi="Consolas" w:cs="Consolas"/>
+          <w:color w:val="A31515"/>
+          <w:sz w:val="19"/>
+          <w:szCs w:val="19"/>
+          <w:highlight w:val="white"/>
+        </w:rPr>
+        <w:t xml:space="preserve"> </w:t>
+      </w:r>
+      <w:r>
+        <w:rPr>
+          <w:rFonts w:ascii="Consolas" w:hAnsi="Consolas" w:cs="Consolas"/>
+          <w:color w:val="000000"/>
+          <w:sz w:val="19"/>
+          <w:szCs w:val="19"/>
+          <w:highlight w:val="white"/>
+        </w:rPr>
+        <w:t>|=</w:t>
+      </w:r>
+      <w:r>
+        <w:rPr>
+          <w:rFonts w:ascii="Consolas" w:hAnsi="Consolas" w:cs="Consolas"/>
+          <w:color w:val="A31515"/>
+          <w:sz w:val="19"/>
+          <w:szCs w:val="19"/>
+          <w:highlight w:val="white"/>
+        </w:rPr>
+        <w:t xml:space="preserve"> </w:t>
+      </w:r>
+      <w:r>
+        <w:rPr>
+          <w:rFonts w:ascii="Consolas" w:hAnsi="Consolas" w:cs="Consolas"/>
+          <w:color w:val="000000"/>
+          <w:sz w:val="19"/>
+          <w:szCs w:val="19"/>
+          <w:highlight w:val="white"/>
+        </w:rPr>
+        <w:t>(1&lt;&lt;</w:t>
+      </w:r>
+      <w:r>
+        <w:rPr>
+          <w:rFonts w:ascii="Consolas" w:hAnsi="Consolas" w:cs="Consolas"/>
+          <w:color w:val="A000A0"/>
+          <w:sz w:val="19"/>
+          <w:szCs w:val="19"/>
+          <w:highlight w:val="white"/>
+        </w:rPr>
+        <w:t>OCF1A</w:t>
+      </w:r>
+      <w:r>
+        <w:rPr>
+          <w:rFonts w:ascii="Consolas" w:hAnsi="Consolas" w:cs="Consolas"/>
+          <w:color w:val="000000"/>
+          <w:sz w:val="19"/>
+          <w:szCs w:val="19"/>
+          <w:highlight w:val="white"/>
+        </w:rPr>
+        <w:t>);</w:t>
+      </w:r>
+    </w:p>
+    <w:p>
+      <w:pPr>
+        <w:autoSpaceDE w:val="0"/>
+        <w:autoSpaceDN w:val="0"/>
+        <w:adjustRightInd w:val="0"/>
+        <w:rPr>
+          <w:rFonts w:ascii="Consolas" w:hAnsi="Consolas" w:cs="Consolas"/>
+          <w:color w:val="000000"/>
+          <w:sz w:val="19"/>
+          <w:szCs w:val="19"/>
+          <w:highlight w:val="white"/>
+        </w:rPr>
+      </w:pPr>
+      <w:r>
+        <w:rPr>
+          <w:rFonts w:ascii="Consolas" w:hAnsi="Consolas" w:cs="Consolas"/>
+          <w:color w:val="A31515"/>
+          <w:sz w:val="19"/>
+          <w:szCs w:val="19"/>
+          <w:highlight w:val="white"/>
+        </w:rPr>
+        <w:tab/>
+      </w:r>
+      <w:r>
+        <w:rPr>
+          <w:rFonts w:ascii="Consolas" w:hAnsi="Consolas" w:cs="Consolas"/>
+          <w:color w:val="A31515"/>
+          <w:sz w:val="19"/>
+          <w:szCs w:val="19"/>
+          <w:highlight w:val="white"/>
+        </w:rPr>
+        <w:tab/>
+      </w:r>
+      <w:r>
+        <w:rPr>
+          <w:rFonts w:ascii="Consolas" w:hAnsi="Consolas" w:cs="Consolas"/>
+          <w:color w:val="A000A0"/>
+          <w:sz w:val="19"/>
+          <w:szCs w:val="19"/>
+          <w:highlight w:val="white"/>
+        </w:rPr>
+        <w:t>PORTB</w:t>
+      </w:r>
+      <w:r>
+        <w:rPr>
+          <w:rFonts w:ascii="Consolas" w:hAnsi="Consolas" w:cs="Consolas"/>
+          <w:color w:val="A31515"/>
+          <w:sz w:val="19"/>
+          <w:szCs w:val="19"/>
+          <w:highlight w:val="white"/>
+        </w:rPr>
+        <w:t xml:space="preserve"> </w:t>
+      </w:r>
+      <w:r>
+        <w:rPr>
+          <w:rFonts w:ascii="Consolas" w:hAnsi="Consolas" w:cs="Consolas"/>
+          <w:color w:val="000000"/>
+          <w:sz w:val="19"/>
+          <w:szCs w:val="19"/>
+          <w:highlight w:val="white"/>
+        </w:rPr>
+        <w:t>=</w:t>
+      </w:r>
+      <w:r>
+        <w:rPr>
+          <w:rFonts w:ascii="Consolas" w:hAnsi="Consolas" w:cs="Consolas"/>
+          <w:color w:val="A31515"/>
+          <w:sz w:val="19"/>
+          <w:szCs w:val="19"/>
+          <w:highlight w:val="white"/>
+        </w:rPr>
+        <w:t xml:space="preserve"> </w:t>
+      </w:r>
+      <w:r>
+        <w:rPr>
+          <w:rFonts w:ascii="Consolas" w:hAnsi="Consolas" w:cs="Consolas"/>
+          <w:color w:val="000000"/>
+          <w:sz w:val="19"/>
+          <w:szCs w:val="19"/>
+          <w:highlight w:val="white"/>
+        </w:rPr>
+        <w:t>0x06;</w:t>
+      </w:r>
+    </w:p>
+    <w:p>
+      <w:pPr>
+        <w:autoSpaceDE w:val="0"/>
+        <w:autoSpaceDN w:val="0"/>
+        <w:adjustRightInd w:val="0"/>
+        <w:rPr>
+          <w:rFonts w:ascii="Consolas" w:hAnsi="Consolas" w:cs="Consolas"/>
+          <w:color w:val="000000"/>
+          <w:sz w:val="19"/>
+          <w:szCs w:val="19"/>
+          <w:highlight w:val="white"/>
+        </w:rPr>
+      </w:pPr>
+      <w:r>
+        <w:rPr>
+          <w:rFonts w:ascii="Consolas" w:hAnsi="Consolas" w:cs="Consolas"/>
+          <w:color w:val="A31515"/>
+          <w:sz w:val="19"/>
+          <w:szCs w:val="19"/>
+          <w:highlight w:val="white"/>
+        </w:rPr>
+        <w:tab/>
+      </w:r>
+      <w:r>
+        <w:rPr>
+          <w:rFonts w:ascii="Consolas" w:hAnsi="Consolas" w:cs="Consolas"/>
+          <w:color w:val="A31515"/>
+          <w:sz w:val="19"/>
+          <w:szCs w:val="19"/>
+          <w:highlight w:val="white"/>
+        </w:rPr>
+        <w:tab/>
+      </w:r>
+      <w:r>
+        <w:rPr>
+          <w:rFonts w:ascii="Consolas" w:hAnsi="Consolas" w:cs="Consolas"/>
+          <w:color w:val="0000FF"/>
+          <w:sz w:val="19"/>
+          <w:szCs w:val="19"/>
+          <w:highlight w:val="white"/>
+        </w:rPr>
+        <w:t>while</w:t>
+      </w:r>
+      <w:r>
+        <w:rPr>
+          <w:rFonts w:ascii="Consolas" w:hAnsi="Consolas" w:cs="Consolas"/>
+          <w:color w:val="A31515"/>
+          <w:sz w:val="19"/>
+          <w:szCs w:val="19"/>
+          <w:highlight w:val="white"/>
+        </w:rPr>
+        <w:t xml:space="preserve"> </w:t>
+      </w:r>
+      <w:r>
+        <w:rPr>
+          <w:rFonts w:ascii="Consolas" w:hAnsi="Consolas" w:cs="Consolas"/>
+          <w:color w:val="000000"/>
+          <w:sz w:val="19"/>
+          <w:szCs w:val="19"/>
+          <w:highlight w:val="white"/>
+        </w:rPr>
+        <w:t>(!(</w:t>
+      </w:r>
+      <w:r>
+        <w:rPr>
+          <w:rFonts w:ascii="Consolas" w:hAnsi="Consolas" w:cs="Consolas"/>
+          <w:color w:val="A000A0"/>
+          <w:sz w:val="19"/>
+          <w:szCs w:val="19"/>
+          <w:highlight w:val="white"/>
+        </w:rPr>
+        <w:t>TIFR1</w:t>
+      </w:r>
+      <w:r>
+        <w:rPr>
+          <w:rFonts w:ascii="Consolas" w:hAnsi="Consolas" w:cs="Consolas"/>
+          <w:color w:val="A31515"/>
+          <w:sz w:val="19"/>
+          <w:szCs w:val="19"/>
+          <w:highlight w:val="white"/>
+        </w:rPr>
+        <w:t xml:space="preserve"> </w:t>
+      </w:r>
+      <w:r>
+        <w:rPr>
+          <w:rFonts w:ascii="Consolas" w:hAnsi="Consolas" w:cs="Consolas"/>
+          <w:color w:val="000000"/>
+          <w:sz w:val="19"/>
+          <w:szCs w:val="19"/>
+          <w:highlight w:val="white"/>
+        </w:rPr>
+        <w:t>&amp;</w:t>
+      </w:r>
+      <w:r>
+        <w:rPr>
+          <w:rFonts w:ascii="Consolas" w:hAnsi="Consolas" w:cs="Consolas"/>
+          <w:color w:val="A31515"/>
+          <w:sz w:val="19"/>
+          <w:szCs w:val="19"/>
+          <w:highlight w:val="white"/>
+        </w:rPr>
+        <w:t xml:space="preserve"> </w:t>
+      </w:r>
+      <w:r>
+        <w:rPr>
+          <w:rFonts w:ascii="Consolas" w:hAnsi="Consolas" w:cs="Consolas"/>
+          <w:color w:val="000000"/>
+          <w:sz w:val="19"/>
+          <w:szCs w:val="19"/>
+          <w:highlight w:val="white"/>
+        </w:rPr>
+        <w:t>(1&lt;&lt;</w:t>
+      </w:r>
+      <w:r>
+        <w:rPr>
+          <w:rFonts w:ascii="Consolas" w:hAnsi="Consolas" w:cs="Consolas"/>
+          <w:color w:val="A000A0"/>
+          <w:sz w:val="19"/>
+          <w:szCs w:val="19"/>
+          <w:highlight w:val="white"/>
+        </w:rPr>
+        <w:t>OCF1A</w:t>
+      </w:r>
+      <w:r>
+        <w:rPr>
+          <w:rFonts w:ascii="Consolas" w:hAnsi="Consolas" w:cs="Consolas"/>
+          <w:color w:val="000000"/>
+          <w:sz w:val="19"/>
+          <w:szCs w:val="19"/>
+          <w:highlight w:val="white"/>
+        </w:rPr>
+        <w:t>)));</w:t>
+      </w:r>
+    </w:p>
+    <w:p>
+      <w:pPr>
+        <w:autoSpaceDE w:val="0"/>
+        <w:autoSpaceDN w:val="0"/>
+        <w:adjustRightInd w:val="0"/>
+        <w:rPr>
+          <w:rFonts w:ascii="Consolas" w:hAnsi="Consolas" w:cs="Consolas"/>
+          <w:color w:val="000000"/>
+          <w:sz w:val="19"/>
+          <w:szCs w:val="19"/>
+          <w:highlight w:val="white"/>
+        </w:rPr>
+      </w:pPr>
+      <w:r>
+        <w:rPr>
+          <w:rFonts w:ascii="Consolas" w:hAnsi="Consolas" w:cs="Consolas"/>
+          <w:color w:val="A31515"/>
+          <w:sz w:val="19"/>
+          <w:szCs w:val="19"/>
+          <w:highlight w:val="white"/>
+        </w:rPr>
+        <w:tab/>
+      </w:r>
+      <w:r>
+        <w:rPr>
+          <w:rFonts w:ascii="Consolas" w:hAnsi="Consolas" w:cs="Consolas"/>
+          <w:color w:val="A31515"/>
+          <w:sz w:val="19"/>
+          <w:szCs w:val="19"/>
+          <w:highlight w:val="white"/>
+        </w:rPr>
+        <w:tab/>
+      </w:r>
+      <w:r>
+        <w:rPr>
+          <w:rFonts w:ascii="Consolas" w:hAnsi="Consolas" w:cs="Consolas"/>
+          <w:color w:val="A000A0"/>
+          <w:sz w:val="19"/>
+          <w:szCs w:val="19"/>
+          <w:highlight w:val="white"/>
+        </w:rPr>
+        <w:t>TIFR1</w:t>
+      </w:r>
+      <w:r>
+        <w:rPr>
+          <w:rFonts w:ascii="Consolas" w:hAnsi="Consolas" w:cs="Consolas"/>
+          <w:color w:val="A31515"/>
+          <w:sz w:val="19"/>
+          <w:szCs w:val="19"/>
+          <w:highlight w:val="white"/>
+        </w:rPr>
+        <w:t xml:space="preserve"> </w:t>
+      </w:r>
+      <w:r>
+        <w:rPr>
+          <w:rFonts w:ascii="Consolas" w:hAnsi="Consolas" w:cs="Consolas"/>
+          <w:color w:val="000000"/>
+          <w:sz w:val="19"/>
+          <w:szCs w:val="19"/>
+          <w:highlight w:val="white"/>
+        </w:rPr>
+        <w:t>|=</w:t>
+      </w:r>
+      <w:r>
+        <w:rPr>
+          <w:rFonts w:ascii="Consolas" w:hAnsi="Consolas" w:cs="Consolas"/>
+          <w:color w:val="A31515"/>
+          <w:sz w:val="19"/>
+          <w:szCs w:val="19"/>
+          <w:highlight w:val="white"/>
+        </w:rPr>
+        <w:t xml:space="preserve"> </w:t>
+      </w:r>
+      <w:r>
+        <w:rPr>
+          <w:rFonts w:ascii="Consolas" w:hAnsi="Consolas" w:cs="Consolas"/>
+          <w:color w:val="000000"/>
+          <w:sz w:val="19"/>
+          <w:szCs w:val="19"/>
+          <w:highlight w:val="white"/>
+        </w:rPr>
+        <w:t>(1&lt;&lt;</w:t>
+      </w:r>
+      <w:r>
+        <w:rPr>
+          <w:rFonts w:ascii="Consolas" w:hAnsi="Consolas" w:cs="Consolas"/>
+          <w:color w:val="A000A0"/>
+          <w:sz w:val="19"/>
+          <w:szCs w:val="19"/>
+          <w:highlight w:val="white"/>
+        </w:rPr>
+        <w:t>OCF1A</w:t>
+      </w:r>
+      <w:r>
+        <w:rPr>
+          <w:rFonts w:ascii="Consolas" w:hAnsi="Consolas" w:cs="Consolas"/>
+          <w:color w:val="000000"/>
+          <w:sz w:val="19"/>
+          <w:szCs w:val="19"/>
+          <w:highlight w:val="white"/>
+        </w:rPr>
+        <w:t>);</w:t>
+      </w:r>
+    </w:p>
+    <w:p>
+      <w:pPr>
+        <w:autoSpaceDE w:val="0"/>
+        <w:autoSpaceDN w:val="0"/>
+        <w:adjustRightInd w:val="0"/>
+        <w:rPr>
+          <w:rFonts w:ascii="Consolas" w:hAnsi="Consolas" w:cs="Consolas"/>
+          <w:color w:val="000000"/>
+          <w:sz w:val="19"/>
+          <w:szCs w:val="19"/>
+          <w:highlight w:val="white"/>
+        </w:rPr>
+      </w:pPr>
+      <w:r>
+        <w:rPr>
+          <w:rFonts w:ascii="Consolas" w:hAnsi="Consolas" w:cs="Consolas"/>
+          <w:color w:val="A31515"/>
+          <w:sz w:val="19"/>
+          <w:szCs w:val="19"/>
+          <w:highlight w:val="white"/>
+        </w:rPr>
+        <w:tab/>
+      </w:r>
+      <w:r>
+        <w:rPr>
+          <w:rFonts w:ascii="Consolas" w:hAnsi="Consolas" w:cs="Consolas"/>
+          <w:color w:val="A31515"/>
+          <w:sz w:val="19"/>
+          <w:szCs w:val="19"/>
+          <w:highlight w:val="white"/>
+        </w:rPr>
+        <w:tab/>
+      </w:r>
+      <w:r>
+        <w:rPr>
+          <w:rFonts w:ascii="Consolas" w:hAnsi="Consolas" w:cs="Consolas"/>
+          <w:color w:val="A000A0"/>
+          <w:sz w:val="19"/>
+          <w:szCs w:val="19"/>
+          <w:highlight w:val="white"/>
+        </w:rPr>
+        <w:t>PORTB</w:t>
+      </w:r>
+      <w:r>
+        <w:rPr>
+          <w:rFonts w:ascii="Consolas" w:hAnsi="Consolas" w:cs="Consolas"/>
+          <w:color w:val="A31515"/>
+          <w:sz w:val="19"/>
+          <w:szCs w:val="19"/>
+          <w:highlight w:val="white"/>
+        </w:rPr>
+        <w:t xml:space="preserve"> </w:t>
+      </w:r>
+      <w:r>
+        <w:rPr>
+          <w:rFonts w:ascii="Consolas" w:hAnsi="Consolas" w:cs="Consolas"/>
+          <w:color w:val="000000"/>
+          <w:sz w:val="19"/>
+          <w:szCs w:val="19"/>
+          <w:highlight w:val="white"/>
+        </w:rPr>
+        <w:t>=</w:t>
+      </w:r>
+      <w:r>
+        <w:rPr>
+          <w:rFonts w:ascii="Consolas" w:hAnsi="Consolas" w:cs="Consolas"/>
+          <w:color w:val="A31515"/>
+          <w:sz w:val="19"/>
+          <w:szCs w:val="19"/>
+          <w:highlight w:val="white"/>
+        </w:rPr>
+        <w:t xml:space="preserve"> </w:t>
+      </w:r>
+      <w:r>
+        <w:rPr>
+          <w:rFonts w:ascii="Consolas" w:hAnsi="Consolas" w:cs="Consolas"/>
+          <w:color w:val="000000"/>
+          <w:sz w:val="19"/>
+          <w:szCs w:val="19"/>
+          <w:highlight w:val="white"/>
+        </w:rPr>
+        <w:t>0x0C;</w:t>
+      </w:r>
+    </w:p>
+    <w:p>
+      <w:pPr>
+        <w:autoSpaceDE w:val="0"/>
+        <w:autoSpaceDN w:val="0"/>
+        <w:adjustRightInd w:val="0"/>
+        <w:rPr>
+          <w:rFonts w:ascii="Consolas" w:hAnsi="Consolas" w:cs="Consolas"/>
+          <w:color w:val="000000"/>
+          <w:sz w:val="19"/>
+          <w:szCs w:val="19"/>
+          <w:highlight w:val="white"/>
+        </w:rPr>
+      </w:pPr>
+      <w:r>
+        <w:rPr>
+          <w:rFonts w:ascii="Consolas" w:hAnsi="Consolas" w:cs="Consolas"/>
+          <w:color w:val="A31515"/>
+          <w:sz w:val="19"/>
+          <w:szCs w:val="19"/>
+          <w:highlight w:val="white"/>
+        </w:rPr>
+        <w:tab/>
+      </w:r>
+      <w:r>
+        <w:rPr>
+          <w:rFonts w:ascii="Consolas" w:hAnsi="Consolas" w:cs="Consolas"/>
+          <w:color w:val="A31515"/>
+          <w:sz w:val="19"/>
+          <w:szCs w:val="19"/>
+          <w:highlight w:val="white"/>
+        </w:rPr>
+        <w:tab/>
+      </w:r>
+      <w:r>
+        <w:rPr>
+          <w:rFonts w:ascii="Consolas" w:hAnsi="Consolas" w:cs="Consolas"/>
+          <w:color w:val="0000FF"/>
+          <w:sz w:val="19"/>
+          <w:szCs w:val="19"/>
+          <w:highlight w:val="white"/>
+        </w:rPr>
+        <w:t>while</w:t>
+      </w:r>
+      <w:r>
+        <w:rPr>
+          <w:rFonts w:ascii="Consolas" w:hAnsi="Consolas" w:cs="Consolas"/>
+          <w:color w:val="A31515"/>
+          <w:sz w:val="19"/>
+          <w:szCs w:val="19"/>
+          <w:highlight w:val="white"/>
+        </w:rPr>
+        <w:t xml:space="preserve"> </w:t>
+      </w:r>
+      <w:r>
+        <w:rPr>
+          <w:rFonts w:ascii="Consolas" w:hAnsi="Consolas" w:cs="Consolas"/>
+          <w:color w:val="000000"/>
+          <w:sz w:val="19"/>
+          <w:szCs w:val="19"/>
+          <w:highlight w:val="white"/>
+        </w:rPr>
+        <w:t>(!(</w:t>
+      </w:r>
+      <w:r>
+        <w:rPr>
+          <w:rFonts w:ascii="Consolas" w:hAnsi="Consolas" w:cs="Consolas"/>
+          <w:color w:val="A000A0"/>
+          <w:sz w:val="19"/>
+          <w:szCs w:val="19"/>
+          <w:highlight w:val="white"/>
+        </w:rPr>
+        <w:t>TIFR1</w:t>
+      </w:r>
+      <w:r>
+        <w:rPr>
+          <w:rFonts w:ascii="Consolas" w:hAnsi="Consolas" w:cs="Consolas"/>
+          <w:color w:val="A31515"/>
+          <w:sz w:val="19"/>
+          <w:szCs w:val="19"/>
+          <w:highlight w:val="white"/>
+        </w:rPr>
+        <w:t xml:space="preserve"> </w:t>
+      </w:r>
+      <w:r>
+        <w:rPr>
+          <w:rFonts w:ascii="Consolas" w:hAnsi="Consolas" w:cs="Consolas"/>
+          <w:color w:val="000000"/>
+          <w:sz w:val="19"/>
+          <w:szCs w:val="19"/>
+          <w:highlight w:val="white"/>
+        </w:rPr>
+        <w:t>&amp;</w:t>
+      </w:r>
+      <w:r>
+        <w:rPr>
+          <w:rFonts w:ascii="Consolas" w:hAnsi="Consolas" w:cs="Consolas"/>
+          <w:color w:val="A31515"/>
+          <w:sz w:val="19"/>
+          <w:szCs w:val="19"/>
+          <w:highlight w:val="white"/>
+        </w:rPr>
+        <w:t xml:space="preserve"> </w:t>
+      </w:r>
+      <w:r>
+        <w:rPr>
+          <w:rFonts w:ascii="Consolas" w:hAnsi="Consolas" w:cs="Consolas"/>
+          <w:color w:val="000000"/>
+          <w:sz w:val="19"/>
+          <w:szCs w:val="19"/>
+          <w:highlight w:val="white"/>
+        </w:rPr>
+        <w:t>(1&lt;&lt;</w:t>
+      </w:r>
+      <w:r>
+        <w:rPr>
+          <w:rFonts w:ascii="Consolas" w:hAnsi="Consolas" w:cs="Consolas"/>
+          <w:color w:val="A000A0"/>
+          <w:sz w:val="19"/>
+          <w:szCs w:val="19"/>
+          <w:highlight w:val="white"/>
+        </w:rPr>
+        <w:t>OCF1A</w:t>
+      </w:r>
+      <w:r>
+        <w:rPr>
+          <w:rFonts w:ascii="Consolas" w:hAnsi="Consolas" w:cs="Consolas"/>
+          <w:color w:val="000000"/>
+          <w:sz w:val="19"/>
+          <w:szCs w:val="19"/>
+          <w:highlight w:val="white"/>
+        </w:rPr>
+        <w:t>)));</w:t>
+      </w:r>
+    </w:p>
+    <w:p>
+      <w:pPr>
+        <w:autoSpaceDE w:val="0"/>
+        <w:autoSpaceDN w:val="0"/>
+        <w:adjustRightInd w:val="0"/>
+        <w:rPr>
+          <w:rFonts w:ascii="Consolas" w:hAnsi="Consolas" w:cs="Consolas"/>
+          <w:color w:val="000000"/>
+          <w:sz w:val="19"/>
+          <w:szCs w:val="19"/>
+          <w:highlight w:val="white"/>
+        </w:rPr>
+      </w:pPr>
+      <w:r>
+        <w:rPr>
+          <w:rFonts w:ascii="Consolas" w:hAnsi="Consolas" w:cs="Consolas"/>
+          <w:color w:val="A31515"/>
+          <w:sz w:val="19"/>
+          <w:szCs w:val="19"/>
+          <w:highlight w:val="white"/>
+        </w:rPr>
+        <w:tab/>
+      </w:r>
+      <w:r>
+        <w:rPr>
+          <w:rFonts w:ascii="Consolas" w:hAnsi="Consolas" w:cs="Consolas"/>
+          <w:color w:val="A31515"/>
+          <w:sz w:val="19"/>
+          <w:szCs w:val="19"/>
+          <w:highlight w:val="white"/>
+        </w:rPr>
+        <w:tab/>
+      </w:r>
+      <w:r>
+        <w:rPr>
+          <w:rFonts w:ascii="Consolas" w:hAnsi="Consolas" w:cs="Consolas"/>
+          <w:color w:val="A000A0"/>
+          <w:sz w:val="19"/>
+          <w:szCs w:val="19"/>
+          <w:highlight w:val="white"/>
+        </w:rPr>
+        <w:t>TIFR1</w:t>
+      </w:r>
+      <w:r>
+        <w:rPr>
+          <w:rFonts w:ascii="Consolas" w:hAnsi="Consolas" w:cs="Consolas"/>
+          <w:color w:val="A31515"/>
+          <w:sz w:val="19"/>
+          <w:szCs w:val="19"/>
+          <w:highlight w:val="white"/>
+        </w:rPr>
+        <w:t xml:space="preserve"> </w:t>
+      </w:r>
+      <w:r>
+        <w:rPr>
+          <w:rFonts w:ascii="Consolas" w:hAnsi="Consolas" w:cs="Consolas"/>
+          <w:color w:val="000000"/>
+          <w:sz w:val="19"/>
+          <w:szCs w:val="19"/>
+          <w:highlight w:val="white"/>
+        </w:rPr>
+        <w:t>|=</w:t>
+      </w:r>
+      <w:r>
+        <w:rPr>
+          <w:rFonts w:ascii="Consolas" w:hAnsi="Consolas" w:cs="Consolas"/>
+          <w:color w:val="A31515"/>
+          <w:sz w:val="19"/>
+          <w:szCs w:val="19"/>
+          <w:highlight w:val="white"/>
+        </w:rPr>
+        <w:t xml:space="preserve"> </w:t>
+      </w:r>
+      <w:r>
+        <w:rPr>
+          <w:rFonts w:ascii="Consolas" w:hAnsi="Consolas" w:cs="Consolas"/>
+          <w:color w:val="000000"/>
+          <w:sz w:val="19"/>
+          <w:szCs w:val="19"/>
+          <w:highlight w:val="white"/>
+        </w:rPr>
+        <w:t>(1&lt;&lt;</w:t>
+      </w:r>
+      <w:r>
+        <w:rPr>
+          <w:rFonts w:ascii="Consolas" w:hAnsi="Consolas" w:cs="Consolas"/>
+          <w:color w:val="A000A0"/>
+          <w:sz w:val="19"/>
+          <w:szCs w:val="19"/>
+          <w:highlight w:val="white"/>
+        </w:rPr>
+        <w:t>OCF1A</w:t>
+      </w:r>
+      <w:r>
+        <w:rPr>
+          <w:rFonts w:ascii="Consolas" w:hAnsi="Consolas" w:cs="Consolas"/>
+          <w:color w:val="000000"/>
+          <w:sz w:val="19"/>
+          <w:szCs w:val="19"/>
+          <w:highlight w:val="white"/>
+        </w:rPr>
+        <w:t>);</w:t>
+      </w:r>
+    </w:p>
+    <w:p>
+      <w:pPr>
+        <w:autoSpaceDE w:val="0"/>
+        <w:autoSpaceDN w:val="0"/>
+        <w:adjustRightInd w:val="0"/>
+        <w:rPr>
+          <w:rFonts w:ascii="Consolas" w:hAnsi="Consolas" w:cs="Consolas"/>
+          <w:color w:val="000000"/>
+          <w:sz w:val="19"/>
+          <w:szCs w:val="19"/>
+          <w:highlight w:val="white"/>
+        </w:rPr>
+      </w:pPr>
+      <w:r>
+        <w:rPr>
+          <w:rFonts w:ascii="Consolas" w:hAnsi="Consolas" w:cs="Consolas"/>
+          <w:color w:val="A31515"/>
+          <w:sz w:val="19"/>
+          <w:szCs w:val="19"/>
+          <w:highlight w:val="white"/>
+        </w:rPr>
+        <w:tab/>
+      </w:r>
+      <w:r>
+        <w:rPr>
+          <w:rFonts w:ascii="Consolas" w:hAnsi="Consolas" w:cs="Consolas"/>
+          <w:color w:val="000000"/>
+          <w:sz w:val="19"/>
+          <w:szCs w:val="19"/>
+          <w:highlight w:val="white"/>
+        </w:rPr>
+        <w:t>}</w:t>
+      </w:r>
+    </w:p>
+    <w:p>
+      <w:pPr>
+        <w:autoSpaceDE w:val="0"/>
+        <w:autoSpaceDN w:val="0"/>
+        <w:adjustRightInd w:val="0"/>
+        <w:rPr>
+          <w:rFonts w:ascii="Consolas" w:hAnsi="Consolas" w:cs="Consolas"/>
+          <w:color w:val="000000"/>
+          <w:sz w:val="19"/>
+          <w:szCs w:val="19"/>
+          <w:highlight w:val="white"/>
+        </w:rPr>
+      </w:pPr>
+      <w:r>
+        <w:rPr>
+          <w:rFonts w:ascii="Consolas" w:hAnsi="Consolas" w:cs="Consolas"/>
+          <w:color w:val="000000"/>
+          <w:sz w:val="19"/>
+          <w:szCs w:val="19"/>
+          <w:highlight w:val="white"/>
+        </w:rPr>
+        <w:t>}</w:t>
+      </w:r>
+    </w:p>
+    <w:p>
+      <w:pPr>
+        <w:autoSpaceDE w:val="0"/>
+        <w:autoSpaceDN w:val="0"/>
+        <w:adjustRightInd w:val="0"/>
+        <w:rPr>
+          <w:rFonts w:ascii="Consolas" w:hAnsi="Consolas" w:cs="Consolas"/>
+          <w:color w:val="000000"/>
+          <w:sz w:val="19"/>
+          <w:szCs w:val="19"/>
+          <w:highlight w:val="white"/>
+        </w:rPr>
+      </w:pPr>
+    </w:p>
+    <w:p>
+      <w:pPr>
+        <w:autoSpaceDE w:val="0"/>
+        <w:autoSpaceDN w:val="0"/>
+        <w:adjustRightInd w:val="0"/>
+        <w:rPr>
+          <w:rFonts w:ascii="Consolas" w:hAnsi="Consolas" w:cs="Consolas"/>
+          <w:color w:val="000000"/>
+          <w:sz w:val="19"/>
+          <w:szCs w:val="19"/>
+          <w:highlight w:val="white"/>
+        </w:rPr>
+      </w:pPr>
+    </w:p>
+    <w:p>
+      <w:pPr>
+        <w:autoSpaceDE w:val="0"/>
+        <w:autoSpaceDN w:val="0"/>
+        <w:adjustRightInd w:val="0"/>
+        <w:rPr>
+          <w:rFonts w:ascii="Consolas" w:hAnsi="Consolas" w:cs="Consolas"/>
+          <w:color w:val="000000"/>
+          <w:sz w:val="19"/>
+          <w:szCs w:val="19"/>
+          <w:highlight w:val="white"/>
+        </w:rPr>
+      </w:pPr>
+      <w:r>
+        <w:rPr>
+          <w:rFonts w:ascii="Consolas" w:hAnsi="Consolas" w:cs="Consolas"/>
+          <w:color w:val="0000FF"/>
+          <w:sz w:val="19"/>
+          <w:szCs w:val="19"/>
+          <w:highlight w:val="white"/>
+        </w:rPr>
+        <w:t>void</w:t>
+      </w:r>
+      <w:r>
+        <w:rPr>
+          <w:rFonts w:ascii="Consolas" w:hAnsi="Consolas" w:cs="Consolas"/>
+          <w:color w:val="A31515"/>
+          <w:sz w:val="19"/>
+          <w:szCs w:val="19"/>
+          <w:highlight w:val="white"/>
+        </w:rPr>
+        <w:t xml:space="preserve"> </w:t>
+      </w:r>
+      <w:proofErr w:type="spellStart"/>
+      <w:r>
+        <w:rPr>
+          <w:rFonts w:ascii="Consolas" w:hAnsi="Consolas" w:cs="Consolas"/>
+          <w:color w:val="880000"/>
+          <w:sz w:val="19"/>
+          <w:szCs w:val="19"/>
+          <w:highlight w:val="white"/>
+        </w:rPr>
+        <w:t>timer_init</w:t>
+      </w:r>
+      <w:proofErr w:type="spellEnd"/>
+      <w:r>
+        <w:rPr>
+          <w:rFonts w:ascii="Consolas" w:hAnsi="Consolas" w:cs="Consolas"/>
+          <w:color w:val="000000"/>
+          <w:sz w:val="19"/>
+          <w:szCs w:val="19"/>
+          <w:highlight w:val="white"/>
+        </w:rPr>
         <w:t>(</w:t>
       </w:r>
-      <w:proofErr w:type="gramEnd"/>
+      <w:r>
+        <w:rPr>
+          <w:rFonts w:ascii="Consolas" w:hAnsi="Consolas" w:cs="Consolas"/>
+          <w:color w:val="0000FF"/>
+          <w:sz w:val="19"/>
+          <w:szCs w:val="19"/>
+          <w:highlight w:val="white"/>
+        </w:rPr>
+        <w:t>void</w:t>
+      </w:r>
+      <w:r>
+        <w:rPr>
+          <w:rFonts w:ascii="Consolas" w:hAnsi="Consolas" w:cs="Consolas"/>
+          <w:color w:val="000000"/>
+          <w:sz w:val="19"/>
+          <w:szCs w:val="19"/>
+          <w:highlight w:val="white"/>
+        </w:rPr>
+        <w:t>)</w:t>
+      </w:r>
+    </w:p>
+    <w:p>
+      <w:pPr>
+        <w:autoSpaceDE w:val="0"/>
+        <w:autoSpaceDN w:val="0"/>
+        <w:adjustRightInd w:val="0"/>
+        <w:rPr>
+          <w:rFonts w:ascii="Consolas" w:hAnsi="Consolas" w:cs="Consolas"/>
+          <w:color w:val="000000"/>
+          <w:sz w:val="19"/>
+          <w:szCs w:val="19"/>
+          <w:highlight w:val="white"/>
+        </w:rPr>
+      </w:pPr>
+      <w:r>
+        <w:rPr>
+          <w:rFonts w:ascii="Consolas" w:hAnsi="Consolas" w:cs="Consolas"/>
+          <w:color w:val="000000"/>
+          <w:sz w:val="19"/>
+          <w:szCs w:val="19"/>
+          <w:highlight w:val="white"/>
+        </w:rPr>
+        <w:t>{</w:t>
+      </w:r>
+    </w:p>
+    <w:p>
+      <w:pPr>
+        <w:autoSpaceDE w:val="0"/>
+        <w:autoSpaceDN w:val="0"/>
+        <w:adjustRightInd w:val="0"/>
+        <w:rPr>
+          <w:rFonts w:ascii="Consolas" w:hAnsi="Consolas" w:cs="Consolas"/>
+          <w:color w:val="000000"/>
+          <w:sz w:val="19"/>
+          <w:szCs w:val="19"/>
+          <w:highlight w:val="white"/>
+        </w:rPr>
+      </w:pPr>
+      <w:r>
+        <w:rPr>
+          <w:rFonts w:ascii="Consolas" w:hAnsi="Consolas" w:cs="Consolas"/>
+          <w:color w:val="A31515"/>
+          <w:sz w:val="19"/>
+          <w:szCs w:val="19"/>
+          <w:highlight w:val="white"/>
+        </w:rPr>
+        <w:tab/>
+      </w:r>
+      <w:r>
+        <w:rPr>
+          <w:rFonts w:ascii="Consolas" w:hAnsi="Consolas" w:cs="Consolas"/>
+          <w:color w:val="A000A0"/>
+          <w:sz w:val="19"/>
+          <w:szCs w:val="19"/>
+          <w:highlight w:val="white"/>
+        </w:rPr>
+        <w:t>DDRB</w:t>
+      </w:r>
+      <w:r>
+        <w:rPr>
+          <w:rFonts w:ascii="Consolas" w:hAnsi="Consolas" w:cs="Consolas"/>
+          <w:color w:val="A31515"/>
+          <w:sz w:val="19"/>
+          <w:szCs w:val="19"/>
+          <w:highlight w:val="white"/>
+        </w:rPr>
+        <w:t xml:space="preserve"> </w:t>
+      </w:r>
+      <w:r>
+        <w:rPr>
+          <w:rFonts w:ascii="Consolas" w:hAnsi="Consolas" w:cs="Consolas"/>
+          <w:color w:val="000000"/>
+          <w:sz w:val="19"/>
+          <w:szCs w:val="19"/>
+          <w:highlight w:val="white"/>
+        </w:rPr>
+        <w:t>=</w:t>
+      </w:r>
+      <w:r>
+        <w:rPr>
+          <w:rFonts w:ascii="Consolas" w:hAnsi="Consolas" w:cs="Consolas"/>
+          <w:color w:val="A31515"/>
+          <w:sz w:val="19"/>
+          <w:szCs w:val="19"/>
+          <w:highlight w:val="white"/>
+        </w:rPr>
+        <w:t xml:space="preserve"> </w:t>
+      </w:r>
+      <w:r>
+        <w:rPr>
+          <w:rFonts w:ascii="Consolas" w:hAnsi="Consolas" w:cs="Consolas"/>
+          <w:color w:val="000000"/>
+          <w:sz w:val="19"/>
+          <w:szCs w:val="19"/>
+          <w:highlight w:val="white"/>
+        </w:rPr>
+        <w:t>0x0F;</w:t>
+      </w:r>
+      <w:r>
+        <w:rPr>
+          <w:rFonts w:ascii="Consolas" w:hAnsi="Consolas" w:cs="Consolas"/>
+          <w:color w:val="A31515"/>
+          <w:sz w:val="19"/>
+          <w:szCs w:val="19"/>
+          <w:highlight w:val="white"/>
+        </w:rPr>
+        <w:tab/>
+      </w:r>
+      <w:r>
+        <w:rPr>
+          <w:rFonts w:ascii="Consolas" w:hAnsi="Consolas" w:cs="Consolas"/>
+          <w:color w:val="A31515"/>
+          <w:sz w:val="19"/>
+          <w:szCs w:val="19"/>
+          <w:highlight w:val="white"/>
+        </w:rPr>
+        <w:tab/>
+      </w:r>
+      <w:r>
+        <w:rPr>
+          <w:rFonts w:ascii="Consolas" w:hAnsi="Consolas" w:cs="Consolas"/>
+          <w:color w:val="A31515"/>
+          <w:sz w:val="19"/>
+          <w:szCs w:val="19"/>
+          <w:highlight w:val="white"/>
+        </w:rPr>
+        <w:tab/>
+      </w:r>
+      <w:r>
+        <w:rPr>
+          <w:rFonts w:ascii="Consolas" w:hAnsi="Consolas" w:cs="Consolas"/>
+          <w:color w:val="A31515"/>
+          <w:sz w:val="19"/>
+          <w:szCs w:val="19"/>
+          <w:highlight w:val="white"/>
+        </w:rPr>
+        <w:tab/>
+      </w:r>
+      <w:r>
+        <w:rPr>
+          <w:rFonts w:ascii="Consolas" w:hAnsi="Consolas" w:cs="Consolas"/>
+          <w:color w:val="A31515"/>
+          <w:sz w:val="19"/>
+          <w:szCs w:val="19"/>
+          <w:highlight w:val="white"/>
+        </w:rPr>
+        <w:tab/>
+      </w:r>
+      <w:r>
+        <w:rPr>
+          <w:rFonts w:ascii="Consolas" w:hAnsi="Consolas" w:cs="Consolas"/>
+          <w:color w:val="A31515"/>
+          <w:sz w:val="19"/>
+          <w:szCs w:val="19"/>
+          <w:highlight w:val="white"/>
+        </w:rPr>
+        <w:tab/>
+      </w:r>
+      <w:r>
+        <w:rPr>
+          <w:rFonts w:ascii="Consolas" w:hAnsi="Consolas" w:cs="Consolas"/>
+          <w:color w:val="008000"/>
+          <w:sz w:val="19"/>
+          <w:szCs w:val="19"/>
+          <w:highlight w:val="white"/>
+        </w:rPr>
+        <w:t xml:space="preserve">//Sets the lower bits of </w:t>
+      </w:r>
+      <w:proofErr w:type="spellStart"/>
+      <w:r>
+        <w:rPr>
+          <w:rFonts w:ascii="Consolas" w:hAnsi="Consolas" w:cs="Consolas"/>
+          <w:color w:val="008000"/>
+          <w:sz w:val="19"/>
+          <w:szCs w:val="19"/>
+          <w:highlight w:val="white"/>
+        </w:rPr>
+        <w:t>portb</w:t>
+      </w:r>
+      <w:proofErr w:type="spellEnd"/>
+      <w:r>
+        <w:rPr>
+          <w:rFonts w:ascii="Consolas" w:hAnsi="Consolas" w:cs="Consolas"/>
+          <w:color w:val="008000"/>
+          <w:sz w:val="19"/>
+          <w:szCs w:val="19"/>
+          <w:highlight w:val="white"/>
+        </w:rPr>
+        <w:t xml:space="preserve"> as outputs</w:t>
+      </w:r>
+    </w:p>
+    <w:p>
+      <w:pPr>
+        <w:autoSpaceDE w:val="0"/>
+        <w:autoSpaceDN w:val="0"/>
+        <w:adjustRightInd w:val="0"/>
+        <w:rPr>
+          <w:rFonts w:ascii="Consolas" w:hAnsi="Consolas" w:cs="Consolas"/>
+          <w:color w:val="000000"/>
+          <w:sz w:val="19"/>
+          <w:szCs w:val="19"/>
+          <w:highlight w:val="white"/>
+        </w:rPr>
+      </w:pPr>
+      <w:r>
+        <w:rPr>
+          <w:rFonts w:ascii="Consolas" w:hAnsi="Consolas" w:cs="Consolas"/>
+          <w:color w:val="A31515"/>
+          <w:sz w:val="19"/>
+          <w:szCs w:val="19"/>
+          <w:highlight w:val="white"/>
+        </w:rPr>
+        <w:tab/>
+      </w:r>
+      <w:r>
+        <w:rPr>
+          <w:rFonts w:ascii="Consolas" w:hAnsi="Consolas" w:cs="Consolas"/>
+          <w:color w:val="A000A0"/>
+          <w:sz w:val="19"/>
+          <w:szCs w:val="19"/>
+          <w:highlight w:val="white"/>
+        </w:rPr>
+        <w:t>DDRC</w:t>
+      </w:r>
+      <w:r>
+        <w:rPr>
+          <w:rFonts w:ascii="Consolas" w:hAnsi="Consolas" w:cs="Consolas"/>
+          <w:color w:val="A31515"/>
+          <w:sz w:val="19"/>
+          <w:szCs w:val="19"/>
+          <w:highlight w:val="white"/>
+        </w:rPr>
+        <w:t xml:space="preserve"> </w:t>
+      </w:r>
+      <w:r>
+        <w:rPr>
+          <w:rFonts w:ascii="Consolas" w:hAnsi="Consolas" w:cs="Consolas"/>
+          <w:color w:val="000000"/>
+          <w:sz w:val="19"/>
+          <w:szCs w:val="19"/>
+          <w:highlight w:val="white"/>
+        </w:rPr>
+        <w:t>=</w:t>
+      </w:r>
+      <w:r>
+        <w:rPr>
+          <w:rFonts w:ascii="Consolas" w:hAnsi="Consolas" w:cs="Consolas"/>
+          <w:color w:val="A31515"/>
+          <w:sz w:val="19"/>
+          <w:szCs w:val="19"/>
+          <w:highlight w:val="white"/>
+        </w:rPr>
+        <w:t xml:space="preserve"> </w:t>
+      </w:r>
+      <w:r>
+        <w:rPr>
+          <w:rFonts w:ascii="Consolas" w:hAnsi="Consolas" w:cs="Consolas"/>
+          <w:color w:val="000000"/>
+          <w:sz w:val="19"/>
+          <w:szCs w:val="19"/>
+          <w:highlight w:val="white"/>
+        </w:rPr>
+        <w:t>0;</w:t>
+      </w:r>
+      <w:r>
+        <w:rPr>
+          <w:rFonts w:ascii="Consolas" w:hAnsi="Consolas" w:cs="Consolas"/>
+          <w:color w:val="A31515"/>
+          <w:sz w:val="19"/>
+          <w:szCs w:val="19"/>
+          <w:highlight w:val="white"/>
+        </w:rPr>
+        <w:tab/>
+      </w:r>
+      <w:r>
+        <w:rPr>
+          <w:rFonts w:ascii="Consolas" w:hAnsi="Consolas" w:cs="Consolas"/>
+          <w:color w:val="A31515"/>
+          <w:sz w:val="19"/>
+          <w:szCs w:val="19"/>
+          <w:highlight w:val="white"/>
+        </w:rPr>
+        <w:tab/>
+      </w:r>
+      <w:r>
+        <w:rPr>
+          <w:rFonts w:ascii="Consolas" w:hAnsi="Consolas" w:cs="Consolas"/>
+          <w:color w:val="A31515"/>
+          <w:sz w:val="19"/>
+          <w:szCs w:val="19"/>
+          <w:highlight w:val="white"/>
+        </w:rPr>
+        <w:tab/>
+      </w:r>
+      <w:r>
+        <w:rPr>
+          <w:rFonts w:ascii="Consolas" w:hAnsi="Consolas" w:cs="Consolas"/>
+          <w:color w:val="A31515"/>
+          <w:sz w:val="19"/>
+          <w:szCs w:val="19"/>
+          <w:highlight w:val="white"/>
+        </w:rPr>
+        <w:tab/>
+      </w:r>
+      <w:r>
+        <w:rPr>
+          <w:rFonts w:ascii="Consolas" w:hAnsi="Consolas" w:cs="Consolas"/>
+          <w:color w:val="A31515"/>
+          <w:sz w:val="19"/>
+          <w:szCs w:val="19"/>
+          <w:highlight w:val="white"/>
+        </w:rPr>
+        <w:tab/>
+      </w:r>
+      <w:r>
+        <w:rPr>
+          <w:rFonts w:ascii="Consolas" w:hAnsi="Consolas" w:cs="Consolas"/>
+          <w:color w:val="A31515"/>
+          <w:sz w:val="19"/>
+          <w:szCs w:val="19"/>
+          <w:highlight w:val="white"/>
+        </w:rPr>
+        <w:tab/>
+      </w:r>
+      <w:r>
+        <w:rPr>
+          <w:rFonts w:ascii="Consolas" w:hAnsi="Consolas" w:cs="Consolas"/>
+          <w:color w:val="A31515"/>
+          <w:sz w:val="19"/>
+          <w:szCs w:val="19"/>
+          <w:highlight w:val="white"/>
+        </w:rPr>
+        <w:tab/>
+      </w:r>
+      <w:r>
+        <w:rPr>
+          <w:rFonts w:ascii="Consolas" w:hAnsi="Consolas" w:cs="Consolas"/>
+          <w:color w:val="008000"/>
+          <w:sz w:val="19"/>
+          <w:szCs w:val="19"/>
+          <w:highlight w:val="white"/>
+        </w:rPr>
+        <w:t>//</w:t>
+      </w:r>
+      <w:proofErr w:type="spellStart"/>
+      <w:r>
+        <w:rPr>
+          <w:rFonts w:ascii="Consolas" w:hAnsi="Consolas" w:cs="Consolas"/>
+          <w:color w:val="008000"/>
+          <w:sz w:val="19"/>
+          <w:szCs w:val="19"/>
+          <w:highlight w:val="white"/>
+        </w:rPr>
+        <w:t>PortC</w:t>
+      </w:r>
+      <w:proofErr w:type="spellEnd"/>
+      <w:r>
+        <w:rPr>
+          <w:rFonts w:ascii="Consolas" w:hAnsi="Consolas" w:cs="Consolas"/>
+          <w:color w:val="008000"/>
+          <w:sz w:val="19"/>
+          <w:szCs w:val="19"/>
+          <w:highlight w:val="white"/>
+        </w:rPr>
+        <w:t xml:space="preserve"> is as an input</w:t>
+      </w:r>
+    </w:p>
+    <w:p>
+      <w:pPr>
+        <w:autoSpaceDE w:val="0"/>
+        <w:autoSpaceDN w:val="0"/>
+        <w:adjustRightInd w:val="0"/>
+        <w:rPr>
+          <w:rFonts w:ascii="Consolas" w:hAnsi="Consolas" w:cs="Consolas"/>
+          <w:color w:val="000000"/>
+          <w:sz w:val="19"/>
+          <w:szCs w:val="19"/>
+          <w:highlight w:val="white"/>
+        </w:rPr>
+      </w:pPr>
+      <w:r>
+        <w:rPr>
+          <w:rFonts w:ascii="Consolas" w:hAnsi="Consolas" w:cs="Consolas"/>
+          <w:color w:val="A31515"/>
+          <w:sz w:val="19"/>
+          <w:szCs w:val="19"/>
+          <w:highlight w:val="white"/>
+        </w:rPr>
+        <w:tab/>
+      </w:r>
+      <w:r>
+        <w:rPr>
+          <w:rFonts w:ascii="Consolas" w:hAnsi="Consolas" w:cs="Consolas"/>
+          <w:color w:val="A000A0"/>
+          <w:sz w:val="19"/>
+          <w:szCs w:val="19"/>
+          <w:highlight w:val="white"/>
+        </w:rPr>
+        <w:t>PORTB</w:t>
+      </w:r>
+      <w:r>
+        <w:rPr>
+          <w:rFonts w:ascii="Consolas" w:hAnsi="Consolas" w:cs="Consolas"/>
+          <w:color w:val="A31515"/>
+          <w:sz w:val="19"/>
+          <w:szCs w:val="19"/>
+          <w:highlight w:val="white"/>
+        </w:rPr>
+        <w:t xml:space="preserve"> </w:t>
+      </w:r>
+      <w:r>
+        <w:rPr>
+          <w:rFonts w:ascii="Consolas" w:hAnsi="Consolas" w:cs="Consolas"/>
+          <w:color w:val="000000"/>
+          <w:sz w:val="19"/>
+          <w:szCs w:val="19"/>
+          <w:highlight w:val="white"/>
+        </w:rPr>
+        <w:t>=</w:t>
+      </w:r>
+      <w:r>
+        <w:rPr>
+          <w:rFonts w:ascii="Consolas" w:hAnsi="Consolas" w:cs="Consolas"/>
+          <w:color w:val="A31515"/>
+          <w:sz w:val="19"/>
+          <w:szCs w:val="19"/>
+          <w:highlight w:val="white"/>
+        </w:rPr>
+        <w:t xml:space="preserve"> </w:t>
+      </w:r>
+      <w:r>
+        <w:rPr>
+          <w:rFonts w:ascii="Consolas" w:hAnsi="Consolas" w:cs="Consolas"/>
+          <w:color w:val="000000"/>
+          <w:sz w:val="19"/>
+          <w:szCs w:val="19"/>
+          <w:highlight w:val="white"/>
+        </w:rPr>
+        <w:t>0;</w:t>
+      </w:r>
+      <w:r>
+        <w:rPr>
+          <w:rFonts w:ascii="Consolas" w:hAnsi="Consolas" w:cs="Consolas"/>
+          <w:color w:val="A31515"/>
+          <w:sz w:val="19"/>
+          <w:szCs w:val="19"/>
+          <w:highlight w:val="white"/>
+        </w:rPr>
+        <w:tab/>
+      </w:r>
+      <w:r>
+        <w:rPr>
+          <w:rFonts w:ascii="Consolas" w:hAnsi="Consolas" w:cs="Consolas"/>
+          <w:color w:val="A31515"/>
+          <w:sz w:val="19"/>
+          <w:szCs w:val="19"/>
+          <w:highlight w:val="white"/>
+        </w:rPr>
+        <w:tab/>
+      </w:r>
+      <w:r>
+        <w:rPr>
+          <w:rFonts w:ascii="Consolas" w:hAnsi="Consolas" w:cs="Consolas"/>
+          <w:color w:val="A31515"/>
+          <w:sz w:val="19"/>
+          <w:szCs w:val="19"/>
+          <w:highlight w:val="white"/>
+        </w:rPr>
+        <w:tab/>
+      </w:r>
+      <w:r>
+        <w:rPr>
+          <w:rFonts w:ascii="Consolas" w:hAnsi="Consolas" w:cs="Consolas"/>
+          <w:color w:val="A31515"/>
+          <w:sz w:val="19"/>
+          <w:szCs w:val="19"/>
+          <w:highlight w:val="white"/>
+        </w:rPr>
+        <w:tab/>
+      </w:r>
+      <w:r>
+        <w:rPr>
+          <w:rFonts w:ascii="Consolas" w:hAnsi="Consolas" w:cs="Consolas"/>
+          <w:color w:val="A31515"/>
+          <w:sz w:val="19"/>
+          <w:szCs w:val="19"/>
+          <w:highlight w:val="white"/>
+        </w:rPr>
+        <w:tab/>
+      </w:r>
+      <w:r>
+        <w:rPr>
+          <w:rFonts w:ascii="Consolas" w:hAnsi="Consolas" w:cs="Consolas"/>
+          <w:color w:val="A31515"/>
+          <w:sz w:val="19"/>
+          <w:szCs w:val="19"/>
+          <w:highlight w:val="white"/>
+        </w:rPr>
+        <w:tab/>
+      </w:r>
+      <w:r>
+        <w:rPr>
+          <w:rFonts w:ascii="Consolas" w:hAnsi="Consolas" w:cs="Consolas"/>
+          <w:color w:val="A31515"/>
+          <w:sz w:val="19"/>
+          <w:szCs w:val="19"/>
+          <w:highlight w:val="white"/>
+        </w:rPr>
+        <w:tab/>
+      </w:r>
+      <w:r>
+        <w:rPr>
+          <w:rFonts w:ascii="Consolas" w:hAnsi="Consolas" w:cs="Consolas"/>
+          <w:color w:val="008000"/>
+          <w:sz w:val="19"/>
+          <w:szCs w:val="19"/>
+          <w:highlight w:val="white"/>
+        </w:rPr>
+        <w:t>//Turns off all PB5 initially</w:t>
+      </w:r>
+    </w:p>
+    <w:p>
+      <w:pPr>
+        <w:autoSpaceDE w:val="0"/>
+        <w:autoSpaceDN w:val="0"/>
+        <w:adjustRightInd w:val="0"/>
+        <w:rPr>
+          <w:rFonts w:ascii="Consolas" w:hAnsi="Consolas" w:cs="Consolas"/>
+          <w:color w:val="000000"/>
+          <w:sz w:val="19"/>
+          <w:szCs w:val="19"/>
+          <w:highlight w:val="white"/>
+        </w:rPr>
+      </w:pPr>
+      <w:r>
+        <w:rPr>
+          <w:rFonts w:ascii="Consolas" w:hAnsi="Consolas" w:cs="Consolas"/>
+          <w:color w:val="A31515"/>
+          <w:sz w:val="19"/>
+          <w:szCs w:val="19"/>
+          <w:highlight w:val="white"/>
+        </w:rPr>
+        <w:tab/>
+      </w:r>
+    </w:p>
+    <w:p>
+      <w:pPr>
+        <w:autoSpaceDE w:val="0"/>
+        <w:autoSpaceDN w:val="0"/>
+        <w:adjustRightInd w:val="0"/>
+        <w:rPr>
+          <w:rFonts w:ascii="Consolas" w:hAnsi="Consolas" w:cs="Consolas"/>
+          <w:color w:val="000000"/>
+          <w:sz w:val="19"/>
+          <w:szCs w:val="19"/>
+          <w:highlight w:val="white"/>
+        </w:rPr>
+      </w:pPr>
+      <w:r>
+        <w:rPr>
+          <w:rFonts w:ascii="Consolas" w:hAnsi="Consolas" w:cs="Consolas"/>
+          <w:color w:val="A31515"/>
+          <w:sz w:val="19"/>
+          <w:szCs w:val="19"/>
+          <w:highlight w:val="white"/>
+        </w:rPr>
+        <w:tab/>
+      </w:r>
+      <w:r>
+        <w:rPr>
+          <w:rFonts w:ascii="Consolas" w:hAnsi="Consolas" w:cs="Consolas"/>
+          <w:color w:val="A000A0"/>
+          <w:sz w:val="19"/>
+          <w:szCs w:val="19"/>
+          <w:highlight w:val="white"/>
+        </w:rPr>
+        <w:t>TCCR1B</w:t>
+      </w:r>
+      <w:r>
+        <w:rPr>
+          <w:rFonts w:ascii="Consolas" w:hAnsi="Consolas" w:cs="Consolas"/>
+          <w:color w:val="A31515"/>
+          <w:sz w:val="19"/>
+          <w:szCs w:val="19"/>
+          <w:highlight w:val="white"/>
+        </w:rPr>
+        <w:t xml:space="preserve"> </w:t>
+      </w:r>
+      <w:r>
+        <w:rPr>
+          <w:rFonts w:ascii="Consolas" w:hAnsi="Consolas" w:cs="Consolas"/>
+          <w:color w:val="000000"/>
+          <w:sz w:val="19"/>
+          <w:szCs w:val="19"/>
+          <w:highlight w:val="white"/>
+        </w:rPr>
+        <w:t>=</w:t>
+      </w:r>
+      <w:r>
+        <w:rPr>
+          <w:rFonts w:ascii="Consolas" w:hAnsi="Consolas" w:cs="Consolas"/>
+          <w:color w:val="A31515"/>
+          <w:sz w:val="19"/>
+          <w:szCs w:val="19"/>
+          <w:highlight w:val="white"/>
+        </w:rPr>
+        <w:t xml:space="preserve"> </w:t>
+      </w:r>
+      <w:r>
+        <w:rPr>
+          <w:rFonts w:ascii="Consolas" w:hAnsi="Consolas" w:cs="Consolas"/>
+          <w:color w:val="000000"/>
+          <w:sz w:val="19"/>
+          <w:szCs w:val="19"/>
+          <w:highlight w:val="white"/>
+        </w:rPr>
+        <w:t>(1&lt;&lt;</w:t>
+      </w:r>
+      <w:r>
+        <w:rPr>
+          <w:rFonts w:ascii="Consolas" w:hAnsi="Consolas" w:cs="Consolas"/>
+          <w:color w:val="A31515"/>
+          <w:sz w:val="19"/>
+          <w:szCs w:val="19"/>
+          <w:highlight w:val="white"/>
+        </w:rPr>
+        <w:t xml:space="preserve"> </w:t>
+      </w:r>
+      <w:r>
+        <w:rPr>
+          <w:rFonts w:ascii="Consolas" w:hAnsi="Consolas" w:cs="Consolas"/>
+          <w:color w:val="A000A0"/>
+          <w:sz w:val="19"/>
+          <w:szCs w:val="19"/>
+          <w:highlight w:val="white"/>
+        </w:rPr>
+        <w:t>WGM12</w:t>
+      </w:r>
+      <w:r>
+        <w:rPr>
+          <w:rFonts w:ascii="Consolas" w:hAnsi="Consolas" w:cs="Consolas"/>
+          <w:color w:val="000000"/>
+          <w:sz w:val="19"/>
+          <w:szCs w:val="19"/>
+          <w:highlight w:val="white"/>
+        </w:rPr>
+        <w:t>)</w:t>
+      </w:r>
+      <w:r>
+        <w:rPr>
+          <w:rFonts w:ascii="Consolas" w:hAnsi="Consolas" w:cs="Consolas"/>
+          <w:color w:val="A31515"/>
+          <w:sz w:val="19"/>
+          <w:szCs w:val="19"/>
+          <w:highlight w:val="white"/>
+        </w:rPr>
+        <w:t xml:space="preserve"> </w:t>
+      </w:r>
+      <w:r>
+        <w:rPr>
+          <w:rFonts w:ascii="Consolas" w:hAnsi="Consolas" w:cs="Consolas"/>
+          <w:color w:val="000000"/>
+          <w:sz w:val="19"/>
+          <w:szCs w:val="19"/>
+          <w:highlight w:val="white"/>
+        </w:rPr>
+        <w:t>|</w:t>
+      </w:r>
+      <w:r>
+        <w:rPr>
+          <w:rFonts w:ascii="Consolas" w:hAnsi="Consolas" w:cs="Consolas"/>
+          <w:color w:val="A31515"/>
+          <w:sz w:val="19"/>
+          <w:szCs w:val="19"/>
+          <w:highlight w:val="white"/>
+        </w:rPr>
+        <w:t xml:space="preserve"> </w:t>
+      </w:r>
+      <w:r>
+        <w:rPr>
+          <w:rFonts w:ascii="Consolas" w:hAnsi="Consolas" w:cs="Consolas"/>
+          <w:color w:val="000000"/>
+          <w:sz w:val="19"/>
+          <w:szCs w:val="19"/>
+          <w:highlight w:val="white"/>
+        </w:rPr>
+        <w:t>(1&lt;&lt;</w:t>
+      </w:r>
+      <w:r>
+        <w:rPr>
+          <w:rFonts w:ascii="Consolas" w:hAnsi="Consolas" w:cs="Consolas"/>
+          <w:color w:val="A000A0"/>
+          <w:sz w:val="19"/>
+          <w:szCs w:val="19"/>
+          <w:highlight w:val="white"/>
+        </w:rPr>
+        <w:t>CS11</w:t>
+      </w:r>
       <w:r>
         <w:rPr>
           <w:rFonts w:ascii="Consolas" w:hAnsi="Consolas" w:cs="Consolas"/>
@@ -1416,51 +4405,116 @@
         </w:rPr>
         <w:t>);</w:t>
       </w:r>
-    </w:p>
-    <w:p>
-      <w:pPr>
-        <w:autoSpaceDE w:val="0"/>
-        <w:autoSpaceDN w:val="0"/>
-        <w:adjustRightInd w:val="0"/>
-        <w:rPr>
-          <w:rFonts w:ascii="Consolas" w:hAnsi="Consolas" w:cs="Consolas"/>
-          <w:color w:val="000000"/>
-          <w:sz w:val="19"/>
-          <w:szCs w:val="19"/>
-          <w:highlight w:val="white"/>
-        </w:rPr>
-      </w:pPr>
-      <w:r>
-        <w:rPr>
-          <w:rFonts w:ascii="Consolas" w:hAnsi="Consolas" w:cs="Consolas"/>
-          <w:color w:val="A31515"/>
-          <w:sz w:val="19"/>
-          <w:szCs w:val="19"/>
-          <w:highlight w:val="white"/>
-        </w:rPr>
-        <w:tab/>
+      <w:r>
+        <w:rPr>
+          <w:rFonts w:ascii="Consolas" w:hAnsi="Consolas" w:cs="Consolas"/>
+          <w:color w:val="A31515"/>
+          <w:sz w:val="19"/>
+          <w:szCs w:val="19"/>
+          <w:highlight w:val="white"/>
+        </w:rPr>
+        <w:tab/>
+      </w:r>
+      <w:r>
+        <w:rPr>
+          <w:rFonts w:ascii="Consolas" w:hAnsi="Consolas" w:cs="Consolas"/>
+          <w:color w:val="008000"/>
+          <w:sz w:val="19"/>
+          <w:szCs w:val="19"/>
+          <w:highlight w:val="white"/>
+        </w:rPr>
+        <w:t>//</w:t>
       </w:r>
       <w:proofErr w:type="spellStart"/>
       <w:r>
         <w:rPr>
           <w:rFonts w:ascii="Consolas" w:hAnsi="Consolas" w:cs="Consolas"/>
+          <w:color w:val="008000"/>
+          <w:sz w:val="19"/>
+          <w:szCs w:val="19"/>
+          <w:highlight w:val="white"/>
+        </w:rPr>
+        <w:t>Prescalar</w:t>
+      </w:r>
+      <w:proofErr w:type="spellEnd"/>
+      <w:r>
+        <w:rPr>
+          <w:rFonts w:ascii="Consolas" w:hAnsi="Consolas" w:cs="Consolas"/>
+          <w:color w:val="008000"/>
+          <w:sz w:val="19"/>
+          <w:szCs w:val="19"/>
+          <w:highlight w:val="white"/>
+        </w:rPr>
+        <w:t xml:space="preserve"> = 8</w:t>
+      </w:r>
+    </w:p>
+    <w:p>
+      <w:pPr>
+        <w:autoSpaceDE w:val="0"/>
+        <w:autoSpaceDN w:val="0"/>
+        <w:adjustRightInd w:val="0"/>
+        <w:rPr>
+          <w:rFonts w:ascii="Consolas" w:hAnsi="Consolas" w:cs="Consolas"/>
+          <w:color w:val="000000"/>
+          <w:sz w:val="19"/>
+          <w:szCs w:val="19"/>
+          <w:highlight w:val="white"/>
+        </w:rPr>
+      </w:pPr>
+      <w:r>
+        <w:rPr>
+          <w:rFonts w:ascii="Consolas" w:hAnsi="Consolas" w:cs="Consolas"/>
+          <w:color w:val="000000"/>
+          <w:sz w:val="19"/>
+          <w:szCs w:val="19"/>
+          <w:highlight w:val="white"/>
+        </w:rPr>
+        <w:t>}</w:t>
+      </w:r>
+    </w:p>
+    <w:p>
+      <w:pPr>
+        <w:autoSpaceDE w:val="0"/>
+        <w:autoSpaceDN w:val="0"/>
+        <w:adjustRightInd w:val="0"/>
+        <w:rPr>
+          <w:rFonts w:ascii="Consolas" w:hAnsi="Consolas" w:cs="Consolas"/>
+          <w:color w:val="000000"/>
+          <w:sz w:val="19"/>
+          <w:szCs w:val="19"/>
+          <w:highlight w:val="white"/>
+        </w:rPr>
+      </w:pPr>
+      <w:r>
+        <w:rPr>
+          <w:rFonts w:ascii="Consolas" w:hAnsi="Consolas" w:cs="Consolas"/>
+          <w:color w:val="0000FF"/>
+          <w:sz w:val="19"/>
+          <w:szCs w:val="19"/>
+          <w:highlight w:val="white"/>
+        </w:rPr>
+        <w:t>void</w:t>
+      </w:r>
+      <w:r>
+        <w:rPr>
+          <w:rFonts w:ascii="Consolas" w:hAnsi="Consolas" w:cs="Consolas"/>
+          <w:color w:val="A31515"/>
+          <w:sz w:val="19"/>
+          <w:szCs w:val="19"/>
+          <w:highlight w:val="white"/>
+        </w:rPr>
+        <w:t xml:space="preserve"> </w:t>
+      </w:r>
+      <w:proofErr w:type="spellStart"/>
+      <w:r>
+        <w:rPr>
+          <w:rFonts w:ascii="Consolas" w:hAnsi="Consolas" w:cs="Consolas"/>
           <w:color w:val="880000"/>
           <w:sz w:val="19"/>
           <w:szCs w:val="19"/>
           <w:highlight w:val="white"/>
         </w:rPr>
-        <w:t>ADC_</w:t>
-      </w:r>
-      <w:proofErr w:type="gramStart"/>
-      <w:r>
-        <w:rPr>
-          <w:rFonts w:ascii="Consolas" w:hAnsi="Consolas" w:cs="Consolas"/>
-          <w:color w:val="880000"/>
-          <w:sz w:val="19"/>
-          <w:szCs w:val="19"/>
-          <w:highlight w:val="white"/>
-        </w:rPr>
-        <w:t>init</w:t>
+        <w:t>ADC_init</w:t>
       </w:r>
       <w:proofErr w:type="spellEnd"/>
       <w:r>
@@ -1473,7 +4527,242 @@
         </w:rPr>
         <w:t>(</w:t>
       </w:r>
-      <w:proofErr w:type="gramEnd"/>
+      <w:r>
+        <w:rPr>
+          <w:rFonts w:ascii="Consolas" w:hAnsi="Consolas" w:cs="Consolas"/>
+          <w:color w:val="0000FF"/>
+          <w:sz w:val="19"/>
+          <w:szCs w:val="19"/>
+          <w:highlight w:val="white"/>
+        </w:rPr>
+        <w:t>void</w:t>
+      </w:r>
+      <w:r>
+        <w:rPr>
+          <w:rFonts w:ascii="Consolas" w:hAnsi="Consolas" w:cs="Consolas"/>
+          <w:color w:val="000000"/>
+          <w:sz w:val="19"/>
+          <w:szCs w:val="19"/>
+          <w:highlight w:val="white"/>
+        </w:rPr>
+        <w:t>)</w:t>
+      </w:r>
+    </w:p>
+    <w:p>
+      <w:pPr>
+        <w:autoSpaceDE w:val="0"/>
+        <w:autoSpaceDN w:val="0"/>
+        <w:adjustRightInd w:val="0"/>
+        <w:rPr>
+          <w:rFonts w:ascii="Consolas" w:hAnsi="Consolas" w:cs="Consolas"/>
+          <w:color w:val="000000"/>
+          <w:sz w:val="19"/>
+          <w:szCs w:val="19"/>
+          <w:highlight w:val="white"/>
+        </w:rPr>
+      </w:pPr>
+      <w:r>
+        <w:rPr>
+          <w:rFonts w:ascii="Consolas" w:hAnsi="Consolas" w:cs="Consolas"/>
+          <w:color w:val="000000"/>
+          <w:sz w:val="19"/>
+          <w:szCs w:val="19"/>
+          <w:highlight w:val="white"/>
+        </w:rPr>
+        <w:t>{</w:t>
+      </w:r>
+    </w:p>
+    <w:p>
+      <w:pPr>
+        <w:autoSpaceDE w:val="0"/>
+        <w:autoSpaceDN w:val="0"/>
+        <w:adjustRightInd w:val="0"/>
+        <w:rPr>
+          <w:rFonts w:ascii="Consolas" w:hAnsi="Consolas" w:cs="Consolas"/>
+          <w:color w:val="000000"/>
+          <w:sz w:val="19"/>
+          <w:szCs w:val="19"/>
+          <w:highlight w:val="white"/>
+        </w:rPr>
+      </w:pPr>
+      <w:r>
+        <w:rPr>
+          <w:rFonts w:ascii="Consolas" w:hAnsi="Consolas" w:cs="Consolas"/>
+          <w:color w:val="A31515"/>
+          <w:sz w:val="19"/>
+          <w:szCs w:val="19"/>
+          <w:highlight w:val="white"/>
+        </w:rPr>
+        <w:tab/>
+      </w:r>
+      <w:r>
+        <w:rPr>
+          <w:rFonts w:ascii="Consolas" w:hAnsi="Consolas" w:cs="Consolas"/>
+          <w:color w:val="008000"/>
+          <w:sz w:val="19"/>
+          <w:szCs w:val="19"/>
+          <w:highlight w:val="white"/>
+        </w:rPr>
+        <w:t>// Analog to digital converter initialization</w:t>
+      </w:r>
+    </w:p>
+    <w:p>
+      <w:pPr>
+        <w:autoSpaceDE w:val="0"/>
+        <w:autoSpaceDN w:val="0"/>
+        <w:adjustRightInd w:val="0"/>
+        <w:rPr>
+          <w:rFonts w:ascii="Consolas" w:hAnsi="Consolas" w:cs="Consolas"/>
+          <w:color w:val="000000"/>
+          <w:sz w:val="19"/>
+          <w:szCs w:val="19"/>
+          <w:highlight w:val="white"/>
+        </w:rPr>
+      </w:pPr>
+      <w:r>
+        <w:rPr>
+          <w:rFonts w:ascii="Consolas" w:hAnsi="Consolas" w:cs="Consolas"/>
+          <w:color w:val="A31515"/>
+          <w:sz w:val="19"/>
+          <w:szCs w:val="19"/>
+          <w:highlight w:val="white"/>
+        </w:rPr>
+        <w:tab/>
+      </w:r>
+      <w:r>
+        <w:rPr>
+          <w:rFonts w:ascii="Consolas" w:hAnsi="Consolas" w:cs="Consolas"/>
+          <w:color w:val="A000A0"/>
+          <w:sz w:val="19"/>
+          <w:szCs w:val="19"/>
+          <w:highlight w:val="white"/>
+        </w:rPr>
+        <w:t>DIDR0</w:t>
+      </w:r>
+      <w:r>
+        <w:rPr>
+          <w:rFonts w:ascii="Consolas" w:hAnsi="Consolas" w:cs="Consolas"/>
+          <w:color w:val="A31515"/>
+          <w:sz w:val="19"/>
+          <w:szCs w:val="19"/>
+          <w:highlight w:val="white"/>
+        </w:rPr>
+        <w:t xml:space="preserve"> </w:t>
+      </w:r>
+      <w:r>
+        <w:rPr>
+          <w:rFonts w:ascii="Consolas" w:hAnsi="Consolas" w:cs="Consolas"/>
+          <w:color w:val="000000"/>
+          <w:sz w:val="19"/>
+          <w:szCs w:val="19"/>
+          <w:highlight w:val="white"/>
+        </w:rPr>
+        <w:t>=</w:t>
+      </w:r>
+      <w:r>
+        <w:rPr>
+          <w:rFonts w:ascii="Consolas" w:hAnsi="Consolas" w:cs="Consolas"/>
+          <w:color w:val="A31515"/>
+          <w:sz w:val="19"/>
+          <w:szCs w:val="19"/>
+          <w:highlight w:val="white"/>
+        </w:rPr>
+        <w:t xml:space="preserve"> </w:t>
+      </w:r>
+      <w:r>
+        <w:rPr>
+          <w:rFonts w:ascii="Consolas" w:hAnsi="Consolas" w:cs="Consolas"/>
+          <w:color w:val="000000"/>
+          <w:sz w:val="19"/>
+          <w:szCs w:val="19"/>
+          <w:highlight w:val="white"/>
+        </w:rPr>
+        <w:t>0x1;</w:t>
+      </w:r>
+    </w:p>
+    <w:p>
+      <w:pPr>
+        <w:autoSpaceDE w:val="0"/>
+        <w:autoSpaceDN w:val="0"/>
+        <w:adjustRightInd w:val="0"/>
+        <w:rPr>
+          <w:rFonts w:ascii="Consolas" w:hAnsi="Consolas" w:cs="Consolas"/>
+          <w:color w:val="000000"/>
+          <w:sz w:val="19"/>
+          <w:szCs w:val="19"/>
+          <w:highlight w:val="white"/>
+        </w:rPr>
+      </w:pPr>
+      <w:r>
+        <w:rPr>
+          <w:rFonts w:ascii="Consolas" w:hAnsi="Consolas" w:cs="Consolas"/>
+          <w:color w:val="A31515"/>
+          <w:sz w:val="19"/>
+          <w:szCs w:val="19"/>
+          <w:highlight w:val="white"/>
+        </w:rPr>
+        <w:tab/>
+      </w:r>
+      <w:r>
+        <w:rPr>
+          <w:rFonts w:ascii="Consolas" w:hAnsi="Consolas" w:cs="Consolas"/>
+          <w:color w:val="A000A0"/>
+          <w:sz w:val="19"/>
+          <w:szCs w:val="19"/>
+          <w:highlight w:val="white"/>
+        </w:rPr>
+        <w:t>ADMUX</w:t>
+      </w:r>
+      <w:r>
+        <w:rPr>
+          <w:rFonts w:ascii="Consolas" w:hAnsi="Consolas" w:cs="Consolas"/>
+          <w:color w:val="A31515"/>
+          <w:sz w:val="19"/>
+          <w:szCs w:val="19"/>
+          <w:highlight w:val="white"/>
+        </w:rPr>
+        <w:t xml:space="preserve"> </w:t>
+      </w:r>
+      <w:r>
+        <w:rPr>
+          <w:rFonts w:ascii="Consolas" w:hAnsi="Consolas" w:cs="Consolas"/>
+          <w:color w:val="000000"/>
+          <w:sz w:val="19"/>
+          <w:szCs w:val="19"/>
+          <w:highlight w:val="white"/>
+        </w:rPr>
+        <w:t>=</w:t>
+      </w:r>
+      <w:r>
+        <w:rPr>
+          <w:rFonts w:ascii="Consolas" w:hAnsi="Consolas" w:cs="Consolas"/>
+          <w:color w:val="A31515"/>
+          <w:sz w:val="19"/>
+          <w:szCs w:val="19"/>
+          <w:highlight w:val="white"/>
+        </w:rPr>
+        <w:t xml:space="preserve"> </w:t>
+      </w:r>
+      <w:r>
+        <w:rPr>
+          <w:rFonts w:ascii="Consolas" w:hAnsi="Consolas" w:cs="Consolas"/>
+          <w:color w:val="000000"/>
+          <w:sz w:val="19"/>
+          <w:szCs w:val="19"/>
+          <w:highlight w:val="white"/>
+        </w:rPr>
+        <w:t>(1&lt;&lt;</w:t>
+      </w:r>
+      <w:r>
+        <w:rPr>
+          <w:rFonts w:ascii="Consolas" w:hAnsi="Consolas" w:cs="Consolas"/>
+          <w:color w:val="A000A0"/>
+          <w:sz w:val="19"/>
+          <w:szCs w:val="19"/>
+          <w:highlight w:val="white"/>
+        </w:rPr>
+        <w:t>REFS0</w:t>
+      </w:r>
       <w:r>
         <w:rPr>
           <w:rFonts w:ascii="Consolas" w:hAnsi="Consolas" w:cs="Consolas"/>
@@ -1532,96 +4821,30 @@
         </w:rPr>
         <w:tab/>
       </w:r>
-      <w:proofErr w:type="gramStart"/>
-      <w:r>
-        <w:rPr>
-          <w:rFonts w:ascii="Consolas" w:hAnsi="Consolas" w:cs="Consolas"/>
-          <w:color w:val="0000FF"/>
-          <w:sz w:val="19"/>
-          <w:szCs w:val="19"/>
-          <w:highlight w:val="white"/>
-        </w:rPr>
-        <w:t>while</w:t>
-      </w:r>
-      <w:r>
-        <w:rPr>
-          <w:rFonts w:ascii="Consolas" w:hAnsi="Consolas" w:cs="Consolas"/>
-          <w:color w:val="000000"/>
-          <w:sz w:val="19"/>
-          <w:szCs w:val="19"/>
-          <w:highlight w:val="white"/>
-        </w:rPr>
-        <w:t>(</w:t>
-      </w:r>
-      <w:proofErr w:type="gramEnd"/>
-      <w:r>
-        <w:rPr>
-          <w:rFonts w:ascii="Consolas" w:hAnsi="Consolas" w:cs="Consolas"/>
-          <w:color w:val="000000"/>
-          <w:sz w:val="19"/>
-          <w:szCs w:val="19"/>
-          <w:highlight w:val="white"/>
-        </w:rPr>
-        <w:t>1)</w:t>
-      </w:r>
-    </w:p>
-    <w:p>
-      <w:pPr>
-        <w:autoSpaceDE w:val="0"/>
-        <w:autoSpaceDN w:val="0"/>
-        <w:adjustRightInd w:val="0"/>
-        <w:rPr>
-          <w:rFonts w:ascii="Consolas" w:hAnsi="Consolas" w:cs="Consolas"/>
-          <w:color w:val="000000"/>
-          <w:sz w:val="19"/>
-          <w:szCs w:val="19"/>
-          <w:highlight w:val="white"/>
-        </w:rPr>
-      </w:pPr>
-      <w:r>
-        <w:rPr>
-          <w:rFonts w:ascii="Consolas" w:hAnsi="Consolas" w:cs="Consolas"/>
-          <w:color w:val="A31515"/>
-          <w:sz w:val="19"/>
-          <w:szCs w:val="19"/>
-          <w:highlight w:val="white"/>
-        </w:rPr>
-        <w:tab/>
-      </w:r>
-      <w:r>
-        <w:rPr>
-          <w:rFonts w:ascii="Consolas" w:hAnsi="Consolas" w:cs="Consolas"/>
-          <w:color w:val="000000"/>
-          <w:sz w:val="19"/>
-          <w:szCs w:val="19"/>
-          <w:highlight w:val="white"/>
-        </w:rPr>
-        <w:t>{</w:t>
-      </w:r>
-    </w:p>
-    <w:p>
-      <w:pPr>
-        <w:autoSpaceDE w:val="0"/>
-        <w:autoSpaceDN w:val="0"/>
-        <w:adjustRightInd w:val="0"/>
-        <w:rPr>
-          <w:rFonts w:ascii="Consolas" w:hAnsi="Consolas" w:cs="Consolas"/>
-          <w:color w:val="000000"/>
-          <w:sz w:val="19"/>
-          <w:szCs w:val="19"/>
-          <w:highlight w:val="white"/>
-        </w:rPr>
-      </w:pPr>
-      <w:r>
-        <w:rPr>
-          <w:rFonts w:ascii="Consolas" w:hAnsi="Consolas" w:cs="Consolas"/>
-          <w:color w:val="A31515"/>
-          <w:sz w:val="19"/>
-          <w:szCs w:val="19"/>
-          <w:highlight w:val="white"/>
-        </w:rPr>
-        <w:tab/>
-      </w:r>
+      <w:r>
+        <w:rPr>
+          <w:rFonts w:ascii="Consolas" w:hAnsi="Consolas" w:cs="Consolas"/>
+          <w:color w:val="008000"/>
+          <w:sz w:val="19"/>
+          <w:szCs w:val="19"/>
+          <w:highlight w:val="white"/>
+        </w:rPr>
+        <w:t>//right justified data</w:t>
+      </w:r>
+    </w:p>
+    <w:p>
+      <w:pPr>
+        <w:autoSpaceDE w:val="0"/>
+        <w:autoSpaceDN w:val="0"/>
+        <w:adjustRightInd w:val="0"/>
+        <w:rPr>
+          <w:rFonts w:ascii="Consolas" w:hAnsi="Consolas" w:cs="Consolas"/>
+          <w:color w:val="000000"/>
+          <w:sz w:val="19"/>
+          <w:szCs w:val="19"/>
+          <w:highlight w:val="white"/>
+        </w:rPr>
+      </w:pPr>
       <w:r>
         <w:rPr>
           <w:rFonts w:ascii="Consolas" w:hAnsi="Consolas" w:cs="Consolas"/>
@@ -1685,72 +4908,42 @@
       <w:r>
         <w:rPr>
           <w:rFonts w:ascii="Consolas" w:hAnsi="Consolas" w:cs="Consolas"/>
-          <w:color w:val="A31515"/>
-          <w:sz w:val="19"/>
-          <w:szCs w:val="19"/>
-          <w:highlight w:val="white"/>
-        </w:rPr>
-        <w:t xml:space="preserve"> </w:t>
-      </w:r>
-      <w:r>
-        <w:rPr>
-          <w:rFonts w:ascii="Consolas" w:hAnsi="Consolas" w:cs="Consolas"/>
           <w:color w:val="A000A0"/>
           <w:sz w:val="19"/>
           <w:szCs w:val="19"/>
           <w:highlight w:val="white"/>
         </w:rPr>
-        <w:t>ADSC</w:t>
-      </w:r>
-      <w:r>
-        <w:rPr>
-          <w:rFonts w:ascii="Consolas" w:hAnsi="Consolas" w:cs="Consolas"/>
-          <w:color w:val="000000"/>
-          <w:sz w:val="19"/>
-          <w:szCs w:val="19"/>
-          <w:highlight w:val="white"/>
-        </w:rPr>
-        <w:t>);</w:t>
-      </w:r>
-      <w:r>
-        <w:rPr>
-          <w:rFonts w:ascii="Consolas" w:hAnsi="Consolas" w:cs="Consolas"/>
-          <w:color w:val="A31515"/>
-          <w:sz w:val="19"/>
-          <w:szCs w:val="19"/>
-          <w:highlight w:val="white"/>
-        </w:rPr>
-        <w:tab/>
-      </w:r>
-      <w:r>
-        <w:rPr>
-          <w:rFonts w:ascii="Consolas" w:hAnsi="Consolas" w:cs="Consolas"/>
-          <w:color w:val="A31515"/>
-          <w:sz w:val="19"/>
-          <w:szCs w:val="19"/>
-          <w:highlight w:val="white"/>
-        </w:rPr>
-        <w:tab/>
-      </w:r>
-      <w:r>
-        <w:rPr>
-          <w:rFonts w:ascii="Consolas" w:hAnsi="Consolas" w:cs="Consolas"/>
-          <w:color w:val="A31515"/>
-          <w:sz w:val="19"/>
-          <w:szCs w:val="19"/>
-          <w:highlight w:val="white"/>
-        </w:rPr>
-        <w:tab/>
-      </w:r>
-      <w:r>
-        <w:rPr>
-          <w:rFonts w:ascii="Consolas" w:hAnsi="Consolas" w:cs="Consolas"/>
-          <w:color w:val="A31515"/>
-          <w:sz w:val="19"/>
-          <w:szCs w:val="19"/>
-          <w:highlight w:val="white"/>
-        </w:rPr>
-        <w:tab/>
+        <w:t>ADEN</w:t>
+      </w:r>
+      <w:r>
+        <w:rPr>
+          <w:rFonts w:ascii="Consolas" w:hAnsi="Consolas" w:cs="Consolas"/>
+          <w:color w:val="000000"/>
+          <w:sz w:val="19"/>
+          <w:szCs w:val="19"/>
+          <w:highlight w:val="white"/>
+        </w:rPr>
+        <w:t>)|(1&lt;&lt;</w:t>
+      </w:r>
+      <w:r>
+        <w:rPr>
+          <w:rFonts w:ascii="Consolas" w:hAnsi="Consolas" w:cs="Consolas"/>
+          <w:color w:val="A000A0"/>
+          <w:sz w:val="19"/>
+          <w:szCs w:val="19"/>
+          <w:highlight w:val="white"/>
+        </w:rPr>
+        <w:t>ADPS2</w:t>
+      </w:r>
+      <w:r>
+        <w:rPr>
+          <w:rFonts w:ascii="Consolas" w:hAnsi="Consolas" w:cs="Consolas"/>
+          <w:color w:val="000000"/>
+          <w:sz w:val="19"/>
+          <w:szCs w:val="19"/>
+          <w:highlight w:val="white"/>
+        </w:rPr>
+        <w:t>)|</w:t>
       </w:r>
       <w:r>
         <w:rPr>
@@ -1770,62 +4963,41 @@
           <w:szCs w:val="19"/>
           <w:highlight w:val="white"/>
         </w:rPr>
-        <w:t>//starts the conversion</w:t>
-      </w:r>
-    </w:p>
-    <w:p>
-      <w:pPr>
-        <w:autoSpaceDE w:val="0"/>
-        <w:autoSpaceDN w:val="0"/>
-        <w:adjustRightInd w:val="0"/>
-        <w:rPr>
-          <w:rFonts w:ascii="Consolas" w:hAnsi="Consolas" w:cs="Consolas"/>
-          <w:color w:val="000000"/>
-          <w:sz w:val="19"/>
-          <w:szCs w:val="19"/>
-          <w:highlight w:val="white"/>
-        </w:rPr>
-      </w:pPr>
-      <w:r>
-        <w:rPr>
-          <w:rFonts w:ascii="Consolas" w:hAnsi="Consolas" w:cs="Consolas"/>
-          <w:color w:val="A31515"/>
-          <w:sz w:val="19"/>
-          <w:szCs w:val="19"/>
-          <w:highlight w:val="white"/>
-        </w:rPr>
-        <w:lastRenderedPageBreak/>
-        <w:tab/>
-      </w:r>
-      <w:r>
-        <w:rPr>
-          <w:rFonts w:ascii="Consolas" w:hAnsi="Consolas" w:cs="Consolas"/>
-          <w:color w:val="A31515"/>
-          <w:sz w:val="19"/>
-          <w:szCs w:val="19"/>
-          <w:highlight w:val="white"/>
-        </w:rPr>
-        <w:tab/>
-      </w:r>
-      <w:r>
-        <w:rPr>
-          <w:rFonts w:ascii="Consolas" w:hAnsi="Consolas" w:cs="Consolas"/>
-          <w:color w:val="0000FF"/>
-          <w:sz w:val="19"/>
-          <w:szCs w:val="19"/>
-          <w:highlight w:val="white"/>
-        </w:rPr>
-        <w:t>while</w:t>
-      </w:r>
-      <w:r>
-        <w:rPr>
-          <w:rFonts w:ascii="Consolas" w:hAnsi="Consolas" w:cs="Consolas"/>
-          <w:color w:val="000000"/>
-          <w:sz w:val="19"/>
-          <w:szCs w:val="19"/>
-          <w:highlight w:val="white"/>
-        </w:rPr>
-        <w:t>((</w:t>
+        <w:t>//system clock used for ADC</w:t>
+      </w:r>
+    </w:p>
+    <w:p>
+      <w:pPr>
+        <w:autoSpaceDE w:val="0"/>
+        <w:autoSpaceDN w:val="0"/>
+        <w:adjustRightInd w:val="0"/>
+        <w:rPr>
+          <w:rFonts w:ascii="Consolas" w:hAnsi="Consolas" w:cs="Consolas"/>
+          <w:color w:val="000000"/>
+          <w:sz w:val="19"/>
+          <w:szCs w:val="19"/>
+          <w:highlight w:val="white"/>
+        </w:rPr>
+      </w:pPr>
+      <w:r>
+        <w:rPr>
+          <w:rFonts w:ascii="Consolas" w:hAnsi="Consolas" w:cs="Consolas"/>
+          <w:color w:val="A31515"/>
+          <w:sz w:val="19"/>
+          <w:szCs w:val="19"/>
+          <w:highlight w:val="white"/>
+        </w:rPr>
+        <w:tab/>
+      </w:r>
+      <w:r>
+        <w:rPr>
+          <w:rFonts w:ascii="Consolas" w:hAnsi="Consolas" w:cs="Consolas"/>
+          <w:color w:val="000000"/>
+          <w:sz w:val="19"/>
+          <w:szCs w:val="19"/>
+          <w:highlight w:val="white"/>
+        </w:rPr>
+        <w:t>(1&lt;&lt;</w:t>
       </w:r>
       <w:r>
         <w:rPr>
@@ -1835,3161 +5007,7 @@
           <w:szCs w:val="19"/>
           <w:highlight w:val="white"/>
         </w:rPr>
-        <w:t>ADCSRA</w:t>
-      </w:r>
-      <w:r>
-        <w:rPr>
-          <w:rFonts w:ascii="Consolas" w:hAnsi="Consolas" w:cs="Consolas"/>
-          <w:color w:val="000000"/>
-          <w:sz w:val="19"/>
-          <w:szCs w:val="19"/>
-          <w:highlight w:val="white"/>
-        </w:rPr>
-        <w:t>&amp;(1&lt;&lt;</w:t>
-      </w:r>
-      <w:r>
-        <w:rPr>
-          <w:rFonts w:ascii="Consolas" w:hAnsi="Consolas" w:cs="Consolas"/>
-          <w:color w:val="A000A0"/>
-          <w:sz w:val="19"/>
-          <w:szCs w:val="19"/>
-          <w:highlight w:val="white"/>
-        </w:rPr>
-        <w:t>ADIF</w:t>
-      </w:r>
-      <w:proofErr w:type="gramStart"/>
-      <w:r>
-        <w:rPr>
-          <w:rFonts w:ascii="Consolas" w:hAnsi="Consolas" w:cs="Consolas"/>
-          <w:color w:val="000000"/>
-          <w:sz w:val="19"/>
-          <w:szCs w:val="19"/>
-          <w:highlight w:val="white"/>
-        </w:rPr>
-        <w:t>))=</w:t>
-      </w:r>
-      <w:proofErr w:type="gramEnd"/>
-      <w:r>
-        <w:rPr>
-          <w:rFonts w:ascii="Consolas" w:hAnsi="Consolas" w:cs="Consolas"/>
-          <w:color w:val="000000"/>
-          <w:sz w:val="19"/>
-          <w:szCs w:val="19"/>
-          <w:highlight w:val="white"/>
-        </w:rPr>
-        <w:t>=0);</w:t>
-      </w:r>
-      <w:r>
-        <w:rPr>
-          <w:rFonts w:ascii="Consolas" w:hAnsi="Consolas" w:cs="Consolas"/>
-          <w:color w:val="A31515"/>
-          <w:sz w:val="19"/>
-          <w:szCs w:val="19"/>
-          <w:highlight w:val="white"/>
-        </w:rPr>
-        <w:tab/>
-      </w:r>
-      <w:r>
-        <w:rPr>
-          <w:rFonts w:ascii="Consolas" w:hAnsi="Consolas" w:cs="Consolas"/>
-          <w:color w:val="A31515"/>
-          <w:sz w:val="19"/>
-          <w:szCs w:val="19"/>
-          <w:highlight w:val="white"/>
-        </w:rPr>
-        <w:tab/>
-      </w:r>
-      <w:r>
-        <w:rPr>
-          <w:rFonts w:ascii="Consolas" w:hAnsi="Consolas" w:cs="Consolas"/>
-          <w:color w:val="A31515"/>
-          <w:sz w:val="19"/>
-          <w:szCs w:val="19"/>
-          <w:highlight w:val="white"/>
-        </w:rPr>
-        <w:tab/>
-      </w:r>
-      <w:r>
-        <w:rPr>
-          <w:rFonts w:ascii="Consolas" w:hAnsi="Consolas" w:cs="Consolas"/>
-          <w:color w:val="008000"/>
-          <w:sz w:val="19"/>
-          <w:szCs w:val="19"/>
-          <w:highlight w:val="white"/>
-        </w:rPr>
-        <w:t>//waits for the conversion</w:t>
-      </w:r>
-    </w:p>
-    <w:p>
-      <w:pPr>
-        <w:autoSpaceDE w:val="0"/>
-        <w:autoSpaceDN w:val="0"/>
-        <w:adjustRightInd w:val="0"/>
-        <w:rPr>
-          <w:rFonts w:ascii="Consolas" w:hAnsi="Consolas" w:cs="Consolas"/>
-          <w:color w:val="000000"/>
-          <w:sz w:val="19"/>
-          <w:szCs w:val="19"/>
-          <w:highlight w:val="white"/>
-        </w:rPr>
-      </w:pPr>
-      <w:r>
-        <w:rPr>
-          <w:rFonts w:ascii="Consolas" w:hAnsi="Consolas" w:cs="Consolas"/>
-          <w:color w:val="A31515"/>
-          <w:sz w:val="19"/>
-          <w:szCs w:val="19"/>
-          <w:highlight w:val="white"/>
-        </w:rPr>
-        <w:tab/>
-      </w:r>
-      <w:r>
-        <w:rPr>
-          <w:rFonts w:ascii="Consolas" w:hAnsi="Consolas" w:cs="Consolas"/>
-          <w:color w:val="A31515"/>
-          <w:sz w:val="19"/>
-          <w:szCs w:val="19"/>
-          <w:highlight w:val="white"/>
-        </w:rPr>
-        <w:tab/>
-      </w:r>
-      <w:proofErr w:type="spellStart"/>
-      <w:r>
-        <w:rPr>
-          <w:rFonts w:ascii="Consolas" w:hAnsi="Consolas" w:cs="Consolas"/>
-          <w:color w:val="000080"/>
-          <w:sz w:val="19"/>
-          <w:szCs w:val="19"/>
-          <w:highlight w:val="white"/>
-        </w:rPr>
-        <w:t>ADCVal</w:t>
-      </w:r>
-      <w:proofErr w:type="spellEnd"/>
-      <w:r>
-        <w:rPr>
-          <w:rFonts w:ascii="Consolas" w:hAnsi="Consolas" w:cs="Consolas"/>
-          <w:color w:val="A31515"/>
-          <w:sz w:val="19"/>
-          <w:szCs w:val="19"/>
-          <w:highlight w:val="white"/>
-        </w:rPr>
-        <w:t xml:space="preserve"> </w:t>
-      </w:r>
-      <w:r>
-        <w:rPr>
-          <w:rFonts w:ascii="Consolas" w:hAnsi="Consolas" w:cs="Consolas"/>
-          <w:color w:val="000000"/>
-          <w:sz w:val="19"/>
-          <w:szCs w:val="19"/>
-          <w:highlight w:val="white"/>
-        </w:rPr>
-        <w:t>=</w:t>
-      </w:r>
-      <w:r>
-        <w:rPr>
-          <w:rFonts w:ascii="Consolas" w:hAnsi="Consolas" w:cs="Consolas"/>
-          <w:color w:val="A31515"/>
-          <w:sz w:val="19"/>
-          <w:szCs w:val="19"/>
-          <w:highlight w:val="white"/>
-        </w:rPr>
-        <w:t xml:space="preserve"> </w:t>
-      </w:r>
-      <w:r>
-        <w:rPr>
-          <w:rFonts w:ascii="Consolas" w:hAnsi="Consolas" w:cs="Consolas"/>
-          <w:color w:val="A000A0"/>
-          <w:sz w:val="19"/>
-          <w:szCs w:val="19"/>
-          <w:highlight w:val="white"/>
-        </w:rPr>
-        <w:t>ADC</w:t>
-      </w:r>
-      <w:r>
-        <w:rPr>
-          <w:rFonts w:ascii="Consolas" w:hAnsi="Consolas" w:cs="Consolas"/>
-          <w:color w:val="A31515"/>
-          <w:sz w:val="19"/>
-          <w:szCs w:val="19"/>
-          <w:highlight w:val="white"/>
-        </w:rPr>
-        <w:t xml:space="preserve"> </w:t>
-      </w:r>
-      <w:r>
-        <w:rPr>
-          <w:rFonts w:ascii="Consolas" w:hAnsi="Consolas" w:cs="Consolas"/>
-          <w:color w:val="000000"/>
-          <w:sz w:val="19"/>
-          <w:szCs w:val="19"/>
-          <w:highlight w:val="white"/>
-        </w:rPr>
-        <w:t>&amp;</w:t>
-      </w:r>
-      <w:r>
-        <w:rPr>
-          <w:rFonts w:ascii="Consolas" w:hAnsi="Consolas" w:cs="Consolas"/>
-          <w:color w:val="A31515"/>
-          <w:sz w:val="19"/>
-          <w:szCs w:val="19"/>
-          <w:highlight w:val="white"/>
-        </w:rPr>
-        <w:t xml:space="preserve"> </w:t>
-      </w:r>
-      <w:r>
-        <w:rPr>
-          <w:rFonts w:ascii="Consolas" w:hAnsi="Consolas" w:cs="Consolas"/>
-          <w:color w:val="000000"/>
-          <w:sz w:val="19"/>
-          <w:szCs w:val="19"/>
-          <w:highlight w:val="white"/>
-        </w:rPr>
-        <w:t>0x03FF;</w:t>
-      </w:r>
-      <w:r>
-        <w:rPr>
-          <w:rFonts w:ascii="Consolas" w:hAnsi="Consolas" w:cs="Consolas"/>
-          <w:color w:val="A31515"/>
-          <w:sz w:val="19"/>
-          <w:szCs w:val="19"/>
-          <w:highlight w:val="white"/>
-        </w:rPr>
-        <w:tab/>
-      </w:r>
-      <w:r>
-        <w:rPr>
-          <w:rFonts w:ascii="Consolas" w:hAnsi="Consolas" w:cs="Consolas"/>
-          <w:color w:val="A31515"/>
-          <w:sz w:val="19"/>
-          <w:szCs w:val="19"/>
-          <w:highlight w:val="white"/>
-        </w:rPr>
-        <w:tab/>
-      </w:r>
-      <w:r>
-        <w:rPr>
-          <w:rFonts w:ascii="Consolas" w:hAnsi="Consolas" w:cs="Consolas"/>
-          <w:color w:val="A31515"/>
-          <w:sz w:val="19"/>
-          <w:szCs w:val="19"/>
-          <w:highlight w:val="white"/>
-        </w:rPr>
-        <w:tab/>
-      </w:r>
-      <w:r>
-        <w:rPr>
-          <w:rFonts w:ascii="Consolas" w:hAnsi="Consolas" w:cs="Consolas"/>
-          <w:color w:val="A31515"/>
-          <w:sz w:val="19"/>
-          <w:szCs w:val="19"/>
-          <w:highlight w:val="white"/>
-        </w:rPr>
-        <w:tab/>
-      </w:r>
-      <w:r>
-        <w:rPr>
-          <w:rFonts w:ascii="Consolas" w:hAnsi="Consolas" w:cs="Consolas"/>
-          <w:color w:val="A31515"/>
-          <w:sz w:val="19"/>
-          <w:szCs w:val="19"/>
-          <w:highlight w:val="white"/>
-        </w:rPr>
-        <w:tab/>
-      </w:r>
-      <w:r>
-        <w:rPr>
-          <w:rFonts w:ascii="Consolas" w:hAnsi="Consolas" w:cs="Consolas"/>
-          <w:color w:val="008000"/>
-          <w:sz w:val="19"/>
-          <w:szCs w:val="19"/>
-          <w:highlight w:val="white"/>
-        </w:rPr>
-        <w:t>//takes right 10bits of ADC register</w:t>
-      </w:r>
-    </w:p>
-    <w:p>
-      <w:pPr>
-        <w:autoSpaceDE w:val="0"/>
-        <w:autoSpaceDN w:val="0"/>
-        <w:adjustRightInd w:val="0"/>
-        <w:rPr>
-          <w:rFonts w:ascii="Consolas" w:hAnsi="Consolas" w:cs="Consolas"/>
-          <w:color w:val="000000"/>
-          <w:sz w:val="19"/>
-          <w:szCs w:val="19"/>
-          <w:highlight w:val="white"/>
-        </w:rPr>
-      </w:pPr>
-      <w:r>
-        <w:rPr>
-          <w:rFonts w:ascii="Consolas" w:hAnsi="Consolas" w:cs="Consolas"/>
-          <w:color w:val="A31515"/>
-          <w:sz w:val="19"/>
-          <w:szCs w:val="19"/>
-          <w:highlight w:val="white"/>
-        </w:rPr>
-        <w:tab/>
-      </w:r>
-      <w:r>
-        <w:rPr>
-          <w:rFonts w:ascii="Consolas" w:hAnsi="Consolas" w:cs="Consolas"/>
-          <w:color w:val="A31515"/>
-          <w:sz w:val="19"/>
-          <w:szCs w:val="19"/>
-          <w:highlight w:val="white"/>
-        </w:rPr>
-        <w:tab/>
-      </w:r>
-      <w:r>
-        <w:rPr>
-          <w:rFonts w:ascii="Consolas" w:hAnsi="Consolas" w:cs="Consolas"/>
-          <w:color w:val="A000A0"/>
-          <w:sz w:val="19"/>
-          <w:szCs w:val="19"/>
-          <w:highlight w:val="white"/>
-        </w:rPr>
-        <w:t>OCR1A</w:t>
-      </w:r>
-      <w:r>
-        <w:rPr>
-          <w:rFonts w:ascii="Consolas" w:hAnsi="Consolas" w:cs="Consolas"/>
-          <w:color w:val="A31515"/>
-          <w:sz w:val="19"/>
-          <w:szCs w:val="19"/>
-          <w:highlight w:val="white"/>
-        </w:rPr>
-        <w:t xml:space="preserve"> </w:t>
-      </w:r>
-      <w:r>
-        <w:rPr>
-          <w:rFonts w:ascii="Consolas" w:hAnsi="Consolas" w:cs="Consolas"/>
-          <w:color w:val="000000"/>
-          <w:sz w:val="19"/>
-          <w:szCs w:val="19"/>
-          <w:highlight w:val="white"/>
-        </w:rPr>
-        <w:t>=</w:t>
-      </w:r>
-      <w:r>
-        <w:rPr>
-          <w:rFonts w:ascii="Consolas" w:hAnsi="Consolas" w:cs="Consolas"/>
-          <w:color w:val="A31515"/>
-          <w:sz w:val="19"/>
-          <w:szCs w:val="19"/>
-          <w:highlight w:val="white"/>
-        </w:rPr>
-        <w:t xml:space="preserve"> </w:t>
-      </w:r>
-      <w:r>
-        <w:rPr>
-          <w:rFonts w:ascii="Consolas" w:hAnsi="Consolas" w:cs="Consolas"/>
-          <w:color w:val="000000"/>
-          <w:sz w:val="19"/>
-          <w:szCs w:val="19"/>
-          <w:highlight w:val="white"/>
-        </w:rPr>
-        <w:t>10*</w:t>
-      </w:r>
-      <w:proofErr w:type="spellStart"/>
-      <w:r>
-        <w:rPr>
-          <w:rFonts w:ascii="Consolas" w:hAnsi="Consolas" w:cs="Consolas"/>
-          <w:color w:val="000080"/>
-          <w:sz w:val="19"/>
-          <w:szCs w:val="19"/>
-          <w:highlight w:val="white"/>
-        </w:rPr>
-        <w:t>ADCVal</w:t>
-      </w:r>
-      <w:proofErr w:type="spellEnd"/>
-      <w:r>
-        <w:rPr>
-          <w:rFonts w:ascii="Consolas" w:hAnsi="Consolas" w:cs="Consolas"/>
-          <w:color w:val="000000"/>
-          <w:sz w:val="19"/>
-          <w:szCs w:val="19"/>
-          <w:highlight w:val="white"/>
-        </w:rPr>
-        <w:t>;</w:t>
-      </w:r>
-      <w:r>
-        <w:rPr>
-          <w:rFonts w:ascii="Consolas" w:hAnsi="Consolas" w:cs="Consolas"/>
-          <w:color w:val="A31515"/>
-          <w:sz w:val="19"/>
-          <w:szCs w:val="19"/>
-          <w:highlight w:val="white"/>
-        </w:rPr>
-        <w:tab/>
-      </w:r>
-      <w:r>
-        <w:rPr>
-          <w:rFonts w:ascii="Consolas" w:hAnsi="Consolas" w:cs="Consolas"/>
-          <w:color w:val="A31515"/>
-          <w:sz w:val="19"/>
-          <w:szCs w:val="19"/>
-          <w:highlight w:val="white"/>
-        </w:rPr>
-        <w:tab/>
-      </w:r>
-      <w:r>
-        <w:rPr>
-          <w:rFonts w:ascii="Consolas" w:hAnsi="Consolas" w:cs="Consolas"/>
-          <w:color w:val="A31515"/>
-          <w:sz w:val="19"/>
-          <w:szCs w:val="19"/>
-          <w:highlight w:val="white"/>
-        </w:rPr>
-        <w:tab/>
-      </w:r>
-      <w:r>
-        <w:rPr>
-          <w:rFonts w:ascii="Consolas" w:hAnsi="Consolas" w:cs="Consolas"/>
-          <w:color w:val="A31515"/>
-          <w:sz w:val="19"/>
-          <w:szCs w:val="19"/>
-          <w:highlight w:val="white"/>
-        </w:rPr>
-        <w:tab/>
-      </w:r>
-      <w:r>
-        <w:rPr>
-          <w:rFonts w:ascii="Consolas" w:hAnsi="Consolas" w:cs="Consolas"/>
-          <w:color w:val="A31515"/>
-          <w:sz w:val="19"/>
-          <w:szCs w:val="19"/>
-          <w:highlight w:val="white"/>
-        </w:rPr>
-        <w:tab/>
-      </w:r>
-      <w:r>
-        <w:rPr>
-          <w:rFonts w:ascii="Consolas" w:hAnsi="Consolas" w:cs="Consolas"/>
-          <w:color w:val="A31515"/>
-          <w:sz w:val="19"/>
-          <w:szCs w:val="19"/>
-          <w:highlight w:val="white"/>
-        </w:rPr>
-        <w:tab/>
-      </w:r>
-      <w:r>
-        <w:rPr>
-          <w:rFonts w:ascii="Consolas" w:hAnsi="Consolas" w:cs="Consolas"/>
-          <w:color w:val="008000"/>
-          <w:sz w:val="19"/>
-          <w:szCs w:val="19"/>
-          <w:highlight w:val="white"/>
-        </w:rPr>
-        <w:t>//Duty Cycle</w:t>
-      </w:r>
-    </w:p>
-    <w:p>
-      <w:pPr>
-        <w:autoSpaceDE w:val="0"/>
-        <w:autoSpaceDN w:val="0"/>
-        <w:adjustRightInd w:val="0"/>
-        <w:rPr>
-          <w:rFonts w:ascii="Consolas" w:hAnsi="Consolas" w:cs="Consolas"/>
-          <w:color w:val="000000"/>
-          <w:sz w:val="19"/>
-          <w:szCs w:val="19"/>
-          <w:highlight w:val="white"/>
-        </w:rPr>
-      </w:pPr>
-      <w:r>
-        <w:rPr>
-          <w:rFonts w:ascii="Consolas" w:hAnsi="Consolas" w:cs="Consolas"/>
-          <w:color w:val="A31515"/>
-          <w:sz w:val="19"/>
-          <w:szCs w:val="19"/>
-          <w:highlight w:val="white"/>
-        </w:rPr>
-        <w:tab/>
-      </w:r>
-      <w:r>
-        <w:rPr>
-          <w:rFonts w:ascii="Consolas" w:hAnsi="Consolas" w:cs="Consolas"/>
-          <w:color w:val="A31515"/>
-          <w:sz w:val="19"/>
-          <w:szCs w:val="19"/>
-          <w:highlight w:val="white"/>
-        </w:rPr>
-        <w:tab/>
-      </w:r>
-    </w:p>
-    <w:p>
-      <w:pPr>
-        <w:autoSpaceDE w:val="0"/>
-        <w:autoSpaceDN w:val="0"/>
-        <w:adjustRightInd w:val="0"/>
-        <w:rPr>
-          <w:rFonts w:ascii="Consolas" w:hAnsi="Consolas" w:cs="Consolas"/>
-          <w:color w:val="000000"/>
-          <w:sz w:val="19"/>
-          <w:szCs w:val="19"/>
-          <w:highlight w:val="white"/>
-        </w:rPr>
-      </w:pPr>
-      <w:r>
-        <w:rPr>
-          <w:rFonts w:ascii="Consolas" w:hAnsi="Consolas" w:cs="Consolas"/>
-          <w:color w:val="A31515"/>
-          <w:sz w:val="19"/>
-          <w:szCs w:val="19"/>
-          <w:highlight w:val="white"/>
-        </w:rPr>
-        <w:tab/>
-      </w:r>
-      <w:r>
-        <w:rPr>
-          <w:rFonts w:ascii="Consolas" w:hAnsi="Consolas" w:cs="Consolas"/>
-          <w:color w:val="A31515"/>
-          <w:sz w:val="19"/>
-          <w:szCs w:val="19"/>
-          <w:highlight w:val="white"/>
-        </w:rPr>
-        <w:tab/>
-      </w:r>
-      <w:r>
-        <w:rPr>
-          <w:rFonts w:ascii="Consolas" w:hAnsi="Consolas" w:cs="Consolas"/>
-          <w:color w:val="A000A0"/>
-          <w:sz w:val="19"/>
-          <w:szCs w:val="19"/>
-          <w:highlight w:val="white"/>
-        </w:rPr>
-        <w:t>PORTB</w:t>
-      </w:r>
-      <w:r>
-        <w:rPr>
-          <w:rFonts w:ascii="Consolas" w:hAnsi="Consolas" w:cs="Consolas"/>
-          <w:color w:val="A31515"/>
-          <w:sz w:val="19"/>
-          <w:szCs w:val="19"/>
-          <w:highlight w:val="white"/>
-        </w:rPr>
-        <w:t xml:space="preserve"> </w:t>
-      </w:r>
-      <w:r>
-        <w:rPr>
-          <w:rFonts w:ascii="Consolas" w:hAnsi="Consolas" w:cs="Consolas"/>
-          <w:color w:val="000000"/>
-          <w:sz w:val="19"/>
-          <w:szCs w:val="19"/>
-          <w:highlight w:val="white"/>
-        </w:rPr>
-        <w:t>=</w:t>
-      </w:r>
-      <w:r>
-        <w:rPr>
-          <w:rFonts w:ascii="Consolas" w:hAnsi="Consolas" w:cs="Consolas"/>
-          <w:color w:val="A31515"/>
-          <w:sz w:val="19"/>
-          <w:szCs w:val="19"/>
-          <w:highlight w:val="white"/>
-        </w:rPr>
-        <w:t xml:space="preserve"> </w:t>
-      </w:r>
-      <w:r>
-        <w:rPr>
-          <w:rFonts w:ascii="Consolas" w:hAnsi="Consolas" w:cs="Consolas"/>
-          <w:color w:val="000000"/>
-          <w:sz w:val="19"/>
-          <w:szCs w:val="19"/>
-          <w:highlight w:val="white"/>
-        </w:rPr>
-        <w:t>0x09;</w:t>
-      </w:r>
-    </w:p>
-    <w:p>
-      <w:pPr>
-        <w:autoSpaceDE w:val="0"/>
-        <w:autoSpaceDN w:val="0"/>
-        <w:adjustRightInd w:val="0"/>
-        <w:rPr>
-          <w:rFonts w:ascii="Consolas" w:hAnsi="Consolas" w:cs="Consolas"/>
-          <w:color w:val="000000"/>
-          <w:sz w:val="19"/>
-          <w:szCs w:val="19"/>
-          <w:highlight w:val="white"/>
-        </w:rPr>
-      </w:pPr>
-      <w:r>
-        <w:rPr>
-          <w:rFonts w:ascii="Consolas" w:hAnsi="Consolas" w:cs="Consolas"/>
-          <w:color w:val="A31515"/>
-          <w:sz w:val="19"/>
-          <w:szCs w:val="19"/>
-          <w:highlight w:val="white"/>
-        </w:rPr>
-        <w:tab/>
-      </w:r>
-      <w:r>
-        <w:rPr>
-          <w:rFonts w:ascii="Consolas" w:hAnsi="Consolas" w:cs="Consolas"/>
-          <w:color w:val="A31515"/>
-          <w:sz w:val="19"/>
-          <w:szCs w:val="19"/>
-          <w:highlight w:val="white"/>
-        </w:rPr>
-        <w:tab/>
-      </w:r>
-      <w:r>
-        <w:rPr>
-          <w:rFonts w:ascii="Consolas" w:hAnsi="Consolas" w:cs="Consolas"/>
-          <w:color w:val="0000FF"/>
-          <w:sz w:val="19"/>
-          <w:szCs w:val="19"/>
-          <w:highlight w:val="white"/>
-        </w:rPr>
-        <w:t>while</w:t>
-      </w:r>
-      <w:r>
-        <w:rPr>
-          <w:rFonts w:ascii="Consolas" w:hAnsi="Consolas" w:cs="Consolas"/>
-          <w:color w:val="A31515"/>
-          <w:sz w:val="19"/>
-          <w:szCs w:val="19"/>
-          <w:highlight w:val="white"/>
-        </w:rPr>
-        <w:t xml:space="preserve"> </w:t>
-      </w:r>
-      <w:proofErr w:type="gramStart"/>
-      <w:r>
-        <w:rPr>
-          <w:rFonts w:ascii="Consolas" w:hAnsi="Consolas" w:cs="Consolas"/>
-          <w:color w:val="000000"/>
-          <w:sz w:val="19"/>
-          <w:szCs w:val="19"/>
-          <w:highlight w:val="white"/>
-        </w:rPr>
-        <w:t>(!(</w:t>
-      </w:r>
-      <w:proofErr w:type="gramEnd"/>
-      <w:r>
-        <w:rPr>
-          <w:rFonts w:ascii="Consolas" w:hAnsi="Consolas" w:cs="Consolas"/>
-          <w:color w:val="A000A0"/>
-          <w:sz w:val="19"/>
-          <w:szCs w:val="19"/>
-          <w:highlight w:val="white"/>
-        </w:rPr>
-        <w:t>TIFR1</w:t>
-      </w:r>
-      <w:r>
-        <w:rPr>
-          <w:rFonts w:ascii="Consolas" w:hAnsi="Consolas" w:cs="Consolas"/>
-          <w:color w:val="A31515"/>
-          <w:sz w:val="19"/>
-          <w:szCs w:val="19"/>
-          <w:highlight w:val="white"/>
-        </w:rPr>
-        <w:t xml:space="preserve"> </w:t>
-      </w:r>
-      <w:r>
-        <w:rPr>
-          <w:rFonts w:ascii="Consolas" w:hAnsi="Consolas" w:cs="Consolas"/>
-          <w:color w:val="000000"/>
-          <w:sz w:val="19"/>
-          <w:szCs w:val="19"/>
-          <w:highlight w:val="white"/>
-        </w:rPr>
-        <w:t>&amp;</w:t>
-      </w:r>
-      <w:r>
-        <w:rPr>
-          <w:rFonts w:ascii="Consolas" w:hAnsi="Consolas" w:cs="Consolas"/>
-          <w:color w:val="A31515"/>
-          <w:sz w:val="19"/>
-          <w:szCs w:val="19"/>
-          <w:highlight w:val="white"/>
-        </w:rPr>
-        <w:t xml:space="preserve"> </w:t>
-      </w:r>
-      <w:r>
-        <w:rPr>
-          <w:rFonts w:ascii="Consolas" w:hAnsi="Consolas" w:cs="Consolas"/>
-          <w:color w:val="000000"/>
-          <w:sz w:val="19"/>
-          <w:szCs w:val="19"/>
-          <w:highlight w:val="white"/>
-        </w:rPr>
-        <w:t>(1&lt;&lt;</w:t>
-      </w:r>
-      <w:r>
-        <w:rPr>
-          <w:rFonts w:ascii="Consolas" w:hAnsi="Consolas" w:cs="Consolas"/>
-          <w:color w:val="A000A0"/>
-          <w:sz w:val="19"/>
-          <w:szCs w:val="19"/>
-          <w:highlight w:val="white"/>
-        </w:rPr>
-        <w:t>OCF1A</w:t>
-      </w:r>
-      <w:r>
-        <w:rPr>
-          <w:rFonts w:ascii="Consolas" w:hAnsi="Consolas" w:cs="Consolas"/>
-          <w:color w:val="000000"/>
-          <w:sz w:val="19"/>
-          <w:szCs w:val="19"/>
-          <w:highlight w:val="white"/>
-        </w:rPr>
-        <w:t>)));</w:t>
-      </w:r>
-    </w:p>
-    <w:p>
-      <w:pPr>
-        <w:autoSpaceDE w:val="0"/>
-        <w:autoSpaceDN w:val="0"/>
-        <w:adjustRightInd w:val="0"/>
-        <w:rPr>
-          <w:rFonts w:ascii="Consolas" w:hAnsi="Consolas" w:cs="Consolas"/>
-          <w:color w:val="000000"/>
-          <w:sz w:val="19"/>
-          <w:szCs w:val="19"/>
-          <w:highlight w:val="white"/>
-        </w:rPr>
-      </w:pPr>
-      <w:r>
-        <w:rPr>
-          <w:rFonts w:ascii="Consolas" w:hAnsi="Consolas" w:cs="Consolas"/>
-          <w:color w:val="A31515"/>
-          <w:sz w:val="19"/>
-          <w:szCs w:val="19"/>
-          <w:highlight w:val="white"/>
-        </w:rPr>
-        <w:tab/>
-      </w:r>
-      <w:r>
-        <w:rPr>
-          <w:rFonts w:ascii="Consolas" w:hAnsi="Consolas" w:cs="Consolas"/>
-          <w:color w:val="A31515"/>
-          <w:sz w:val="19"/>
-          <w:szCs w:val="19"/>
-          <w:highlight w:val="white"/>
-        </w:rPr>
-        <w:tab/>
-      </w:r>
-      <w:r>
-        <w:rPr>
-          <w:rFonts w:ascii="Consolas" w:hAnsi="Consolas" w:cs="Consolas"/>
-          <w:color w:val="A000A0"/>
-          <w:sz w:val="19"/>
-          <w:szCs w:val="19"/>
-          <w:highlight w:val="white"/>
-        </w:rPr>
-        <w:t>TIFR1</w:t>
-      </w:r>
-      <w:r>
-        <w:rPr>
-          <w:rFonts w:ascii="Consolas" w:hAnsi="Consolas" w:cs="Consolas"/>
-          <w:color w:val="A31515"/>
-          <w:sz w:val="19"/>
-          <w:szCs w:val="19"/>
-          <w:highlight w:val="white"/>
-        </w:rPr>
-        <w:t xml:space="preserve"> </w:t>
-      </w:r>
-      <w:r>
-        <w:rPr>
-          <w:rFonts w:ascii="Consolas" w:hAnsi="Consolas" w:cs="Consolas"/>
-          <w:color w:val="000000"/>
-          <w:sz w:val="19"/>
-          <w:szCs w:val="19"/>
-          <w:highlight w:val="white"/>
-        </w:rPr>
-        <w:t>|=</w:t>
-      </w:r>
-      <w:r>
-        <w:rPr>
-          <w:rFonts w:ascii="Consolas" w:hAnsi="Consolas" w:cs="Consolas"/>
-          <w:color w:val="A31515"/>
-          <w:sz w:val="19"/>
-          <w:szCs w:val="19"/>
-          <w:highlight w:val="white"/>
-        </w:rPr>
-        <w:t xml:space="preserve"> </w:t>
-      </w:r>
-      <w:r>
-        <w:rPr>
-          <w:rFonts w:ascii="Consolas" w:hAnsi="Consolas" w:cs="Consolas"/>
-          <w:color w:val="000000"/>
-          <w:sz w:val="19"/>
-          <w:szCs w:val="19"/>
-          <w:highlight w:val="white"/>
-        </w:rPr>
-        <w:t>(1&lt;&lt;</w:t>
-      </w:r>
-      <w:r>
-        <w:rPr>
-          <w:rFonts w:ascii="Consolas" w:hAnsi="Consolas" w:cs="Consolas"/>
-          <w:color w:val="A000A0"/>
-          <w:sz w:val="19"/>
-          <w:szCs w:val="19"/>
-          <w:highlight w:val="white"/>
-        </w:rPr>
-        <w:t>OCF1A</w:t>
-      </w:r>
-      <w:r>
-        <w:rPr>
-          <w:rFonts w:ascii="Consolas" w:hAnsi="Consolas" w:cs="Consolas"/>
-          <w:color w:val="000000"/>
-          <w:sz w:val="19"/>
-          <w:szCs w:val="19"/>
-          <w:highlight w:val="white"/>
-        </w:rPr>
-        <w:t>);</w:t>
-      </w:r>
-    </w:p>
-    <w:p>
-      <w:pPr>
-        <w:autoSpaceDE w:val="0"/>
-        <w:autoSpaceDN w:val="0"/>
-        <w:adjustRightInd w:val="0"/>
-        <w:rPr>
-          <w:rFonts w:ascii="Consolas" w:hAnsi="Consolas" w:cs="Consolas"/>
-          <w:color w:val="000000"/>
-          <w:sz w:val="19"/>
-          <w:szCs w:val="19"/>
-          <w:highlight w:val="white"/>
-        </w:rPr>
-      </w:pPr>
-      <w:r>
-        <w:rPr>
-          <w:rFonts w:ascii="Consolas" w:hAnsi="Consolas" w:cs="Consolas"/>
-          <w:color w:val="A31515"/>
-          <w:sz w:val="19"/>
-          <w:szCs w:val="19"/>
-          <w:highlight w:val="white"/>
-        </w:rPr>
-        <w:tab/>
-      </w:r>
-      <w:r>
-        <w:rPr>
-          <w:rFonts w:ascii="Consolas" w:hAnsi="Consolas" w:cs="Consolas"/>
-          <w:color w:val="A31515"/>
-          <w:sz w:val="19"/>
-          <w:szCs w:val="19"/>
-          <w:highlight w:val="white"/>
-        </w:rPr>
-        <w:tab/>
-      </w:r>
-      <w:r>
-        <w:rPr>
-          <w:rFonts w:ascii="Consolas" w:hAnsi="Consolas" w:cs="Consolas"/>
-          <w:color w:val="A000A0"/>
-          <w:sz w:val="19"/>
-          <w:szCs w:val="19"/>
-          <w:highlight w:val="white"/>
-        </w:rPr>
-        <w:t>PORTB</w:t>
-      </w:r>
-      <w:r>
-        <w:rPr>
-          <w:rFonts w:ascii="Consolas" w:hAnsi="Consolas" w:cs="Consolas"/>
-          <w:color w:val="A31515"/>
-          <w:sz w:val="19"/>
-          <w:szCs w:val="19"/>
-          <w:highlight w:val="white"/>
-        </w:rPr>
-        <w:t xml:space="preserve"> </w:t>
-      </w:r>
-      <w:r>
-        <w:rPr>
-          <w:rFonts w:ascii="Consolas" w:hAnsi="Consolas" w:cs="Consolas"/>
-          <w:color w:val="000000"/>
-          <w:sz w:val="19"/>
-          <w:szCs w:val="19"/>
-          <w:highlight w:val="white"/>
-        </w:rPr>
-        <w:t>=</w:t>
-      </w:r>
-      <w:r>
-        <w:rPr>
-          <w:rFonts w:ascii="Consolas" w:hAnsi="Consolas" w:cs="Consolas"/>
-          <w:color w:val="A31515"/>
-          <w:sz w:val="19"/>
-          <w:szCs w:val="19"/>
-          <w:highlight w:val="white"/>
-        </w:rPr>
-        <w:t xml:space="preserve"> </w:t>
-      </w:r>
-      <w:r>
-        <w:rPr>
-          <w:rFonts w:ascii="Consolas" w:hAnsi="Consolas" w:cs="Consolas"/>
-          <w:color w:val="000000"/>
-          <w:sz w:val="19"/>
-          <w:szCs w:val="19"/>
-          <w:highlight w:val="white"/>
-        </w:rPr>
-        <w:t>0x03;</w:t>
-      </w:r>
-    </w:p>
-    <w:p>
-      <w:pPr>
-        <w:autoSpaceDE w:val="0"/>
-        <w:autoSpaceDN w:val="0"/>
-        <w:adjustRightInd w:val="0"/>
-        <w:rPr>
-          <w:rFonts w:ascii="Consolas" w:hAnsi="Consolas" w:cs="Consolas"/>
-          <w:color w:val="000000"/>
-          <w:sz w:val="19"/>
-          <w:szCs w:val="19"/>
-          <w:highlight w:val="white"/>
-        </w:rPr>
-      </w:pPr>
-      <w:r>
-        <w:rPr>
-          <w:rFonts w:ascii="Consolas" w:hAnsi="Consolas" w:cs="Consolas"/>
-          <w:color w:val="A31515"/>
-          <w:sz w:val="19"/>
-          <w:szCs w:val="19"/>
-          <w:highlight w:val="white"/>
-        </w:rPr>
-        <w:tab/>
-      </w:r>
-      <w:r>
-        <w:rPr>
-          <w:rFonts w:ascii="Consolas" w:hAnsi="Consolas" w:cs="Consolas"/>
-          <w:color w:val="A31515"/>
-          <w:sz w:val="19"/>
-          <w:szCs w:val="19"/>
-          <w:highlight w:val="white"/>
-        </w:rPr>
-        <w:tab/>
-      </w:r>
-      <w:r>
-        <w:rPr>
-          <w:rFonts w:ascii="Consolas" w:hAnsi="Consolas" w:cs="Consolas"/>
-          <w:color w:val="0000FF"/>
-          <w:sz w:val="19"/>
-          <w:szCs w:val="19"/>
-          <w:highlight w:val="white"/>
-        </w:rPr>
-        <w:t>while</w:t>
-      </w:r>
-      <w:r>
-        <w:rPr>
-          <w:rFonts w:ascii="Consolas" w:hAnsi="Consolas" w:cs="Consolas"/>
-          <w:color w:val="A31515"/>
-          <w:sz w:val="19"/>
-          <w:szCs w:val="19"/>
-          <w:highlight w:val="white"/>
-        </w:rPr>
-        <w:t xml:space="preserve"> </w:t>
-      </w:r>
-      <w:proofErr w:type="gramStart"/>
-      <w:r>
-        <w:rPr>
-          <w:rFonts w:ascii="Consolas" w:hAnsi="Consolas" w:cs="Consolas"/>
-          <w:color w:val="000000"/>
-          <w:sz w:val="19"/>
-          <w:szCs w:val="19"/>
-          <w:highlight w:val="white"/>
-        </w:rPr>
-        <w:t>(!(</w:t>
-      </w:r>
-      <w:proofErr w:type="gramEnd"/>
-      <w:r>
-        <w:rPr>
-          <w:rFonts w:ascii="Consolas" w:hAnsi="Consolas" w:cs="Consolas"/>
-          <w:color w:val="A000A0"/>
-          <w:sz w:val="19"/>
-          <w:szCs w:val="19"/>
-          <w:highlight w:val="white"/>
-        </w:rPr>
-        <w:t>TIFR1</w:t>
-      </w:r>
-      <w:r>
-        <w:rPr>
-          <w:rFonts w:ascii="Consolas" w:hAnsi="Consolas" w:cs="Consolas"/>
-          <w:color w:val="A31515"/>
-          <w:sz w:val="19"/>
-          <w:szCs w:val="19"/>
-          <w:highlight w:val="white"/>
-        </w:rPr>
-        <w:t xml:space="preserve"> </w:t>
-      </w:r>
-      <w:r>
-        <w:rPr>
-          <w:rFonts w:ascii="Consolas" w:hAnsi="Consolas" w:cs="Consolas"/>
-          <w:color w:val="000000"/>
-          <w:sz w:val="19"/>
-          <w:szCs w:val="19"/>
-          <w:highlight w:val="white"/>
-        </w:rPr>
-        <w:t>&amp;</w:t>
-      </w:r>
-      <w:r>
-        <w:rPr>
-          <w:rFonts w:ascii="Consolas" w:hAnsi="Consolas" w:cs="Consolas"/>
-          <w:color w:val="A31515"/>
-          <w:sz w:val="19"/>
-          <w:szCs w:val="19"/>
-          <w:highlight w:val="white"/>
-        </w:rPr>
-        <w:t xml:space="preserve"> </w:t>
-      </w:r>
-      <w:r>
-        <w:rPr>
-          <w:rFonts w:ascii="Consolas" w:hAnsi="Consolas" w:cs="Consolas"/>
-          <w:color w:val="000000"/>
-          <w:sz w:val="19"/>
-          <w:szCs w:val="19"/>
-          <w:highlight w:val="white"/>
-        </w:rPr>
-        <w:t>(1&lt;&lt;</w:t>
-      </w:r>
-      <w:r>
-        <w:rPr>
-          <w:rFonts w:ascii="Consolas" w:hAnsi="Consolas" w:cs="Consolas"/>
-          <w:color w:val="A000A0"/>
-          <w:sz w:val="19"/>
-          <w:szCs w:val="19"/>
-          <w:highlight w:val="white"/>
-        </w:rPr>
-        <w:t>OCF1A</w:t>
-      </w:r>
-      <w:r>
-        <w:rPr>
-          <w:rFonts w:ascii="Consolas" w:hAnsi="Consolas" w:cs="Consolas"/>
-          <w:color w:val="000000"/>
-          <w:sz w:val="19"/>
-          <w:szCs w:val="19"/>
-          <w:highlight w:val="white"/>
-        </w:rPr>
-        <w:t>)));</w:t>
-      </w:r>
-    </w:p>
-    <w:p>
-      <w:pPr>
-        <w:autoSpaceDE w:val="0"/>
-        <w:autoSpaceDN w:val="0"/>
-        <w:adjustRightInd w:val="0"/>
-        <w:rPr>
-          <w:rFonts w:ascii="Consolas" w:hAnsi="Consolas" w:cs="Consolas"/>
-          <w:color w:val="000000"/>
-          <w:sz w:val="19"/>
-          <w:szCs w:val="19"/>
-          <w:highlight w:val="white"/>
-        </w:rPr>
-      </w:pPr>
-      <w:r>
-        <w:rPr>
-          <w:rFonts w:ascii="Consolas" w:hAnsi="Consolas" w:cs="Consolas"/>
-          <w:color w:val="A31515"/>
-          <w:sz w:val="19"/>
-          <w:szCs w:val="19"/>
-          <w:highlight w:val="white"/>
-        </w:rPr>
-        <w:tab/>
-      </w:r>
-      <w:r>
-        <w:rPr>
-          <w:rFonts w:ascii="Consolas" w:hAnsi="Consolas" w:cs="Consolas"/>
-          <w:color w:val="A31515"/>
-          <w:sz w:val="19"/>
-          <w:szCs w:val="19"/>
-          <w:highlight w:val="white"/>
-        </w:rPr>
-        <w:tab/>
-      </w:r>
-      <w:r>
-        <w:rPr>
-          <w:rFonts w:ascii="Consolas" w:hAnsi="Consolas" w:cs="Consolas"/>
-          <w:color w:val="A000A0"/>
-          <w:sz w:val="19"/>
-          <w:szCs w:val="19"/>
-          <w:highlight w:val="white"/>
-        </w:rPr>
-        <w:t>TIFR1</w:t>
-      </w:r>
-      <w:r>
-        <w:rPr>
-          <w:rFonts w:ascii="Consolas" w:hAnsi="Consolas" w:cs="Consolas"/>
-          <w:color w:val="A31515"/>
-          <w:sz w:val="19"/>
-          <w:szCs w:val="19"/>
-          <w:highlight w:val="white"/>
-        </w:rPr>
-        <w:t xml:space="preserve"> </w:t>
-      </w:r>
-      <w:r>
-        <w:rPr>
-          <w:rFonts w:ascii="Consolas" w:hAnsi="Consolas" w:cs="Consolas"/>
-          <w:color w:val="000000"/>
-          <w:sz w:val="19"/>
-          <w:szCs w:val="19"/>
-          <w:highlight w:val="white"/>
-        </w:rPr>
-        <w:t>|=</w:t>
-      </w:r>
-      <w:r>
-        <w:rPr>
-          <w:rFonts w:ascii="Consolas" w:hAnsi="Consolas" w:cs="Consolas"/>
-          <w:color w:val="A31515"/>
-          <w:sz w:val="19"/>
-          <w:szCs w:val="19"/>
-          <w:highlight w:val="white"/>
-        </w:rPr>
-        <w:t xml:space="preserve"> </w:t>
-      </w:r>
-      <w:r>
-        <w:rPr>
-          <w:rFonts w:ascii="Consolas" w:hAnsi="Consolas" w:cs="Consolas"/>
-          <w:color w:val="000000"/>
-          <w:sz w:val="19"/>
-          <w:szCs w:val="19"/>
-          <w:highlight w:val="white"/>
-        </w:rPr>
-        <w:t>(1&lt;&lt;</w:t>
-      </w:r>
-      <w:r>
-        <w:rPr>
-          <w:rFonts w:ascii="Consolas" w:hAnsi="Consolas" w:cs="Consolas"/>
-          <w:color w:val="A000A0"/>
-          <w:sz w:val="19"/>
-          <w:szCs w:val="19"/>
-          <w:highlight w:val="white"/>
-        </w:rPr>
-        <w:t>OCF1A</w:t>
-      </w:r>
-      <w:r>
-        <w:rPr>
-          <w:rFonts w:ascii="Consolas" w:hAnsi="Consolas" w:cs="Consolas"/>
-          <w:color w:val="000000"/>
-          <w:sz w:val="19"/>
-          <w:szCs w:val="19"/>
-          <w:highlight w:val="white"/>
-        </w:rPr>
-        <w:t>);</w:t>
-      </w:r>
-    </w:p>
-    <w:p>
-      <w:pPr>
-        <w:autoSpaceDE w:val="0"/>
-        <w:autoSpaceDN w:val="0"/>
-        <w:adjustRightInd w:val="0"/>
-        <w:rPr>
-          <w:rFonts w:ascii="Consolas" w:hAnsi="Consolas" w:cs="Consolas"/>
-          <w:color w:val="000000"/>
-          <w:sz w:val="19"/>
-          <w:szCs w:val="19"/>
-          <w:highlight w:val="white"/>
-        </w:rPr>
-      </w:pPr>
-      <w:r>
-        <w:rPr>
-          <w:rFonts w:ascii="Consolas" w:hAnsi="Consolas" w:cs="Consolas"/>
-          <w:color w:val="A31515"/>
-          <w:sz w:val="19"/>
-          <w:szCs w:val="19"/>
-          <w:highlight w:val="white"/>
-        </w:rPr>
-        <w:tab/>
-      </w:r>
-      <w:r>
-        <w:rPr>
-          <w:rFonts w:ascii="Consolas" w:hAnsi="Consolas" w:cs="Consolas"/>
-          <w:color w:val="A31515"/>
-          <w:sz w:val="19"/>
-          <w:szCs w:val="19"/>
-          <w:highlight w:val="white"/>
-        </w:rPr>
-        <w:tab/>
-      </w:r>
-      <w:r>
-        <w:rPr>
-          <w:rFonts w:ascii="Consolas" w:hAnsi="Consolas" w:cs="Consolas"/>
-          <w:color w:val="A000A0"/>
-          <w:sz w:val="19"/>
-          <w:szCs w:val="19"/>
-          <w:highlight w:val="white"/>
-        </w:rPr>
-        <w:t>PORTB</w:t>
-      </w:r>
-      <w:r>
-        <w:rPr>
-          <w:rFonts w:ascii="Consolas" w:hAnsi="Consolas" w:cs="Consolas"/>
-          <w:color w:val="A31515"/>
-          <w:sz w:val="19"/>
-          <w:szCs w:val="19"/>
-          <w:highlight w:val="white"/>
-        </w:rPr>
-        <w:t xml:space="preserve"> </w:t>
-      </w:r>
-      <w:r>
-        <w:rPr>
-          <w:rFonts w:ascii="Consolas" w:hAnsi="Consolas" w:cs="Consolas"/>
-          <w:color w:val="000000"/>
-          <w:sz w:val="19"/>
-          <w:szCs w:val="19"/>
-          <w:highlight w:val="white"/>
-        </w:rPr>
-        <w:t>=</w:t>
-      </w:r>
-      <w:r>
-        <w:rPr>
-          <w:rFonts w:ascii="Consolas" w:hAnsi="Consolas" w:cs="Consolas"/>
-          <w:color w:val="A31515"/>
-          <w:sz w:val="19"/>
-          <w:szCs w:val="19"/>
-          <w:highlight w:val="white"/>
-        </w:rPr>
-        <w:t xml:space="preserve"> </w:t>
-      </w:r>
-      <w:r>
-        <w:rPr>
-          <w:rFonts w:ascii="Consolas" w:hAnsi="Consolas" w:cs="Consolas"/>
-          <w:color w:val="000000"/>
-          <w:sz w:val="19"/>
-          <w:szCs w:val="19"/>
-          <w:highlight w:val="white"/>
-        </w:rPr>
-        <w:t>0x06;</w:t>
-      </w:r>
-    </w:p>
-    <w:p>
-      <w:pPr>
-        <w:autoSpaceDE w:val="0"/>
-        <w:autoSpaceDN w:val="0"/>
-        <w:adjustRightInd w:val="0"/>
-        <w:rPr>
-          <w:rFonts w:ascii="Consolas" w:hAnsi="Consolas" w:cs="Consolas"/>
-          <w:color w:val="000000"/>
-          <w:sz w:val="19"/>
-          <w:szCs w:val="19"/>
-          <w:highlight w:val="white"/>
-        </w:rPr>
-      </w:pPr>
-      <w:r>
-        <w:rPr>
-          <w:rFonts w:ascii="Consolas" w:hAnsi="Consolas" w:cs="Consolas"/>
-          <w:color w:val="A31515"/>
-          <w:sz w:val="19"/>
-          <w:szCs w:val="19"/>
-          <w:highlight w:val="white"/>
-        </w:rPr>
-        <w:tab/>
-      </w:r>
-      <w:r>
-        <w:rPr>
-          <w:rFonts w:ascii="Consolas" w:hAnsi="Consolas" w:cs="Consolas"/>
-          <w:color w:val="A31515"/>
-          <w:sz w:val="19"/>
-          <w:szCs w:val="19"/>
-          <w:highlight w:val="white"/>
-        </w:rPr>
-        <w:tab/>
-      </w:r>
-      <w:r>
-        <w:rPr>
-          <w:rFonts w:ascii="Consolas" w:hAnsi="Consolas" w:cs="Consolas"/>
-          <w:color w:val="0000FF"/>
-          <w:sz w:val="19"/>
-          <w:szCs w:val="19"/>
-          <w:highlight w:val="white"/>
-        </w:rPr>
-        <w:t>while</w:t>
-      </w:r>
-      <w:r>
-        <w:rPr>
-          <w:rFonts w:ascii="Consolas" w:hAnsi="Consolas" w:cs="Consolas"/>
-          <w:color w:val="A31515"/>
-          <w:sz w:val="19"/>
-          <w:szCs w:val="19"/>
-          <w:highlight w:val="white"/>
-        </w:rPr>
-        <w:t xml:space="preserve"> </w:t>
-      </w:r>
-      <w:proofErr w:type="gramStart"/>
-      <w:r>
-        <w:rPr>
-          <w:rFonts w:ascii="Consolas" w:hAnsi="Consolas" w:cs="Consolas"/>
-          <w:color w:val="000000"/>
-          <w:sz w:val="19"/>
-          <w:szCs w:val="19"/>
-          <w:highlight w:val="white"/>
-        </w:rPr>
-        <w:t>(!(</w:t>
-      </w:r>
-      <w:proofErr w:type="gramEnd"/>
-      <w:r>
-        <w:rPr>
-          <w:rFonts w:ascii="Consolas" w:hAnsi="Consolas" w:cs="Consolas"/>
-          <w:color w:val="A000A0"/>
-          <w:sz w:val="19"/>
-          <w:szCs w:val="19"/>
-          <w:highlight w:val="white"/>
-        </w:rPr>
-        <w:t>TIFR1</w:t>
-      </w:r>
-      <w:r>
-        <w:rPr>
-          <w:rFonts w:ascii="Consolas" w:hAnsi="Consolas" w:cs="Consolas"/>
-          <w:color w:val="A31515"/>
-          <w:sz w:val="19"/>
-          <w:szCs w:val="19"/>
-          <w:highlight w:val="white"/>
-        </w:rPr>
-        <w:t xml:space="preserve"> </w:t>
-      </w:r>
-      <w:r>
-        <w:rPr>
-          <w:rFonts w:ascii="Consolas" w:hAnsi="Consolas" w:cs="Consolas"/>
-          <w:color w:val="000000"/>
-          <w:sz w:val="19"/>
-          <w:szCs w:val="19"/>
-          <w:highlight w:val="white"/>
-        </w:rPr>
-        <w:t>&amp;</w:t>
-      </w:r>
-      <w:r>
-        <w:rPr>
-          <w:rFonts w:ascii="Consolas" w:hAnsi="Consolas" w:cs="Consolas"/>
-          <w:color w:val="A31515"/>
-          <w:sz w:val="19"/>
-          <w:szCs w:val="19"/>
-          <w:highlight w:val="white"/>
-        </w:rPr>
-        <w:t xml:space="preserve"> </w:t>
-      </w:r>
-      <w:r>
-        <w:rPr>
-          <w:rFonts w:ascii="Consolas" w:hAnsi="Consolas" w:cs="Consolas"/>
-          <w:color w:val="000000"/>
-          <w:sz w:val="19"/>
-          <w:szCs w:val="19"/>
-          <w:highlight w:val="white"/>
-        </w:rPr>
-        <w:t>(1&lt;&lt;</w:t>
-      </w:r>
-      <w:r>
-        <w:rPr>
-          <w:rFonts w:ascii="Consolas" w:hAnsi="Consolas" w:cs="Consolas"/>
-          <w:color w:val="A000A0"/>
-          <w:sz w:val="19"/>
-          <w:szCs w:val="19"/>
-          <w:highlight w:val="white"/>
-        </w:rPr>
-        <w:t>OCF1A</w:t>
-      </w:r>
-      <w:r>
-        <w:rPr>
-          <w:rFonts w:ascii="Consolas" w:hAnsi="Consolas" w:cs="Consolas"/>
-          <w:color w:val="000000"/>
-          <w:sz w:val="19"/>
-          <w:szCs w:val="19"/>
-          <w:highlight w:val="white"/>
-        </w:rPr>
-        <w:t>)));</w:t>
-      </w:r>
-    </w:p>
-    <w:p>
-      <w:pPr>
-        <w:autoSpaceDE w:val="0"/>
-        <w:autoSpaceDN w:val="0"/>
-        <w:adjustRightInd w:val="0"/>
-        <w:rPr>
-          <w:rFonts w:ascii="Consolas" w:hAnsi="Consolas" w:cs="Consolas"/>
-          <w:color w:val="000000"/>
-          <w:sz w:val="19"/>
-          <w:szCs w:val="19"/>
-          <w:highlight w:val="white"/>
-        </w:rPr>
-      </w:pPr>
-      <w:r>
-        <w:rPr>
-          <w:rFonts w:ascii="Consolas" w:hAnsi="Consolas" w:cs="Consolas"/>
-          <w:color w:val="A31515"/>
-          <w:sz w:val="19"/>
-          <w:szCs w:val="19"/>
-          <w:highlight w:val="white"/>
-        </w:rPr>
-        <w:tab/>
-      </w:r>
-      <w:r>
-        <w:rPr>
-          <w:rFonts w:ascii="Consolas" w:hAnsi="Consolas" w:cs="Consolas"/>
-          <w:color w:val="A31515"/>
-          <w:sz w:val="19"/>
-          <w:szCs w:val="19"/>
-          <w:highlight w:val="white"/>
-        </w:rPr>
-        <w:tab/>
-      </w:r>
-      <w:r>
-        <w:rPr>
-          <w:rFonts w:ascii="Consolas" w:hAnsi="Consolas" w:cs="Consolas"/>
-          <w:color w:val="A000A0"/>
-          <w:sz w:val="19"/>
-          <w:szCs w:val="19"/>
-          <w:highlight w:val="white"/>
-        </w:rPr>
-        <w:t>TIFR1</w:t>
-      </w:r>
-      <w:r>
-        <w:rPr>
-          <w:rFonts w:ascii="Consolas" w:hAnsi="Consolas" w:cs="Consolas"/>
-          <w:color w:val="A31515"/>
-          <w:sz w:val="19"/>
-          <w:szCs w:val="19"/>
-          <w:highlight w:val="white"/>
-        </w:rPr>
-        <w:t xml:space="preserve"> </w:t>
-      </w:r>
-      <w:r>
-        <w:rPr>
-          <w:rFonts w:ascii="Consolas" w:hAnsi="Consolas" w:cs="Consolas"/>
-          <w:color w:val="000000"/>
-          <w:sz w:val="19"/>
-          <w:szCs w:val="19"/>
-          <w:highlight w:val="white"/>
-        </w:rPr>
-        <w:t>|=</w:t>
-      </w:r>
-      <w:r>
-        <w:rPr>
-          <w:rFonts w:ascii="Consolas" w:hAnsi="Consolas" w:cs="Consolas"/>
-          <w:color w:val="A31515"/>
-          <w:sz w:val="19"/>
-          <w:szCs w:val="19"/>
-          <w:highlight w:val="white"/>
-        </w:rPr>
-        <w:t xml:space="preserve"> </w:t>
-      </w:r>
-      <w:r>
-        <w:rPr>
-          <w:rFonts w:ascii="Consolas" w:hAnsi="Consolas" w:cs="Consolas"/>
-          <w:color w:val="000000"/>
-          <w:sz w:val="19"/>
-          <w:szCs w:val="19"/>
-          <w:highlight w:val="white"/>
-        </w:rPr>
-        <w:t>(1&lt;&lt;</w:t>
-      </w:r>
-      <w:r>
-        <w:rPr>
-          <w:rFonts w:ascii="Consolas" w:hAnsi="Consolas" w:cs="Consolas"/>
-          <w:color w:val="A000A0"/>
-          <w:sz w:val="19"/>
-          <w:szCs w:val="19"/>
-          <w:highlight w:val="white"/>
-        </w:rPr>
-        <w:t>OCF1A</w:t>
-      </w:r>
-      <w:r>
-        <w:rPr>
-          <w:rFonts w:ascii="Consolas" w:hAnsi="Consolas" w:cs="Consolas"/>
-          <w:color w:val="000000"/>
-          <w:sz w:val="19"/>
-          <w:szCs w:val="19"/>
-          <w:highlight w:val="white"/>
-        </w:rPr>
-        <w:t>);</w:t>
-      </w:r>
-    </w:p>
-    <w:p>
-      <w:pPr>
-        <w:autoSpaceDE w:val="0"/>
-        <w:autoSpaceDN w:val="0"/>
-        <w:adjustRightInd w:val="0"/>
-        <w:rPr>
-          <w:rFonts w:ascii="Consolas" w:hAnsi="Consolas" w:cs="Consolas"/>
-          <w:color w:val="000000"/>
-          <w:sz w:val="19"/>
-          <w:szCs w:val="19"/>
-          <w:highlight w:val="white"/>
-        </w:rPr>
-      </w:pPr>
-      <w:r>
-        <w:rPr>
-          <w:rFonts w:ascii="Consolas" w:hAnsi="Consolas" w:cs="Consolas"/>
-          <w:color w:val="A31515"/>
-          <w:sz w:val="19"/>
-          <w:szCs w:val="19"/>
-          <w:highlight w:val="white"/>
-        </w:rPr>
-        <w:tab/>
-      </w:r>
-      <w:r>
-        <w:rPr>
-          <w:rFonts w:ascii="Consolas" w:hAnsi="Consolas" w:cs="Consolas"/>
-          <w:color w:val="A31515"/>
-          <w:sz w:val="19"/>
-          <w:szCs w:val="19"/>
-          <w:highlight w:val="white"/>
-        </w:rPr>
-        <w:tab/>
-      </w:r>
-      <w:r>
-        <w:rPr>
-          <w:rFonts w:ascii="Consolas" w:hAnsi="Consolas" w:cs="Consolas"/>
-          <w:color w:val="A000A0"/>
-          <w:sz w:val="19"/>
-          <w:szCs w:val="19"/>
-          <w:highlight w:val="white"/>
-        </w:rPr>
-        <w:t>PORTB</w:t>
-      </w:r>
-      <w:r>
-        <w:rPr>
-          <w:rFonts w:ascii="Consolas" w:hAnsi="Consolas" w:cs="Consolas"/>
-          <w:color w:val="A31515"/>
-          <w:sz w:val="19"/>
-          <w:szCs w:val="19"/>
-          <w:highlight w:val="white"/>
-        </w:rPr>
-        <w:t xml:space="preserve"> </w:t>
-      </w:r>
-      <w:r>
-        <w:rPr>
-          <w:rFonts w:ascii="Consolas" w:hAnsi="Consolas" w:cs="Consolas"/>
-          <w:color w:val="000000"/>
-          <w:sz w:val="19"/>
-          <w:szCs w:val="19"/>
-          <w:highlight w:val="white"/>
-        </w:rPr>
-        <w:t>=</w:t>
-      </w:r>
-      <w:r>
-        <w:rPr>
-          <w:rFonts w:ascii="Consolas" w:hAnsi="Consolas" w:cs="Consolas"/>
-          <w:color w:val="A31515"/>
-          <w:sz w:val="19"/>
-          <w:szCs w:val="19"/>
-          <w:highlight w:val="white"/>
-        </w:rPr>
-        <w:t xml:space="preserve"> </w:t>
-      </w:r>
-      <w:r>
-        <w:rPr>
-          <w:rFonts w:ascii="Consolas" w:hAnsi="Consolas" w:cs="Consolas"/>
-          <w:color w:val="000000"/>
-          <w:sz w:val="19"/>
-          <w:szCs w:val="19"/>
-          <w:highlight w:val="white"/>
-        </w:rPr>
-        <w:t>0x0C;</w:t>
-      </w:r>
-    </w:p>
-    <w:p>
-      <w:pPr>
-        <w:autoSpaceDE w:val="0"/>
-        <w:autoSpaceDN w:val="0"/>
-        <w:adjustRightInd w:val="0"/>
-        <w:rPr>
-          <w:rFonts w:ascii="Consolas" w:hAnsi="Consolas" w:cs="Consolas"/>
-          <w:color w:val="000000"/>
-          <w:sz w:val="19"/>
-          <w:szCs w:val="19"/>
-          <w:highlight w:val="white"/>
-        </w:rPr>
-      </w:pPr>
-      <w:r>
-        <w:rPr>
-          <w:rFonts w:ascii="Consolas" w:hAnsi="Consolas" w:cs="Consolas"/>
-          <w:color w:val="A31515"/>
-          <w:sz w:val="19"/>
-          <w:szCs w:val="19"/>
-          <w:highlight w:val="white"/>
-        </w:rPr>
-        <w:tab/>
-      </w:r>
-      <w:r>
-        <w:rPr>
-          <w:rFonts w:ascii="Consolas" w:hAnsi="Consolas" w:cs="Consolas"/>
-          <w:color w:val="A31515"/>
-          <w:sz w:val="19"/>
-          <w:szCs w:val="19"/>
-          <w:highlight w:val="white"/>
-        </w:rPr>
-        <w:tab/>
-      </w:r>
-      <w:r>
-        <w:rPr>
-          <w:rFonts w:ascii="Consolas" w:hAnsi="Consolas" w:cs="Consolas"/>
-          <w:color w:val="0000FF"/>
-          <w:sz w:val="19"/>
-          <w:szCs w:val="19"/>
-          <w:highlight w:val="white"/>
-        </w:rPr>
-        <w:t>while</w:t>
-      </w:r>
-      <w:r>
-        <w:rPr>
-          <w:rFonts w:ascii="Consolas" w:hAnsi="Consolas" w:cs="Consolas"/>
-          <w:color w:val="A31515"/>
-          <w:sz w:val="19"/>
-          <w:szCs w:val="19"/>
-          <w:highlight w:val="white"/>
-        </w:rPr>
-        <w:t xml:space="preserve"> </w:t>
-      </w:r>
-      <w:proofErr w:type="gramStart"/>
-      <w:r>
-        <w:rPr>
-          <w:rFonts w:ascii="Consolas" w:hAnsi="Consolas" w:cs="Consolas"/>
-          <w:color w:val="000000"/>
-          <w:sz w:val="19"/>
-          <w:szCs w:val="19"/>
-          <w:highlight w:val="white"/>
-        </w:rPr>
-        <w:t>(!(</w:t>
-      </w:r>
-      <w:proofErr w:type="gramEnd"/>
-      <w:r>
-        <w:rPr>
-          <w:rFonts w:ascii="Consolas" w:hAnsi="Consolas" w:cs="Consolas"/>
-          <w:color w:val="A000A0"/>
-          <w:sz w:val="19"/>
-          <w:szCs w:val="19"/>
-          <w:highlight w:val="white"/>
-        </w:rPr>
-        <w:t>TIFR1</w:t>
-      </w:r>
-      <w:r>
-        <w:rPr>
-          <w:rFonts w:ascii="Consolas" w:hAnsi="Consolas" w:cs="Consolas"/>
-          <w:color w:val="A31515"/>
-          <w:sz w:val="19"/>
-          <w:szCs w:val="19"/>
-          <w:highlight w:val="white"/>
-        </w:rPr>
-        <w:t xml:space="preserve"> </w:t>
-      </w:r>
-      <w:r>
-        <w:rPr>
-          <w:rFonts w:ascii="Consolas" w:hAnsi="Consolas" w:cs="Consolas"/>
-          <w:color w:val="000000"/>
-          <w:sz w:val="19"/>
-          <w:szCs w:val="19"/>
-          <w:highlight w:val="white"/>
-        </w:rPr>
-        <w:t>&amp;</w:t>
-      </w:r>
-      <w:r>
-        <w:rPr>
-          <w:rFonts w:ascii="Consolas" w:hAnsi="Consolas" w:cs="Consolas"/>
-          <w:color w:val="A31515"/>
-          <w:sz w:val="19"/>
-          <w:szCs w:val="19"/>
-          <w:highlight w:val="white"/>
-        </w:rPr>
-        <w:t xml:space="preserve"> </w:t>
-      </w:r>
-      <w:r>
-        <w:rPr>
-          <w:rFonts w:ascii="Consolas" w:hAnsi="Consolas" w:cs="Consolas"/>
-          <w:color w:val="000000"/>
-          <w:sz w:val="19"/>
-          <w:szCs w:val="19"/>
-          <w:highlight w:val="white"/>
-        </w:rPr>
-        <w:t>(1&lt;&lt;</w:t>
-      </w:r>
-      <w:r>
-        <w:rPr>
-          <w:rFonts w:ascii="Consolas" w:hAnsi="Consolas" w:cs="Consolas"/>
-          <w:color w:val="A000A0"/>
-          <w:sz w:val="19"/>
-          <w:szCs w:val="19"/>
-          <w:highlight w:val="white"/>
-        </w:rPr>
-        <w:t>OCF1A</w:t>
-      </w:r>
-      <w:r>
-        <w:rPr>
-          <w:rFonts w:ascii="Consolas" w:hAnsi="Consolas" w:cs="Consolas"/>
-          <w:color w:val="000000"/>
-          <w:sz w:val="19"/>
-          <w:szCs w:val="19"/>
-          <w:highlight w:val="white"/>
-        </w:rPr>
-        <w:t>)));</w:t>
-      </w:r>
-    </w:p>
-    <w:p>
-      <w:pPr>
-        <w:autoSpaceDE w:val="0"/>
-        <w:autoSpaceDN w:val="0"/>
-        <w:adjustRightInd w:val="0"/>
-        <w:rPr>
-          <w:rFonts w:ascii="Consolas" w:hAnsi="Consolas" w:cs="Consolas"/>
-          <w:color w:val="000000"/>
-          <w:sz w:val="19"/>
-          <w:szCs w:val="19"/>
-          <w:highlight w:val="white"/>
-        </w:rPr>
-      </w:pPr>
-      <w:r>
-        <w:rPr>
-          <w:rFonts w:ascii="Consolas" w:hAnsi="Consolas" w:cs="Consolas"/>
-          <w:color w:val="A31515"/>
-          <w:sz w:val="19"/>
-          <w:szCs w:val="19"/>
-          <w:highlight w:val="white"/>
-        </w:rPr>
-        <w:tab/>
-      </w:r>
-      <w:r>
-        <w:rPr>
-          <w:rFonts w:ascii="Consolas" w:hAnsi="Consolas" w:cs="Consolas"/>
-          <w:color w:val="A31515"/>
-          <w:sz w:val="19"/>
-          <w:szCs w:val="19"/>
-          <w:highlight w:val="white"/>
-        </w:rPr>
-        <w:tab/>
-      </w:r>
-      <w:r>
-        <w:rPr>
-          <w:rFonts w:ascii="Consolas" w:hAnsi="Consolas" w:cs="Consolas"/>
-          <w:color w:val="A000A0"/>
-          <w:sz w:val="19"/>
-          <w:szCs w:val="19"/>
-          <w:highlight w:val="white"/>
-        </w:rPr>
-        <w:t>TIFR1</w:t>
-      </w:r>
-      <w:r>
-        <w:rPr>
-          <w:rFonts w:ascii="Consolas" w:hAnsi="Consolas" w:cs="Consolas"/>
-          <w:color w:val="A31515"/>
-          <w:sz w:val="19"/>
-          <w:szCs w:val="19"/>
-          <w:highlight w:val="white"/>
-        </w:rPr>
-        <w:t xml:space="preserve"> </w:t>
-      </w:r>
-      <w:r>
-        <w:rPr>
-          <w:rFonts w:ascii="Consolas" w:hAnsi="Consolas" w:cs="Consolas"/>
-          <w:color w:val="000000"/>
-          <w:sz w:val="19"/>
-          <w:szCs w:val="19"/>
-          <w:highlight w:val="white"/>
-        </w:rPr>
-        <w:t>|=</w:t>
-      </w:r>
-      <w:r>
-        <w:rPr>
-          <w:rFonts w:ascii="Consolas" w:hAnsi="Consolas" w:cs="Consolas"/>
-          <w:color w:val="A31515"/>
-          <w:sz w:val="19"/>
-          <w:szCs w:val="19"/>
-          <w:highlight w:val="white"/>
-        </w:rPr>
-        <w:t xml:space="preserve"> </w:t>
-      </w:r>
-      <w:r>
-        <w:rPr>
-          <w:rFonts w:ascii="Consolas" w:hAnsi="Consolas" w:cs="Consolas"/>
-          <w:color w:val="000000"/>
-          <w:sz w:val="19"/>
-          <w:szCs w:val="19"/>
-          <w:highlight w:val="white"/>
-        </w:rPr>
-        <w:t>(1&lt;&lt;</w:t>
-      </w:r>
-      <w:r>
-        <w:rPr>
-          <w:rFonts w:ascii="Consolas" w:hAnsi="Consolas" w:cs="Consolas"/>
-          <w:color w:val="A000A0"/>
-          <w:sz w:val="19"/>
-          <w:szCs w:val="19"/>
-          <w:highlight w:val="white"/>
-        </w:rPr>
-        <w:t>OCF1A</w:t>
-      </w:r>
-      <w:r>
-        <w:rPr>
-          <w:rFonts w:ascii="Consolas" w:hAnsi="Consolas" w:cs="Consolas"/>
-          <w:color w:val="000000"/>
-          <w:sz w:val="19"/>
-          <w:szCs w:val="19"/>
-          <w:highlight w:val="white"/>
-        </w:rPr>
-        <w:t>);</w:t>
-      </w:r>
-    </w:p>
-    <w:p>
-      <w:pPr>
-        <w:autoSpaceDE w:val="0"/>
-        <w:autoSpaceDN w:val="0"/>
-        <w:adjustRightInd w:val="0"/>
-        <w:rPr>
-          <w:rFonts w:ascii="Consolas" w:hAnsi="Consolas" w:cs="Consolas"/>
-          <w:color w:val="000000"/>
-          <w:sz w:val="19"/>
-          <w:szCs w:val="19"/>
-          <w:highlight w:val="white"/>
-        </w:rPr>
-      </w:pPr>
-      <w:r>
-        <w:rPr>
-          <w:rFonts w:ascii="Consolas" w:hAnsi="Consolas" w:cs="Consolas"/>
-          <w:color w:val="A31515"/>
-          <w:sz w:val="19"/>
-          <w:szCs w:val="19"/>
-          <w:highlight w:val="white"/>
-        </w:rPr>
-        <w:tab/>
-      </w:r>
-      <w:r>
-        <w:rPr>
-          <w:rFonts w:ascii="Consolas" w:hAnsi="Consolas" w:cs="Consolas"/>
-          <w:color w:val="000000"/>
-          <w:sz w:val="19"/>
-          <w:szCs w:val="19"/>
-          <w:highlight w:val="white"/>
-        </w:rPr>
-        <w:t>}</w:t>
-      </w:r>
-    </w:p>
-    <w:p>
-      <w:pPr>
-        <w:autoSpaceDE w:val="0"/>
-        <w:autoSpaceDN w:val="0"/>
-        <w:adjustRightInd w:val="0"/>
-        <w:rPr>
-          <w:rFonts w:ascii="Consolas" w:hAnsi="Consolas" w:cs="Consolas"/>
-          <w:color w:val="000000"/>
-          <w:sz w:val="19"/>
-          <w:szCs w:val="19"/>
-          <w:highlight w:val="white"/>
-        </w:rPr>
-      </w:pPr>
-      <w:r>
-        <w:rPr>
-          <w:rFonts w:ascii="Consolas" w:hAnsi="Consolas" w:cs="Consolas"/>
-          <w:color w:val="000000"/>
-          <w:sz w:val="19"/>
-          <w:szCs w:val="19"/>
-          <w:highlight w:val="white"/>
-        </w:rPr>
-        <w:t>}</w:t>
-      </w:r>
-    </w:p>
-    <w:p>
-      <w:pPr>
-        <w:autoSpaceDE w:val="0"/>
-        <w:autoSpaceDN w:val="0"/>
-        <w:adjustRightInd w:val="0"/>
-        <w:rPr>
-          <w:rFonts w:ascii="Consolas" w:hAnsi="Consolas" w:cs="Consolas"/>
-          <w:color w:val="000000"/>
-          <w:sz w:val="19"/>
-          <w:szCs w:val="19"/>
-          <w:highlight w:val="white"/>
-        </w:rPr>
-      </w:pPr>
-    </w:p>
-    <w:p>
-      <w:pPr>
-        <w:autoSpaceDE w:val="0"/>
-        <w:autoSpaceDN w:val="0"/>
-        <w:adjustRightInd w:val="0"/>
-        <w:rPr>
-          <w:rFonts w:ascii="Consolas" w:hAnsi="Consolas" w:cs="Consolas"/>
-          <w:color w:val="000000"/>
-          <w:sz w:val="19"/>
-          <w:szCs w:val="19"/>
-          <w:highlight w:val="white"/>
-        </w:rPr>
-      </w:pPr>
-    </w:p>
-    <w:p>
-      <w:pPr>
-        <w:autoSpaceDE w:val="0"/>
-        <w:autoSpaceDN w:val="0"/>
-        <w:adjustRightInd w:val="0"/>
-        <w:rPr>
-          <w:rFonts w:ascii="Consolas" w:hAnsi="Consolas" w:cs="Consolas"/>
-          <w:color w:val="000000"/>
-          <w:sz w:val="19"/>
-          <w:szCs w:val="19"/>
-          <w:highlight w:val="white"/>
-        </w:rPr>
-      </w:pPr>
-      <w:r>
-        <w:rPr>
-          <w:rFonts w:ascii="Consolas" w:hAnsi="Consolas" w:cs="Consolas"/>
-          <w:color w:val="0000FF"/>
-          <w:sz w:val="19"/>
-          <w:szCs w:val="19"/>
-          <w:highlight w:val="white"/>
-        </w:rPr>
-        <w:t>void</w:t>
-      </w:r>
-      <w:r>
-        <w:rPr>
-          <w:rFonts w:ascii="Consolas" w:hAnsi="Consolas" w:cs="Consolas"/>
-          <w:color w:val="A31515"/>
-          <w:sz w:val="19"/>
-          <w:szCs w:val="19"/>
-          <w:highlight w:val="white"/>
-        </w:rPr>
-        <w:t xml:space="preserve"> </w:t>
-      </w:r>
-      <w:proofErr w:type="spellStart"/>
-      <w:r>
-        <w:rPr>
-          <w:rFonts w:ascii="Consolas" w:hAnsi="Consolas" w:cs="Consolas"/>
-          <w:color w:val="880000"/>
-          <w:sz w:val="19"/>
-          <w:szCs w:val="19"/>
-          <w:highlight w:val="white"/>
-        </w:rPr>
-        <w:t>timer_init</w:t>
-      </w:r>
-      <w:proofErr w:type="spellEnd"/>
-      <w:r>
-        <w:rPr>
-          <w:rFonts w:ascii="Consolas" w:hAnsi="Consolas" w:cs="Consolas"/>
-          <w:color w:val="000000"/>
-          <w:sz w:val="19"/>
-          <w:szCs w:val="19"/>
-          <w:highlight w:val="white"/>
-        </w:rPr>
-        <w:t>(</w:t>
-      </w:r>
-      <w:r>
-        <w:rPr>
-          <w:rFonts w:ascii="Consolas" w:hAnsi="Consolas" w:cs="Consolas"/>
-          <w:color w:val="0000FF"/>
-          <w:sz w:val="19"/>
-          <w:szCs w:val="19"/>
-          <w:highlight w:val="white"/>
-        </w:rPr>
-        <w:t>void</w:t>
-      </w:r>
-      <w:r>
-        <w:rPr>
-          <w:rFonts w:ascii="Consolas" w:hAnsi="Consolas" w:cs="Consolas"/>
-          <w:color w:val="000000"/>
-          <w:sz w:val="19"/>
-          <w:szCs w:val="19"/>
-          <w:highlight w:val="white"/>
-        </w:rPr>
-        <w:t>)</w:t>
-      </w:r>
-    </w:p>
-    <w:p>
-      <w:pPr>
-        <w:autoSpaceDE w:val="0"/>
-        <w:autoSpaceDN w:val="0"/>
-        <w:adjustRightInd w:val="0"/>
-        <w:rPr>
-          <w:rFonts w:ascii="Consolas" w:hAnsi="Consolas" w:cs="Consolas"/>
-          <w:color w:val="000000"/>
-          <w:sz w:val="19"/>
-          <w:szCs w:val="19"/>
-          <w:highlight w:val="white"/>
-        </w:rPr>
-      </w:pPr>
-      <w:r>
-        <w:rPr>
-          <w:rFonts w:ascii="Consolas" w:hAnsi="Consolas" w:cs="Consolas"/>
-          <w:color w:val="000000"/>
-          <w:sz w:val="19"/>
-          <w:szCs w:val="19"/>
-          <w:highlight w:val="white"/>
-        </w:rPr>
-        <w:t>{</w:t>
-      </w:r>
-    </w:p>
-    <w:p>
-      <w:pPr>
-        <w:autoSpaceDE w:val="0"/>
-        <w:autoSpaceDN w:val="0"/>
-        <w:adjustRightInd w:val="0"/>
-        <w:rPr>
-          <w:rFonts w:ascii="Consolas" w:hAnsi="Consolas" w:cs="Consolas"/>
-          <w:color w:val="000000"/>
-          <w:sz w:val="19"/>
-          <w:szCs w:val="19"/>
-          <w:highlight w:val="white"/>
-        </w:rPr>
-      </w:pPr>
-      <w:r>
-        <w:rPr>
-          <w:rFonts w:ascii="Consolas" w:hAnsi="Consolas" w:cs="Consolas"/>
-          <w:color w:val="A31515"/>
-          <w:sz w:val="19"/>
-          <w:szCs w:val="19"/>
-          <w:highlight w:val="white"/>
-        </w:rPr>
-        <w:tab/>
-      </w:r>
-      <w:r>
-        <w:rPr>
-          <w:rFonts w:ascii="Consolas" w:hAnsi="Consolas" w:cs="Consolas"/>
-          <w:color w:val="A000A0"/>
-          <w:sz w:val="19"/>
-          <w:szCs w:val="19"/>
-          <w:highlight w:val="white"/>
-        </w:rPr>
-        <w:t>DDRB</w:t>
-      </w:r>
-      <w:r>
-        <w:rPr>
-          <w:rFonts w:ascii="Consolas" w:hAnsi="Consolas" w:cs="Consolas"/>
-          <w:color w:val="A31515"/>
-          <w:sz w:val="19"/>
-          <w:szCs w:val="19"/>
-          <w:highlight w:val="white"/>
-        </w:rPr>
-        <w:t xml:space="preserve"> </w:t>
-      </w:r>
-      <w:r>
-        <w:rPr>
-          <w:rFonts w:ascii="Consolas" w:hAnsi="Consolas" w:cs="Consolas"/>
-          <w:color w:val="000000"/>
-          <w:sz w:val="19"/>
-          <w:szCs w:val="19"/>
-          <w:highlight w:val="white"/>
-        </w:rPr>
-        <w:t>=</w:t>
-      </w:r>
-      <w:r>
-        <w:rPr>
-          <w:rFonts w:ascii="Consolas" w:hAnsi="Consolas" w:cs="Consolas"/>
-          <w:color w:val="A31515"/>
-          <w:sz w:val="19"/>
-          <w:szCs w:val="19"/>
-          <w:highlight w:val="white"/>
-        </w:rPr>
-        <w:t xml:space="preserve"> </w:t>
-      </w:r>
-      <w:r>
-        <w:rPr>
-          <w:rFonts w:ascii="Consolas" w:hAnsi="Consolas" w:cs="Consolas"/>
-          <w:color w:val="000000"/>
-          <w:sz w:val="19"/>
-          <w:szCs w:val="19"/>
-          <w:highlight w:val="white"/>
-        </w:rPr>
-        <w:t>0x0F;</w:t>
-      </w:r>
-      <w:r>
-        <w:rPr>
-          <w:rFonts w:ascii="Consolas" w:hAnsi="Consolas" w:cs="Consolas"/>
-          <w:color w:val="A31515"/>
-          <w:sz w:val="19"/>
-          <w:szCs w:val="19"/>
-          <w:highlight w:val="white"/>
-        </w:rPr>
-        <w:tab/>
-      </w:r>
-      <w:r>
-        <w:rPr>
-          <w:rFonts w:ascii="Consolas" w:hAnsi="Consolas" w:cs="Consolas"/>
-          <w:color w:val="A31515"/>
-          <w:sz w:val="19"/>
-          <w:szCs w:val="19"/>
-          <w:highlight w:val="white"/>
-        </w:rPr>
-        <w:tab/>
-      </w:r>
-      <w:r>
-        <w:rPr>
-          <w:rFonts w:ascii="Consolas" w:hAnsi="Consolas" w:cs="Consolas"/>
-          <w:color w:val="A31515"/>
-          <w:sz w:val="19"/>
-          <w:szCs w:val="19"/>
-          <w:highlight w:val="white"/>
-        </w:rPr>
-        <w:tab/>
-      </w:r>
-      <w:r>
-        <w:rPr>
-          <w:rFonts w:ascii="Consolas" w:hAnsi="Consolas" w:cs="Consolas"/>
-          <w:color w:val="A31515"/>
-          <w:sz w:val="19"/>
-          <w:szCs w:val="19"/>
-          <w:highlight w:val="white"/>
-        </w:rPr>
-        <w:tab/>
-      </w:r>
-      <w:r>
-        <w:rPr>
-          <w:rFonts w:ascii="Consolas" w:hAnsi="Consolas" w:cs="Consolas"/>
-          <w:color w:val="A31515"/>
-          <w:sz w:val="19"/>
-          <w:szCs w:val="19"/>
-          <w:highlight w:val="white"/>
-        </w:rPr>
-        <w:tab/>
-      </w:r>
-      <w:r>
-        <w:rPr>
-          <w:rFonts w:ascii="Consolas" w:hAnsi="Consolas" w:cs="Consolas"/>
-          <w:color w:val="A31515"/>
-          <w:sz w:val="19"/>
-          <w:szCs w:val="19"/>
-          <w:highlight w:val="white"/>
-        </w:rPr>
-        <w:tab/>
-      </w:r>
-      <w:r>
-        <w:rPr>
-          <w:rFonts w:ascii="Consolas" w:hAnsi="Consolas" w:cs="Consolas"/>
-          <w:color w:val="008000"/>
-          <w:sz w:val="19"/>
-          <w:szCs w:val="19"/>
-          <w:highlight w:val="white"/>
-        </w:rPr>
-        <w:t xml:space="preserve">//Sets the lower bits of </w:t>
-      </w:r>
-      <w:proofErr w:type="spellStart"/>
-      <w:r>
-        <w:rPr>
-          <w:rFonts w:ascii="Consolas" w:hAnsi="Consolas" w:cs="Consolas"/>
-          <w:color w:val="008000"/>
-          <w:sz w:val="19"/>
-          <w:szCs w:val="19"/>
-          <w:highlight w:val="white"/>
-        </w:rPr>
-        <w:t>portb</w:t>
-      </w:r>
-      <w:proofErr w:type="spellEnd"/>
-      <w:r>
-        <w:rPr>
-          <w:rFonts w:ascii="Consolas" w:hAnsi="Consolas" w:cs="Consolas"/>
-          <w:color w:val="008000"/>
-          <w:sz w:val="19"/>
-          <w:szCs w:val="19"/>
-          <w:highlight w:val="white"/>
-        </w:rPr>
-        <w:t xml:space="preserve"> as outputs</w:t>
-      </w:r>
-    </w:p>
-    <w:p>
-      <w:pPr>
-        <w:autoSpaceDE w:val="0"/>
-        <w:autoSpaceDN w:val="0"/>
-        <w:adjustRightInd w:val="0"/>
-        <w:rPr>
-          <w:rFonts w:ascii="Consolas" w:hAnsi="Consolas" w:cs="Consolas"/>
-          <w:color w:val="000000"/>
-          <w:sz w:val="19"/>
-          <w:szCs w:val="19"/>
-          <w:highlight w:val="white"/>
-        </w:rPr>
-      </w:pPr>
-      <w:r>
-        <w:rPr>
-          <w:rFonts w:ascii="Consolas" w:hAnsi="Consolas" w:cs="Consolas"/>
-          <w:color w:val="A31515"/>
-          <w:sz w:val="19"/>
-          <w:szCs w:val="19"/>
-          <w:highlight w:val="white"/>
-        </w:rPr>
-        <w:tab/>
-      </w:r>
-      <w:r>
-        <w:rPr>
-          <w:rFonts w:ascii="Consolas" w:hAnsi="Consolas" w:cs="Consolas"/>
-          <w:color w:val="A000A0"/>
-          <w:sz w:val="19"/>
-          <w:szCs w:val="19"/>
-          <w:highlight w:val="white"/>
-        </w:rPr>
-        <w:t>DDRC</w:t>
-      </w:r>
-      <w:r>
-        <w:rPr>
-          <w:rFonts w:ascii="Consolas" w:hAnsi="Consolas" w:cs="Consolas"/>
-          <w:color w:val="A31515"/>
-          <w:sz w:val="19"/>
-          <w:szCs w:val="19"/>
-          <w:highlight w:val="white"/>
-        </w:rPr>
-        <w:t xml:space="preserve"> </w:t>
-      </w:r>
-      <w:r>
-        <w:rPr>
-          <w:rFonts w:ascii="Consolas" w:hAnsi="Consolas" w:cs="Consolas"/>
-          <w:color w:val="000000"/>
-          <w:sz w:val="19"/>
-          <w:szCs w:val="19"/>
-          <w:highlight w:val="white"/>
-        </w:rPr>
-        <w:t>=</w:t>
-      </w:r>
-      <w:r>
-        <w:rPr>
-          <w:rFonts w:ascii="Consolas" w:hAnsi="Consolas" w:cs="Consolas"/>
-          <w:color w:val="A31515"/>
-          <w:sz w:val="19"/>
-          <w:szCs w:val="19"/>
-          <w:highlight w:val="white"/>
-        </w:rPr>
-        <w:t xml:space="preserve"> </w:t>
-      </w:r>
-      <w:r>
-        <w:rPr>
-          <w:rFonts w:ascii="Consolas" w:hAnsi="Consolas" w:cs="Consolas"/>
-          <w:color w:val="000000"/>
-          <w:sz w:val="19"/>
-          <w:szCs w:val="19"/>
-          <w:highlight w:val="white"/>
-        </w:rPr>
-        <w:t>0;</w:t>
-      </w:r>
-      <w:r>
-        <w:rPr>
-          <w:rFonts w:ascii="Consolas" w:hAnsi="Consolas" w:cs="Consolas"/>
-          <w:color w:val="A31515"/>
-          <w:sz w:val="19"/>
-          <w:szCs w:val="19"/>
-          <w:highlight w:val="white"/>
-        </w:rPr>
-        <w:tab/>
-      </w:r>
-      <w:r>
-        <w:rPr>
-          <w:rFonts w:ascii="Consolas" w:hAnsi="Consolas" w:cs="Consolas"/>
-          <w:color w:val="A31515"/>
-          <w:sz w:val="19"/>
-          <w:szCs w:val="19"/>
-          <w:highlight w:val="white"/>
-        </w:rPr>
-        <w:tab/>
-      </w:r>
-      <w:r>
-        <w:rPr>
-          <w:rFonts w:ascii="Consolas" w:hAnsi="Consolas" w:cs="Consolas"/>
-          <w:color w:val="A31515"/>
-          <w:sz w:val="19"/>
-          <w:szCs w:val="19"/>
-          <w:highlight w:val="white"/>
-        </w:rPr>
-        <w:tab/>
-      </w:r>
-      <w:r>
-        <w:rPr>
-          <w:rFonts w:ascii="Consolas" w:hAnsi="Consolas" w:cs="Consolas"/>
-          <w:color w:val="A31515"/>
-          <w:sz w:val="19"/>
-          <w:szCs w:val="19"/>
-          <w:highlight w:val="white"/>
-        </w:rPr>
-        <w:tab/>
-      </w:r>
-      <w:r>
-        <w:rPr>
-          <w:rFonts w:ascii="Consolas" w:hAnsi="Consolas" w:cs="Consolas"/>
-          <w:color w:val="A31515"/>
-          <w:sz w:val="19"/>
-          <w:szCs w:val="19"/>
-          <w:highlight w:val="white"/>
-        </w:rPr>
-        <w:tab/>
-      </w:r>
-      <w:r>
-        <w:rPr>
-          <w:rFonts w:ascii="Consolas" w:hAnsi="Consolas" w:cs="Consolas"/>
-          <w:color w:val="A31515"/>
-          <w:sz w:val="19"/>
-          <w:szCs w:val="19"/>
-          <w:highlight w:val="white"/>
-        </w:rPr>
-        <w:tab/>
-      </w:r>
-      <w:r>
-        <w:rPr>
-          <w:rFonts w:ascii="Consolas" w:hAnsi="Consolas" w:cs="Consolas"/>
-          <w:color w:val="A31515"/>
-          <w:sz w:val="19"/>
-          <w:szCs w:val="19"/>
-          <w:highlight w:val="white"/>
-        </w:rPr>
-        <w:tab/>
-      </w:r>
-      <w:r>
-        <w:rPr>
-          <w:rFonts w:ascii="Consolas" w:hAnsi="Consolas" w:cs="Consolas"/>
-          <w:color w:val="008000"/>
-          <w:sz w:val="19"/>
-          <w:szCs w:val="19"/>
-          <w:highlight w:val="white"/>
-        </w:rPr>
-        <w:t>//</w:t>
-      </w:r>
-      <w:proofErr w:type="spellStart"/>
-      <w:r>
-        <w:rPr>
-          <w:rFonts w:ascii="Consolas" w:hAnsi="Consolas" w:cs="Consolas"/>
-          <w:color w:val="008000"/>
-          <w:sz w:val="19"/>
-          <w:szCs w:val="19"/>
-          <w:highlight w:val="white"/>
-        </w:rPr>
-        <w:t>PortC</w:t>
-      </w:r>
-      <w:proofErr w:type="spellEnd"/>
-      <w:r>
-        <w:rPr>
-          <w:rFonts w:ascii="Consolas" w:hAnsi="Consolas" w:cs="Consolas"/>
-          <w:color w:val="008000"/>
-          <w:sz w:val="19"/>
-          <w:szCs w:val="19"/>
-          <w:highlight w:val="white"/>
-        </w:rPr>
-        <w:t xml:space="preserve"> is as an input</w:t>
-      </w:r>
-    </w:p>
-    <w:p>
-      <w:pPr>
-        <w:autoSpaceDE w:val="0"/>
-        <w:autoSpaceDN w:val="0"/>
-        <w:adjustRightInd w:val="0"/>
-        <w:rPr>
-          <w:rFonts w:ascii="Consolas" w:hAnsi="Consolas" w:cs="Consolas"/>
-          <w:color w:val="000000"/>
-          <w:sz w:val="19"/>
-          <w:szCs w:val="19"/>
-          <w:highlight w:val="white"/>
-        </w:rPr>
-      </w:pPr>
-      <w:r>
-        <w:rPr>
-          <w:rFonts w:ascii="Consolas" w:hAnsi="Consolas" w:cs="Consolas"/>
-          <w:color w:val="A31515"/>
-          <w:sz w:val="19"/>
-          <w:szCs w:val="19"/>
-          <w:highlight w:val="white"/>
-        </w:rPr>
-        <w:tab/>
-      </w:r>
-      <w:r>
-        <w:rPr>
-          <w:rFonts w:ascii="Consolas" w:hAnsi="Consolas" w:cs="Consolas"/>
-          <w:color w:val="A000A0"/>
-          <w:sz w:val="19"/>
-          <w:szCs w:val="19"/>
-          <w:highlight w:val="white"/>
-        </w:rPr>
-        <w:t>PORTB</w:t>
-      </w:r>
-      <w:r>
-        <w:rPr>
-          <w:rFonts w:ascii="Consolas" w:hAnsi="Consolas" w:cs="Consolas"/>
-          <w:color w:val="A31515"/>
-          <w:sz w:val="19"/>
-          <w:szCs w:val="19"/>
-          <w:highlight w:val="white"/>
-        </w:rPr>
-        <w:t xml:space="preserve"> </w:t>
-      </w:r>
-      <w:r>
-        <w:rPr>
-          <w:rFonts w:ascii="Consolas" w:hAnsi="Consolas" w:cs="Consolas"/>
-          <w:color w:val="000000"/>
-          <w:sz w:val="19"/>
-          <w:szCs w:val="19"/>
-          <w:highlight w:val="white"/>
-        </w:rPr>
-        <w:t>=</w:t>
-      </w:r>
-      <w:r>
-        <w:rPr>
-          <w:rFonts w:ascii="Consolas" w:hAnsi="Consolas" w:cs="Consolas"/>
-          <w:color w:val="A31515"/>
-          <w:sz w:val="19"/>
-          <w:szCs w:val="19"/>
-          <w:highlight w:val="white"/>
-        </w:rPr>
-        <w:t xml:space="preserve"> </w:t>
-      </w:r>
-      <w:r>
-        <w:rPr>
-          <w:rFonts w:ascii="Consolas" w:hAnsi="Consolas" w:cs="Consolas"/>
-          <w:color w:val="000000"/>
-          <w:sz w:val="19"/>
-          <w:szCs w:val="19"/>
-          <w:highlight w:val="white"/>
-        </w:rPr>
-        <w:t>0;</w:t>
-      </w:r>
-      <w:r>
-        <w:rPr>
-          <w:rFonts w:ascii="Consolas" w:hAnsi="Consolas" w:cs="Consolas"/>
-          <w:color w:val="A31515"/>
-          <w:sz w:val="19"/>
-          <w:szCs w:val="19"/>
-          <w:highlight w:val="white"/>
-        </w:rPr>
-        <w:tab/>
-      </w:r>
-      <w:r>
-        <w:rPr>
-          <w:rFonts w:ascii="Consolas" w:hAnsi="Consolas" w:cs="Consolas"/>
-          <w:color w:val="A31515"/>
-          <w:sz w:val="19"/>
-          <w:szCs w:val="19"/>
-          <w:highlight w:val="white"/>
-        </w:rPr>
-        <w:tab/>
-      </w:r>
-      <w:r>
-        <w:rPr>
-          <w:rFonts w:ascii="Consolas" w:hAnsi="Consolas" w:cs="Consolas"/>
-          <w:color w:val="A31515"/>
-          <w:sz w:val="19"/>
-          <w:szCs w:val="19"/>
-          <w:highlight w:val="white"/>
-        </w:rPr>
-        <w:tab/>
-      </w:r>
-      <w:r>
-        <w:rPr>
-          <w:rFonts w:ascii="Consolas" w:hAnsi="Consolas" w:cs="Consolas"/>
-          <w:color w:val="A31515"/>
-          <w:sz w:val="19"/>
-          <w:szCs w:val="19"/>
-          <w:highlight w:val="white"/>
-        </w:rPr>
-        <w:tab/>
-      </w:r>
-      <w:r>
-        <w:rPr>
-          <w:rFonts w:ascii="Consolas" w:hAnsi="Consolas" w:cs="Consolas"/>
-          <w:color w:val="A31515"/>
-          <w:sz w:val="19"/>
-          <w:szCs w:val="19"/>
-          <w:highlight w:val="white"/>
-        </w:rPr>
-        <w:tab/>
-      </w:r>
-      <w:r>
-        <w:rPr>
-          <w:rFonts w:ascii="Consolas" w:hAnsi="Consolas" w:cs="Consolas"/>
-          <w:color w:val="A31515"/>
-          <w:sz w:val="19"/>
-          <w:szCs w:val="19"/>
-          <w:highlight w:val="white"/>
-        </w:rPr>
-        <w:tab/>
-      </w:r>
-      <w:r>
-        <w:rPr>
-          <w:rFonts w:ascii="Consolas" w:hAnsi="Consolas" w:cs="Consolas"/>
-          <w:color w:val="A31515"/>
-          <w:sz w:val="19"/>
-          <w:szCs w:val="19"/>
-          <w:highlight w:val="white"/>
-        </w:rPr>
-        <w:tab/>
-      </w:r>
-      <w:r>
-        <w:rPr>
-          <w:rFonts w:ascii="Consolas" w:hAnsi="Consolas" w:cs="Consolas"/>
-          <w:color w:val="008000"/>
-          <w:sz w:val="19"/>
-          <w:szCs w:val="19"/>
-          <w:highlight w:val="white"/>
-        </w:rPr>
-        <w:t>//Turns off all PB5 initially</w:t>
-      </w:r>
-    </w:p>
-    <w:p>
-      <w:pPr>
-        <w:autoSpaceDE w:val="0"/>
-        <w:autoSpaceDN w:val="0"/>
-        <w:adjustRightInd w:val="0"/>
-        <w:rPr>
-          <w:rFonts w:ascii="Consolas" w:hAnsi="Consolas" w:cs="Consolas"/>
-          <w:color w:val="000000"/>
-          <w:sz w:val="19"/>
-          <w:szCs w:val="19"/>
-          <w:highlight w:val="white"/>
-        </w:rPr>
-      </w:pPr>
-      <w:r>
-        <w:rPr>
-          <w:rFonts w:ascii="Consolas" w:hAnsi="Consolas" w:cs="Consolas"/>
-          <w:color w:val="A31515"/>
-          <w:sz w:val="19"/>
-          <w:szCs w:val="19"/>
-          <w:highlight w:val="white"/>
-        </w:rPr>
-        <w:tab/>
-      </w:r>
-    </w:p>
-    <w:p>
-      <w:pPr>
-        <w:autoSpaceDE w:val="0"/>
-        <w:autoSpaceDN w:val="0"/>
-        <w:adjustRightInd w:val="0"/>
-        <w:rPr>
-          <w:rFonts w:ascii="Consolas" w:hAnsi="Consolas" w:cs="Consolas"/>
-          <w:color w:val="000000"/>
-          <w:sz w:val="19"/>
-          <w:szCs w:val="19"/>
-          <w:highlight w:val="white"/>
-        </w:rPr>
-      </w:pPr>
-      <w:r>
-        <w:rPr>
-          <w:rFonts w:ascii="Consolas" w:hAnsi="Consolas" w:cs="Consolas"/>
-          <w:color w:val="A31515"/>
-          <w:sz w:val="19"/>
-          <w:szCs w:val="19"/>
-          <w:highlight w:val="white"/>
-        </w:rPr>
-        <w:tab/>
-      </w:r>
-      <w:r>
-        <w:rPr>
-          <w:rFonts w:ascii="Consolas" w:hAnsi="Consolas" w:cs="Consolas"/>
-          <w:color w:val="A000A0"/>
-          <w:sz w:val="19"/>
-          <w:szCs w:val="19"/>
-          <w:highlight w:val="white"/>
-        </w:rPr>
-        <w:t>TCCR1B</w:t>
-      </w:r>
-      <w:r>
-        <w:rPr>
-          <w:rFonts w:ascii="Consolas" w:hAnsi="Consolas" w:cs="Consolas"/>
-          <w:color w:val="A31515"/>
-          <w:sz w:val="19"/>
-          <w:szCs w:val="19"/>
-          <w:highlight w:val="white"/>
-        </w:rPr>
-        <w:t xml:space="preserve"> </w:t>
-      </w:r>
-      <w:r>
-        <w:rPr>
-          <w:rFonts w:ascii="Consolas" w:hAnsi="Consolas" w:cs="Consolas"/>
-          <w:color w:val="000000"/>
-          <w:sz w:val="19"/>
-          <w:szCs w:val="19"/>
-          <w:highlight w:val="white"/>
-        </w:rPr>
-        <w:t>=</w:t>
-      </w:r>
-      <w:r>
-        <w:rPr>
-          <w:rFonts w:ascii="Consolas" w:hAnsi="Consolas" w:cs="Consolas"/>
-          <w:color w:val="A31515"/>
-          <w:sz w:val="19"/>
-          <w:szCs w:val="19"/>
-          <w:highlight w:val="white"/>
-        </w:rPr>
-        <w:t xml:space="preserve"> </w:t>
-      </w:r>
-      <w:r>
-        <w:rPr>
-          <w:rFonts w:ascii="Consolas" w:hAnsi="Consolas" w:cs="Consolas"/>
-          <w:color w:val="000000"/>
-          <w:sz w:val="19"/>
-          <w:szCs w:val="19"/>
-          <w:highlight w:val="white"/>
-        </w:rPr>
-        <w:t>(1&lt;&lt;</w:t>
-      </w:r>
-      <w:r>
-        <w:rPr>
-          <w:rFonts w:ascii="Consolas" w:hAnsi="Consolas" w:cs="Consolas"/>
-          <w:color w:val="A31515"/>
-          <w:sz w:val="19"/>
-          <w:szCs w:val="19"/>
-          <w:highlight w:val="white"/>
-        </w:rPr>
-        <w:t xml:space="preserve"> </w:t>
-      </w:r>
-      <w:r>
-        <w:rPr>
-          <w:rFonts w:ascii="Consolas" w:hAnsi="Consolas" w:cs="Consolas"/>
-          <w:color w:val="A000A0"/>
-          <w:sz w:val="19"/>
-          <w:szCs w:val="19"/>
-          <w:highlight w:val="white"/>
-        </w:rPr>
-        <w:t>WGM12</w:t>
-      </w:r>
-      <w:r>
-        <w:rPr>
-          <w:rFonts w:ascii="Consolas" w:hAnsi="Consolas" w:cs="Consolas"/>
-          <w:color w:val="000000"/>
-          <w:sz w:val="19"/>
-          <w:szCs w:val="19"/>
-          <w:highlight w:val="white"/>
-        </w:rPr>
-        <w:t>)</w:t>
-      </w:r>
-      <w:r>
-        <w:rPr>
-          <w:rFonts w:ascii="Consolas" w:hAnsi="Consolas" w:cs="Consolas"/>
-          <w:color w:val="A31515"/>
-          <w:sz w:val="19"/>
-          <w:szCs w:val="19"/>
-          <w:highlight w:val="white"/>
-        </w:rPr>
-        <w:t xml:space="preserve"> </w:t>
-      </w:r>
-      <w:r>
-        <w:rPr>
-          <w:rFonts w:ascii="Consolas" w:hAnsi="Consolas" w:cs="Consolas"/>
-          <w:color w:val="000000"/>
-          <w:sz w:val="19"/>
-          <w:szCs w:val="19"/>
-          <w:highlight w:val="white"/>
-        </w:rPr>
-        <w:t>|</w:t>
-      </w:r>
-      <w:r>
-        <w:rPr>
-          <w:rFonts w:ascii="Consolas" w:hAnsi="Consolas" w:cs="Consolas"/>
-          <w:color w:val="A31515"/>
-          <w:sz w:val="19"/>
-          <w:szCs w:val="19"/>
-          <w:highlight w:val="white"/>
-        </w:rPr>
-        <w:t xml:space="preserve"> </w:t>
-      </w:r>
-      <w:r>
-        <w:rPr>
-          <w:rFonts w:ascii="Consolas" w:hAnsi="Consolas" w:cs="Consolas"/>
-          <w:color w:val="000000"/>
-          <w:sz w:val="19"/>
-          <w:szCs w:val="19"/>
-          <w:highlight w:val="white"/>
-        </w:rPr>
-        <w:t>(1&lt;&lt;</w:t>
-      </w:r>
-      <w:r>
-        <w:rPr>
-          <w:rFonts w:ascii="Consolas" w:hAnsi="Consolas" w:cs="Consolas"/>
-          <w:color w:val="A000A0"/>
-          <w:sz w:val="19"/>
-          <w:szCs w:val="19"/>
-          <w:highlight w:val="white"/>
-        </w:rPr>
-        <w:t>CS11</w:t>
-      </w:r>
-      <w:r>
-        <w:rPr>
-          <w:rFonts w:ascii="Consolas" w:hAnsi="Consolas" w:cs="Consolas"/>
-          <w:color w:val="000000"/>
-          <w:sz w:val="19"/>
-          <w:szCs w:val="19"/>
-          <w:highlight w:val="white"/>
-        </w:rPr>
-        <w:t>);</w:t>
-      </w:r>
-      <w:r>
-        <w:rPr>
-          <w:rFonts w:ascii="Consolas" w:hAnsi="Consolas" w:cs="Consolas"/>
-          <w:color w:val="A31515"/>
-          <w:sz w:val="19"/>
-          <w:szCs w:val="19"/>
-          <w:highlight w:val="white"/>
-        </w:rPr>
-        <w:tab/>
-      </w:r>
-      <w:r>
-        <w:rPr>
-          <w:rFonts w:ascii="Consolas" w:hAnsi="Consolas" w:cs="Consolas"/>
-          <w:color w:val="008000"/>
-          <w:sz w:val="19"/>
-          <w:szCs w:val="19"/>
-          <w:highlight w:val="white"/>
-        </w:rPr>
-        <w:t>//</w:t>
-      </w:r>
-      <w:proofErr w:type="spellStart"/>
-      <w:r>
-        <w:rPr>
-          <w:rFonts w:ascii="Consolas" w:hAnsi="Consolas" w:cs="Consolas"/>
-          <w:color w:val="008000"/>
-          <w:sz w:val="19"/>
-          <w:szCs w:val="19"/>
-          <w:highlight w:val="white"/>
-        </w:rPr>
-        <w:t>Prescalar</w:t>
-      </w:r>
-      <w:proofErr w:type="spellEnd"/>
-      <w:r>
-        <w:rPr>
-          <w:rFonts w:ascii="Consolas" w:hAnsi="Consolas" w:cs="Consolas"/>
-          <w:color w:val="008000"/>
-          <w:sz w:val="19"/>
-          <w:szCs w:val="19"/>
-          <w:highlight w:val="white"/>
-        </w:rPr>
-        <w:t xml:space="preserve"> = 8</w:t>
-      </w:r>
-    </w:p>
-    <w:p>
-      <w:pPr>
-        <w:autoSpaceDE w:val="0"/>
-        <w:autoSpaceDN w:val="0"/>
-        <w:adjustRightInd w:val="0"/>
-        <w:rPr>
-          <w:rFonts w:ascii="Consolas" w:hAnsi="Consolas" w:cs="Consolas"/>
-          <w:color w:val="000000"/>
-          <w:sz w:val="19"/>
-          <w:szCs w:val="19"/>
-          <w:highlight w:val="white"/>
-        </w:rPr>
-      </w:pPr>
-      <w:r>
-        <w:rPr>
-          <w:rFonts w:ascii="Consolas" w:hAnsi="Consolas" w:cs="Consolas"/>
-          <w:color w:val="000000"/>
-          <w:sz w:val="19"/>
-          <w:szCs w:val="19"/>
-          <w:highlight w:val="white"/>
-        </w:rPr>
-        <w:t>}</w:t>
-      </w:r>
-    </w:p>
-    <w:p>
-      <w:pPr>
-        <w:autoSpaceDE w:val="0"/>
-        <w:autoSpaceDN w:val="0"/>
-        <w:adjustRightInd w:val="0"/>
-        <w:rPr>
-          <w:rFonts w:ascii="Consolas" w:hAnsi="Consolas" w:cs="Consolas"/>
-          <w:color w:val="000000"/>
-          <w:sz w:val="19"/>
-          <w:szCs w:val="19"/>
-          <w:highlight w:val="white"/>
-        </w:rPr>
-      </w:pPr>
-      <w:r>
-        <w:rPr>
-          <w:rFonts w:ascii="Consolas" w:hAnsi="Consolas" w:cs="Consolas"/>
-          <w:color w:val="0000FF"/>
-          <w:sz w:val="19"/>
-          <w:szCs w:val="19"/>
-          <w:highlight w:val="white"/>
-        </w:rPr>
-        <w:t>void</w:t>
-      </w:r>
-      <w:r>
-        <w:rPr>
-          <w:rFonts w:ascii="Consolas" w:hAnsi="Consolas" w:cs="Consolas"/>
-          <w:color w:val="A31515"/>
-          <w:sz w:val="19"/>
-          <w:szCs w:val="19"/>
-          <w:highlight w:val="white"/>
-        </w:rPr>
-        <w:t xml:space="preserve"> </w:t>
-      </w:r>
-      <w:proofErr w:type="spellStart"/>
-      <w:r>
-        <w:rPr>
-          <w:rFonts w:ascii="Consolas" w:hAnsi="Consolas" w:cs="Consolas"/>
-          <w:color w:val="880000"/>
-          <w:sz w:val="19"/>
-          <w:szCs w:val="19"/>
-          <w:highlight w:val="white"/>
-        </w:rPr>
-        <w:t>ADC_init</w:t>
-      </w:r>
-      <w:proofErr w:type="spellEnd"/>
-      <w:r>
-        <w:rPr>
-          <w:rFonts w:ascii="Consolas" w:hAnsi="Consolas" w:cs="Consolas"/>
-          <w:color w:val="000000"/>
-          <w:sz w:val="19"/>
-          <w:szCs w:val="19"/>
-          <w:highlight w:val="white"/>
-        </w:rPr>
-        <w:t>(</w:t>
-      </w:r>
-      <w:r>
-        <w:rPr>
-          <w:rFonts w:ascii="Consolas" w:hAnsi="Consolas" w:cs="Consolas"/>
-          <w:color w:val="0000FF"/>
-          <w:sz w:val="19"/>
-          <w:szCs w:val="19"/>
-          <w:highlight w:val="white"/>
-        </w:rPr>
-        <w:t>void</w:t>
-      </w:r>
-      <w:r>
-        <w:rPr>
-          <w:rFonts w:ascii="Consolas" w:hAnsi="Consolas" w:cs="Consolas"/>
-          <w:color w:val="000000"/>
-          <w:sz w:val="19"/>
-          <w:szCs w:val="19"/>
-          <w:highlight w:val="white"/>
-        </w:rPr>
-        <w:t>)</w:t>
-      </w:r>
-    </w:p>
-    <w:p>
-      <w:pPr>
-        <w:autoSpaceDE w:val="0"/>
-        <w:autoSpaceDN w:val="0"/>
-        <w:adjustRightInd w:val="0"/>
-        <w:rPr>
-          <w:rFonts w:ascii="Consolas" w:hAnsi="Consolas" w:cs="Consolas"/>
-          <w:color w:val="000000"/>
-          <w:sz w:val="19"/>
-          <w:szCs w:val="19"/>
-          <w:highlight w:val="white"/>
-        </w:rPr>
-      </w:pPr>
-      <w:r>
-        <w:rPr>
-          <w:rFonts w:ascii="Consolas" w:hAnsi="Consolas" w:cs="Consolas"/>
-          <w:color w:val="000000"/>
-          <w:sz w:val="19"/>
-          <w:szCs w:val="19"/>
-          <w:highlight w:val="white"/>
-        </w:rPr>
-        <w:t>{</w:t>
-      </w:r>
-    </w:p>
-    <w:p>
-      <w:pPr>
-        <w:autoSpaceDE w:val="0"/>
-        <w:autoSpaceDN w:val="0"/>
-        <w:adjustRightInd w:val="0"/>
-        <w:rPr>
-          <w:rFonts w:ascii="Consolas" w:hAnsi="Consolas" w:cs="Consolas"/>
-          <w:color w:val="000000"/>
-          <w:sz w:val="19"/>
-          <w:szCs w:val="19"/>
-          <w:highlight w:val="white"/>
-        </w:rPr>
-      </w:pPr>
-      <w:r>
-        <w:rPr>
-          <w:rFonts w:ascii="Consolas" w:hAnsi="Consolas" w:cs="Consolas"/>
-          <w:color w:val="A31515"/>
-          <w:sz w:val="19"/>
-          <w:szCs w:val="19"/>
-          <w:highlight w:val="white"/>
-        </w:rPr>
-        <w:tab/>
-      </w:r>
-      <w:r>
-        <w:rPr>
-          <w:rFonts w:ascii="Consolas" w:hAnsi="Consolas" w:cs="Consolas"/>
-          <w:color w:val="008000"/>
-          <w:sz w:val="19"/>
-          <w:szCs w:val="19"/>
-          <w:highlight w:val="white"/>
-        </w:rPr>
-        <w:t>// Analog to digital converter initialization</w:t>
-      </w:r>
-    </w:p>
-    <w:p>
-      <w:pPr>
-        <w:autoSpaceDE w:val="0"/>
-        <w:autoSpaceDN w:val="0"/>
-        <w:adjustRightInd w:val="0"/>
-        <w:rPr>
-          <w:rFonts w:ascii="Consolas" w:hAnsi="Consolas" w:cs="Consolas"/>
-          <w:color w:val="000000"/>
-          <w:sz w:val="19"/>
-          <w:szCs w:val="19"/>
-          <w:highlight w:val="white"/>
-        </w:rPr>
-      </w:pPr>
-      <w:r>
-        <w:rPr>
-          <w:rFonts w:ascii="Consolas" w:hAnsi="Consolas" w:cs="Consolas"/>
-          <w:color w:val="A31515"/>
-          <w:sz w:val="19"/>
-          <w:szCs w:val="19"/>
-          <w:highlight w:val="white"/>
-        </w:rPr>
-        <w:tab/>
-      </w:r>
-      <w:r>
-        <w:rPr>
-          <w:rFonts w:ascii="Consolas" w:hAnsi="Consolas" w:cs="Consolas"/>
-          <w:color w:val="A000A0"/>
-          <w:sz w:val="19"/>
-          <w:szCs w:val="19"/>
-          <w:highlight w:val="white"/>
-        </w:rPr>
-        <w:t>DIDR0</w:t>
-      </w:r>
-      <w:r>
-        <w:rPr>
-          <w:rFonts w:ascii="Consolas" w:hAnsi="Consolas" w:cs="Consolas"/>
-          <w:color w:val="A31515"/>
-          <w:sz w:val="19"/>
-          <w:szCs w:val="19"/>
-          <w:highlight w:val="white"/>
-        </w:rPr>
-        <w:t xml:space="preserve"> </w:t>
-      </w:r>
-      <w:r>
-        <w:rPr>
-          <w:rFonts w:ascii="Consolas" w:hAnsi="Consolas" w:cs="Consolas"/>
-          <w:color w:val="000000"/>
-          <w:sz w:val="19"/>
-          <w:szCs w:val="19"/>
-          <w:highlight w:val="white"/>
-        </w:rPr>
-        <w:t>=</w:t>
-      </w:r>
-      <w:r>
-        <w:rPr>
-          <w:rFonts w:ascii="Consolas" w:hAnsi="Consolas" w:cs="Consolas"/>
-          <w:color w:val="A31515"/>
-          <w:sz w:val="19"/>
-          <w:szCs w:val="19"/>
-          <w:highlight w:val="white"/>
-        </w:rPr>
-        <w:t xml:space="preserve"> </w:t>
-      </w:r>
-      <w:r>
-        <w:rPr>
-          <w:rFonts w:ascii="Consolas" w:hAnsi="Consolas" w:cs="Consolas"/>
-          <w:color w:val="000000"/>
-          <w:sz w:val="19"/>
-          <w:szCs w:val="19"/>
-          <w:highlight w:val="white"/>
-        </w:rPr>
-        <w:t>0x1;</w:t>
-      </w:r>
-    </w:p>
-    <w:p>
-      <w:pPr>
-        <w:autoSpaceDE w:val="0"/>
-        <w:autoSpaceDN w:val="0"/>
-        <w:adjustRightInd w:val="0"/>
-        <w:rPr>
-          <w:rFonts w:ascii="Consolas" w:hAnsi="Consolas" w:cs="Consolas"/>
-          <w:color w:val="000000"/>
-          <w:sz w:val="19"/>
-          <w:szCs w:val="19"/>
-          <w:highlight w:val="white"/>
-        </w:rPr>
-      </w:pPr>
-      <w:r>
-        <w:rPr>
-          <w:rFonts w:ascii="Consolas" w:hAnsi="Consolas" w:cs="Consolas"/>
-          <w:color w:val="A31515"/>
-          <w:sz w:val="19"/>
-          <w:szCs w:val="19"/>
-          <w:highlight w:val="white"/>
-        </w:rPr>
-        <w:tab/>
-      </w:r>
-      <w:r>
-        <w:rPr>
-          <w:rFonts w:ascii="Consolas" w:hAnsi="Consolas" w:cs="Consolas"/>
-          <w:color w:val="A000A0"/>
-          <w:sz w:val="19"/>
-          <w:szCs w:val="19"/>
-          <w:highlight w:val="white"/>
-        </w:rPr>
-        <w:t>ADMUX</w:t>
-      </w:r>
-      <w:r>
-        <w:rPr>
-          <w:rFonts w:ascii="Consolas" w:hAnsi="Consolas" w:cs="Consolas"/>
-          <w:color w:val="A31515"/>
-          <w:sz w:val="19"/>
-          <w:szCs w:val="19"/>
-          <w:highlight w:val="white"/>
-        </w:rPr>
-        <w:t xml:space="preserve"> </w:t>
-      </w:r>
-      <w:r>
-        <w:rPr>
-          <w:rFonts w:ascii="Consolas" w:hAnsi="Consolas" w:cs="Consolas"/>
-          <w:color w:val="000000"/>
-          <w:sz w:val="19"/>
-          <w:szCs w:val="19"/>
-          <w:highlight w:val="white"/>
-        </w:rPr>
-        <w:t>=</w:t>
-      </w:r>
-      <w:r>
-        <w:rPr>
-          <w:rFonts w:ascii="Consolas" w:hAnsi="Consolas" w:cs="Consolas"/>
-          <w:color w:val="A31515"/>
-          <w:sz w:val="19"/>
-          <w:szCs w:val="19"/>
-          <w:highlight w:val="white"/>
-        </w:rPr>
-        <w:t xml:space="preserve"> </w:t>
-      </w:r>
-      <w:r>
-        <w:rPr>
-          <w:rFonts w:ascii="Consolas" w:hAnsi="Consolas" w:cs="Consolas"/>
-          <w:color w:val="000000"/>
-          <w:sz w:val="19"/>
-          <w:szCs w:val="19"/>
-          <w:highlight w:val="white"/>
-        </w:rPr>
-        <w:t>(1&lt;&lt;</w:t>
-      </w:r>
-      <w:r>
-        <w:rPr>
-          <w:rFonts w:ascii="Consolas" w:hAnsi="Consolas" w:cs="Consolas"/>
-          <w:color w:val="A000A0"/>
-          <w:sz w:val="19"/>
-          <w:szCs w:val="19"/>
-          <w:highlight w:val="white"/>
-        </w:rPr>
-        <w:t>REFS0</w:t>
-      </w:r>
-      <w:r>
-        <w:rPr>
-          <w:rFonts w:ascii="Consolas" w:hAnsi="Consolas" w:cs="Consolas"/>
-          <w:color w:val="000000"/>
-          <w:sz w:val="19"/>
-          <w:szCs w:val="19"/>
-          <w:highlight w:val="white"/>
-        </w:rPr>
-        <w:t>);</w:t>
-      </w:r>
-    </w:p>
-    <w:p>
-      <w:pPr>
-        <w:autoSpaceDE w:val="0"/>
-        <w:autoSpaceDN w:val="0"/>
-        <w:adjustRightInd w:val="0"/>
-        <w:rPr>
-          <w:rFonts w:ascii="Consolas" w:hAnsi="Consolas" w:cs="Consolas"/>
-          <w:color w:val="000000"/>
-          <w:sz w:val="19"/>
-          <w:szCs w:val="19"/>
-          <w:highlight w:val="white"/>
-        </w:rPr>
-      </w:pPr>
-      <w:r>
-        <w:rPr>
-          <w:rFonts w:ascii="Consolas" w:hAnsi="Consolas" w:cs="Consolas"/>
-          <w:color w:val="A31515"/>
-          <w:sz w:val="19"/>
-          <w:szCs w:val="19"/>
-          <w:highlight w:val="white"/>
-        </w:rPr>
-        <w:tab/>
-      </w:r>
-    </w:p>
-    <w:p>
-      <w:pPr>
-        <w:autoSpaceDE w:val="0"/>
-        <w:autoSpaceDN w:val="0"/>
-        <w:adjustRightInd w:val="0"/>
-        <w:rPr>
-          <w:rFonts w:ascii="Consolas" w:hAnsi="Consolas" w:cs="Consolas"/>
-          <w:color w:val="000000"/>
-          <w:sz w:val="19"/>
-          <w:szCs w:val="19"/>
-          <w:highlight w:val="white"/>
-        </w:rPr>
-      </w:pPr>
-      <w:r>
-        <w:rPr>
-          <w:rFonts w:ascii="Consolas" w:hAnsi="Consolas" w:cs="Consolas"/>
-          <w:color w:val="A31515"/>
-          <w:sz w:val="19"/>
-          <w:szCs w:val="19"/>
-          <w:highlight w:val="white"/>
-        </w:rPr>
-        <w:tab/>
-      </w:r>
-      <w:r>
-        <w:rPr>
-          <w:rFonts w:ascii="Consolas" w:hAnsi="Consolas" w:cs="Consolas"/>
-          <w:color w:val="008000"/>
-          <w:sz w:val="19"/>
-          <w:szCs w:val="19"/>
-          <w:highlight w:val="white"/>
-        </w:rPr>
-        <w:t>//right justified data</w:t>
-      </w:r>
-    </w:p>
-    <w:p>
-      <w:pPr>
-        <w:autoSpaceDE w:val="0"/>
-        <w:autoSpaceDN w:val="0"/>
-        <w:adjustRightInd w:val="0"/>
-        <w:rPr>
-          <w:rFonts w:ascii="Consolas" w:hAnsi="Consolas" w:cs="Consolas"/>
-          <w:color w:val="000000"/>
-          <w:sz w:val="19"/>
-          <w:szCs w:val="19"/>
-          <w:highlight w:val="white"/>
-        </w:rPr>
-      </w:pPr>
-      <w:r>
-        <w:rPr>
-          <w:rFonts w:ascii="Consolas" w:hAnsi="Consolas" w:cs="Consolas"/>
-          <w:color w:val="A31515"/>
-          <w:sz w:val="19"/>
-          <w:szCs w:val="19"/>
-          <w:highlight w:val="white"/>
-        </w:rPr>
-        <w:tab/>
-      </w:r>
-      <w:r>
-        <w:rPr>
-          <w:rFonts w:ascii="Consolas" w:hAnsi="Consolas" w:cs="Consolas"/>
-          <w:color w:val="A000A0"/>
-          <w:sz w:val="19"/>
-          <w:szCs w:val="19"/>
-          <w:highlight w:val="white"/>
-        </w:rPr>
-        <w:t>ADCSRA</w:t>
-      </w:r>
-      <w:r>
-        <w:rPr>
-          <w:rFonts w:ascii="Consolas" w:hAnsi="Consolas" w:cs="Consolas"/>
-          <w:color w:val="A31515"/>
-          <w:sz w:val="19"/>
-          <w:szCs w:val="19"/>
-          <w:highlight w:val="white"/>
-        </w:rPr>
-        <w:t xml:space="preserve"> </w:t>
-      </w:r>
-      <w:r>
-        <w:rPr>
-          <w:rFonts w:ascii="Consolas" w:hAnsi="Consolas" w:cs="Consolas"/>
-          <w:color w:val="000000"/>
-          <w:sz w:val="19"/>
-          <w:szCs w:val="19"/>
-          <w:highlight w:val="white"/>
-        </w:rPr>
-        <w:t>|=</w:t>
-      </w:r>
-      <w:r>
-        <w:rPr>
-          <w:rFonts w:ascii="Consolas" w:hAnsi="Consolas" w:cs="Consolas"/>
-          <w:color w:val="A31515"/>
-          <w:sz w:val="19"/>
-          <w:szCs w:val="19"/>
-          <w:highlight w:val="white"/>
-        </w:rPr>
-        <w:t xml:space="preserve"> </w:t>
-      </w:r>
-      <w:r>
-        <w:rPr>
-          <w:rFonts w:ascii="Consolas" w:hAnsi="Consolas" w:cs="Consolas"/>
-          <w:color w:val="000000"/>
-          <w:sz w:val="19"/>
-          <w:szCs w:val="19"/>
-          <w:highlight w:val="white"/>
-        </w:rPr>
-        <w:t>(1&lt;&lt;</w:t>
-      </w:r>
-      <w:r>
-        <w:rPr>
-          <w:rFonts w:ascii="Consolas" w:hAnsi="Consolas" w:cs="Consolas"/>
-          <w:color w:val="A000A0"/>
-          <w:sz w:val="19"/>
-          <w:szCs w:val="19"/>
-          <w:highlight w:val="white"/>
-        </w:rPr>
-        <w:t>ADEN</w:t>
+        <w:t>ADPS1</w:t>
       </w:r>
       <w:r>
         <w:rPr>
@@ -5000,134 +5018,6 @@
           <w:highlight w:val="white"/>
         </w:rPr>
         <w:t>)|(1&lt;&lt;</w:t>
-      </w:r>
-      <w:r>
-        <w:rPr>
-          <w:rFonts w:ascii="Consolas" w:hAnsi="Consolas" w:cs="Consolas"/>
-          <w:color w:val="A000A0"/>
-          <w:sz w:val="19"/>
-          <w:szCs w:val="19"/>
-          <w:highlight w:val="white"/>
-        </w:rPr>
-        <w:t>ADPS</w:t>
-      </w:r>
-      <w:proofErr w:type="gramStart"/>
-      <w:r>
-        <w:rPr>
-          <w:rFonts w:ascii="Consolas" w:hAnsi="Consolas" w:cs="Consolas"/>
-          <w:color w:val="A000A0"/>
-          <w:sz w:val="19"/>
-          <w:szCs w:val="19"/>
-          <w:highlight w:val="white"/>
-        </w:rPr>
-        <w:t>2</w:t>
-      </w:r>
-      <w:r>
-        <w:rPr>
-          <w:rFonts w:ascii="Consolas" w:hAnsi="Consolas" w:cs="Consolas"/>
-          <w:color w:val="000000"/>
-          <w:sz w:val="19"/>
-          <w:szCs w:val="19"/>
-          <w:highlight w:val="white"/>
-        </w:rPr>
-        <w:t>)|</w:t>
-      </w:r>
-      <w:proofErr w:type="gramEnd"/>
-      <w:r>
-        <w:rPr>
-          <w:rFonts w:ascii="Consolas" w:hAnsi="Consolas" w:cs="Consolas"/>
-          <w:color w:val="A31515"/>
-          <w:sz w:val="19"/>
-          <w:szCs w:val="19"/>
-          <w:highlight w:val="white"/>
-        </w:rPr>
-        <w:tab/>
-      </w:r>
-      <w:r>
-        <w:rPr>
-          <w:rFonts w:ascii="Consolas" w:hAnsi="Consolas" w:cs="Consolas"/>
-          <w:color w:val="008000"/>
-          <w:sz w:val="19"/>
-          <w:szCs w:val="19"/>
-          <w:highlight w:val="white"/>
-        </w:rPr>
-        <w:t>//system clock used for ADC</w:t>
-      </w:r>
-    </w:p>
-    <w:p>
-      <w:pPr>
-        <w:autoSpaceDE w:val="0"/>
-        <w:autoSpaceDN w:val="0"/>
-        <w:adjustRightInd w:val="0"/>
-        <w:rPr>
-          <w:rFonts w:ascii="Consolas" w:hAnsi="Consolas" w:cs="Consolas"/>
-          <w:color w:val="000000"/>
-          <w:sz w:val="19"/>
-          <w:szCs w:val="19"/>
-          <w:highlight w:val="white"/>
-        </w:rPr>
-      </w:pPr>
-      <w:r>
-        <w:rPr>
-          <w:rFonts w:ascii="Consolas" w:hAnsi="Consolas" w:cs="Consolas"/>
-          <w:color w:val="A31515"/>
-          <w:sz w:val="19"/>
-          <w:szCs w:val="19"/>
-          <w:highlight w:val="white"/>
-        </w:rPr>
-        <w:tab/>
-      </w:r>
-      <w:r>
-        <w:rPr>
-          <w:rFonts w:ascii="Consolas" w:hAnsi="Consolas" w:cs="Consolas"/>
-          <w:color w:val="000000"/>
-          <w:sz w:val="19"/>
-          <w:szCs w:val="19"/>
-          <w:highlight w:val="white"/>
-        </w:rPr>
-        <w:t>(1&lt;&lt;</w:t>
-      </w:r>
-      <w:r>
-        <w:rPr>
-          <w:rFonts w:ascii="Consolas" w:hAnsi="Consolas" w:cs="Consolas"/>
-          <w:color w:val="A000A0"/>
-          <w:sz w:val="19"/>
-          <w:szCs w:val="19"/>
-          <w:highlight w:val="white"/>
-        </w:rPr>
-        <w:t>ADPS</w:t>
-      </w:r>
-      <w:proofErr w:type="gramStart"/>
-      <w:r>
-        <w:rPr>
-          <w:rFonts w:ascii="Consolas" w:hAnsi="Consolas" w:cs="Consolas"/>
-          <w:color w:val="A000A0"/>
-          <w:sz w:val="19"/>
-          <w:szCs w:val="19"/>
-          <w:highlight w:val="white"/>
-        </w:rPr>
-        <w:t>1</w:t>
-      </w:r>
-      <w:r>
-        <w:rPr>
-          <w:rFonts w:ascii="Consolas" w:hAnsi="Consolas" w:cs="Consolas"/>
-          <w:color w:val="000000"/>
-          <w:sz w:val="19"/>
-          <w:szCs w:val="19"/>
-          <w:highlight w:val="white"/>
-        </w:rPr>
-        <w:t>)|</w:t>
-      </w:r>
-      <w:proofErr w:type="gramEnd"/>
-      <w:r>
-        <w:rPr>
-          <w:rFonts w:ascii="Consolas" w:hAnsi="Consolas" w:cs="Consolas"/>
-          <w:color w:val="000000"/>
-          <w:sz w:val="19"/>
-          <w:szCs w:val="19"/>
-          <w:highlight w:val="white"/>
-        </w:rPr>
-        <w:t>(1&lt;&lt;</w:t>
       </w:r>
       <w:r>
         <w:rPr>
@@ -5460,29 +5350,7 @@
           <w:szCs w:val="19"/>
           <w:highlight w:val="white"/>
         </w:rPr>
-        <w:t xml:space="preserve"> * </w:t>
-      </w:r>
-      <w:proofErr w:type="gramStart"/>
-      <w:r>
-        <w:rPr>
-          <w:rFonts w:ascii="Consolas" w:hAnsi="Consolas" w:cs="Consolas"/>
-          <w:color w:val="008000"/>
-          <w:sz w:val="19"/>
-          <w:szCs w:val="19"/>
-          <w:highlight w:val="white"/>
-        </w:rPr>
-        <w:t>Author :</w:t>
-      </w:r>
-      <w:proofErr w:type="gramEnd"/>
-      <w:r>
-        <w:rPr>
-          <w:rFonts w:ascii="Consolas" w:hAnsi="Consolas" w:cs="Consolas"/>
-          <w:color w:val="008000"/>
-          <w:sz w:val="19"/>
-          <w:szCs w:val="19"/>
-          <w:highlight w:val="white"/>
-        </w:rPr>
-        <w:t xml:space="preserve"> user11</w:t>
+        <w:t xml:space="preserve"> * Author : user11</w:t>
       </w:r>
     </w:p>
     <w:p>
@@ -6011,7 +5879,6 @@
         </w:rPr>
         <w:tab/>
       </w:r>
-      <w:proofErr w:type="gramStart"/>
       <w:r>
         <w:rPr>
           <w:rFonts w:ascii="Consolas" w:hAnsi="Consolas" w:cs="Consolas"/>
@@ -6030,18 +5897,7 @@
           <w:szCs w:val="19"/>
           <w:highlight w:val="white"/>
         </w:rPr>
-        <w:t>(</w:t>
-      </w:r>
-      <w:proofErr w:type="gramEnd"/>
-      <w:r>
-        <w:rPr>
-          <w:rFonts w:ascii="Consolas" w:hAnsi="Consolas" w:cs="Consolas"/>
-          <w:color w:val="000000"/>
-          <w:sz w:val="19"/>
-          <w:szCs w:val="19"/>
-          <w:highlight w:val="white"/>
-        </w:rPr>
-        <w:t>1)</w:t>
+        <w:t>(1)</w:t>
       </w:r>
     </w:p>
     <w:p>
@@ -6744,18 +6600,7 @@
           <w:szCs w:val="19"/>
           <w:highlight w:val="white"/>
         </w:rPr>
-        <w:t>adc_</w:t>
-      </w:r>
-      <w:proofErr w:type="gramStart"/>
-      <w:r>
-        <w:rPr>
-          <w:rFonts w:ascii="Consolas" w:hAnsi="Consolas" w:cs="Consolas"/>
-          <w:color w:val="880000"/>
-          <w:sz w:val="19"/>
-          <w:szCs w:val="19"/>
-          <w:highlight w:val="white"/>
-        </w:rPr>
-        <w:t>init</w:t>
+        <w:t>adc_init</w:t>
       </w:r>
       <w:proofErr w:type="spellEnd"/>
       <w:r>
@@ -6766,18 +6611,7 @@
           <w:szCs w:val="19"/>
           <w:highlight w:val="white"/>
         </w:rPr>
-        <w:t>(</w:t>
-      </w:r>
-      <w:proofErr w:type="gramEnd"/>
-      <w:r>
-        <w:rPr>
-          <w:rFonts w:ascii="Consolas" w:hAnsi="Consolas" w:cs="Consolas"/>
-          <w:color w:val="000000"/>
-          <w:sz w:val="19"/>
-          <w:szCs w:val="19"/>
-          <w:highlight w:val="white"/>
-        </w:rPr>
-        <w:t>);</w:t>
+        <w:t>();</w:t>
       </w:r>
     </w:p>
     <w:p>
@@ -7142,20 +6976,7 @@
           <w:szCs w:val="19"/>
           <w:highlight w:val="white"/>
         </w:rPr>
-        <w:t>delay_</w:t>
-      </w:r>
-      <w:proofErr w:type="gramStart"/>
-      <w:r>
-        <w:rPr>
-          <w:rFonts w:ascii="Consolas" w:hAnsi="Consolas" w:cs="Consolas"/>
-          <w:i/>
-          <w:iCs/>
-          <w:color w:val="880000"/>
-          <w:sz w:val="19"/>
-          <w:szCs w:val="19"/>
-          <w:highlight w:val="white"/>
-        </w:rPr>
-        <w:t>ms</w:t>
+        <w:t>delay_ms</w:t>
       </w:r>
       <w:proofErr w:type="spellEnd"/>
       <w:r>
@@ -7166,18 +6987,7 @@
           <w:szCs w:val="19"/>
           <w:highlight w:val="white"/>
         </w:rPr>
-        <w:t>(</w:t>
-      </w:r>
-      <w:proofErr w:type="gramEnd"/>
-      <w:r>
-        <w:rPr>
-          <w:rFonts w:ascii="Consolas" w:hAnsi="Consolas" w:cs="Consolas"/>
-          <w:color w:val="000000"/>
-          <w:sz w:val="19"/>
-          <w:szCs w:val="19"/>
-          <w:highlight w:val="white"/>
-        </w:rPr>
-        <w:t>50);</w:t>
+        <w:t>(50);</w:t>
       </w:r>
       <w:r>
         <w:rPr>
@@ -8434,8 +8244,6 @@
           <w:t>https://www.youtube.com/watch?v=lTHySwMsa2s</w:t>
         </w:r>
       </w:hyperlink>
-      <w:bookmarkStart w:id="0" w:name="_GoBack"/>
-      <w:bookmarkEnd w:id="0"/>
     </w:p>
     <w:p>
       <w:pPr>
@@ -8496,6 +8304,16 @@
       <w:pPr>
         <w:pStyle w:val="NoSpacing"/>
       </w:pPr>
+      <w:hyperlink r:id="rId11" w:history="1">
+        <w:r>
+          <w:rPr>
+            <w:rStyle w:val="Hyperlink"/>
+          </w:rPr>
+          <w:t>https://github.com/David-Floress/submission_da/tree/master/DA4B</w:t>
+        </w:r>
+      </w:hyperlink>
+      <w:bookmarkStart w:id="0" w:name="_GoBack"/>
+      <w:bookmarkEnd w:id="0"/>
     </w:p>
     <w:p>
       <w:pPr>
@@ -8522,7 +8340,7 @@
       <w:pPr>
         <w:pStyle w:val="NoSpacing"/>
       </w:pPr>
-      <w:hyperlink r:id="rId11" w:history="1">
+      <w:hyperlink r:id="rId12" w:history="1">
         <w:r>
           <w:rPr>
             <w:rStyle w:val="Hyperlink"/>
@@ -8972,7 +8790,7 @@
     <w:lsdException w:name="Table Web 2" w:semiHidden="1" w:unhideWhenUsed="1"/>
     <w:lsdException w:name="Table Web 3" w:semiHidden="1" w:unhideWhenUsed="1"/>
     <w:lsdException w:name="Balloon Text" w:semiHidden="1" w:unhideWhenUsed="1"/>
-    <w:lsdException w:name="Table Grid" w:semiHidden="1" w:uiPriority="59" w:unhideWhenUsed="1"/>
+    <w:lsdException w:name="Table Grid" w:uiPriority="59"/>
     <w:lsdException w:name="Table Theme" w:semiHidden="1" w:unhideWhenUsed="1"/>
     <w:lsdException w:name="Placeholder Text" w:semiHidden="1"/>
     <w:lsdException w:name="No Spacing" w:uiPriority="1" w:qFormat="1"/>
